--- a/게임 UI.docx
+++ b/게임 UI.docx
@@ -144,7 +144,7 @@
                     <pic:cNvPicPr/>
                   </pic:nvPicPr>
                   <pic:blipFill>
-                    <a:blip r:embed="rId4">
+                    <a:blip r:embed="rId5">
                       <a:extLst>
                         <a:ext uri="{28A0092B-C50C-407E-A947-70E740481C1C}">
                           <a14:useLocalDpi xmlns:a14="http://schemas.microsoft.com/office/drawing/2010/main" val="0"/>
@@ -339,28 +339,119 @@
     <w:p/>
     <w:p>
       <w:r>
-        <w:rPr>
-          <w:rFonts w:hint="eastAsia"/>
-        </w:rPr>
         <w:lastRenderedPageBreak/>
-        <w:t>UI 디자인</w:t>
-      </w:r>
-    </w:p>
-    <w:p>
-      <w:r>
-        <w:rPr>
-          <w:rFonts w:hint="eastAsia"/>
-        </w:rPr>
-        <w:t>1. 컨셉을 설정한다</w:t>
-      </w:r>
-    </w:p>
-    <w:p>
-      <w:r>
-        <w:rPr>
-          <w:rFonts w:hint="eastAsia"/>
-        </w:rPr>
-        <w:t xml:space="preserve">2. </w:t>
-      </w:r>
+        <w:t xml:space="preserve">UI </w:t>
+      </w:r>
+      <w:r>
+        <w:rPr>
+          <w:rFonts w:hint="eastAsia"/>
+        </w:rPr>
+        <w:t>기본이론</w:t>
+      </w:r>
+    </w:p>
+    <w:p>
+      <w:r>
+        <w:rPr>
+          <w:rFonts w:hint="eastAsia"/>
+        </w:rPr>
+        <w:t>UI란 사용자가 제품을 사용할 때,</w:t>
+      </w:r>
+      <w:r>
+        <w:t xml:space="preserve"> </w:t>
+      </w:r>
+      <w:r>
+        <w:rPr>
+          <w:rFonts w:hint="eastAsia"/>
+        </w:rPr>
+        <w:t>마주하는 디자인,</w:t>
+      </w:r>
+      <w:r>
+        <w:t xml:space="preserve"> </w:t>
+      </w:r>
+      <w:r>
+        <w:rPr>
+          <w:rFonts w:hint="eastAsia"/>
+        </w:rPr>
+        <w:t>레이아웃,</w:t>
+      </w:r>
+      <w:r>
+        <w:t xml:space="preserve"> </w:t>
+      </w:r>
+      <w:r>
+        <w:rPr>
+          <w:rFonts w:hint="eastAsia"/>
+        </w:rPr>
+        <w:t>기술적인 부분 등을 말한다.</w:t>
+      </w:r>
+    </w:p>
+    <w:p>
+      <w:r>
+        <w:rPr>
+          <w:rFonts w:hint="eastAsia"/>
+        </w:rPr>
+        <w:t>디자인의 구성 요소인 폰트,</w:t>
+      </w:r>
+      <w:r>
+        <w:t xml:space="preserve"> </w:t>
+      </w:r>
+      <w:r>
+        <w:rPr>
+          <w:rFonts w:hint="eastAsia"/>
+        </w:rPr>
+        <w:t>컬러,</w:t>
+      </w:r>
+      <w:r>
+        <w:t xml:space="preserve"> </w:t>
+      </w:r>
+      <w:r>
+        <w:rPr>
+          <w:rFonts w:hint="eastAsia"/>
+        </w:rPr>
+        <w:t>줄 간격 등 상세한 요소가 포함된다.</w:t>
+      </w:r>
+    </w:p>
+    <w:p>
+      <w:r>
+        <w:rPr>
+          <w:rFonts w:hint="eastAsia"/>
+        </w:rPr>
+        <w:t xml:space="preserve">기술적인 부분은 </w:t>
+      </w:r>
+      <w:proofErr w:type="spellStart"/>
+      <w:r>
+        <w:rPr>
+          <w:rFonts w:hint="eastAsia"/>
+        </w:rPr>
+        <w:t>반응성</w:t>
+      </w:r>
+      <w:proofErr w:type="spellEnd"/>
+      <w:r>
+        <w:rPr>
+          <w:rFonts w:hint="eastAsia"/>
+        </w:rPr>
+        <w:t>,</w:t>
+      </w:r>
+      <w:r>
+        <w:t xml:space="preserve"> </w:t>
+      </w:r>
+      <w:r>
+        <w:rPr>
+          <w:rFonts w:hint="eastAsia"/>
+        </w:rPr>
+        <w:t>입출력 단계,</w:t>
+      </w:r>
+      <w:r>
+        <w:t xml:space="preserve"> </w:t>
+      </w:r>
+      <w:r>
+        <w:rPr>
+          <w:rFonts w:hint="eastAsia"/>
+        </w:rPr>
+        <w:t>애니메이션 효과 등 여러 부분을 포함한다.</w:t>
+      </w:r>
+    </w:p>
+    <w:p/>
+    <w:p>
       <w:r>
         <w:t>UI</w:t>
       </w:r>
@@ -368,37 +459,506 @@
         <w:rPr>
           <w:rFonts w:hint="eastAsia"/>
         </w:rPr>
-        <w:t>에 있어야 할 기능을 나열</w:t>
+        <w:t>는 다양한 사용자가 사용할 수 있도록 보편성을 지녀야하며,</w:t>
+      </w:r>
+      <w:r>
+        <w:t xml:space="preserve"> </w:t>
+      </w:r>
+      <w:r>
+        <w:rPr>
+          <w:rFonts w:hint="eastAsia"/>
+        </w:rPr>
+        <w:t>불편함이 없어야 한다.</w:t>
+      </w:r>
+    </w:p>
+    <w:p>
+      <w:r>
+        <w:rPr>
+          <w:rFonts w:hint="eastAsia"/>
+        </w:rPr>
+        <w:t xml:space="preserve">좋은 </w:t>
+      </w:r>
+      <w:r>
+        <w:t>UI</w:t>
+      </w:r>
+      <w:r>
+        <w:rPr>
+          <w:rFonts w:hint="eastAsia"/>
+        </w:rPr>
+        <w:t>는 대부분의 사용자가 높은 만족도를 지녀야하며,</w:t>
+      </w:r>
+      <w:r>
+        <w:t xml:space="preserve"> </w:t>
+      </w:r>
+      <w:r>
+        <w:rPr>
+          <w:rFonts w:hint="eastAsia"/>
+        </w:rPr>
+        <w:t>어쩔 수 없이 발생하는 주관적인 불만족을 최소화시켜야 한다.</w:t>
+      </w:r>
+    </w:p>
+    <w:p/>
+    <w:p>
+      <w:pPr>
+        <w:rPr>
+          <w:rFonts w:hint="eastAsia"/>
+        </w:rPr>
+      </w:pPr>
+      <w:r>
+        <w:t>UX</w:t>
+      </w:r>
+      <w:r>
+        <w:rPr>
+          <w:rFonts w:hint="eastAsia"/>
+        </w:rPr>
+        <w:t xml:space="preserve"> 란?</w:t>
+      </w:r>
+    </w:p>
+    <w:p>
+      <w:r>
+        <w:rPr>
+          <w:rFonts w:hint="eastAsia"/>
+        </w:rPr>
+        <w:t>사용자가 어떤 제품,</w:t>
+      </w:r>
+      <w:r>
+        <w:t xml:space="preserve"> </w:t>
+      </w:r>
+      <w:r>
+        <w:rPr>
+          <w:rFonts w:hint="eastAsia"/>
+        </w:rPr>
+        <w:t>시스템,</w:t>
+      </w:r>
+      <w:r>
+        <w:t xml:space="preserve"> </w:t>
+      </w:r>
+      <w:r>
+        <w:rPr>
+          <w:rFonts w:hint="eastAsia"/>
+        </w:rPr>
+        <w:t>서비스 등을 직접적 혹은 간접적으로 이용하면서 느끼는 반응과 행동 등의 경험을 총체적으로 설계하는 것</w:t>
+      </w:r>
+    </w:p>
+    <w:p>
+      <w:r>
+        <w:rPr>
+          <w:rFonts w:hint="eastAsia"/>
+        </w:rPr>
+        <w:t xml:space="preserve">정형화된 틀이 있는 </w:t>
+      </w:r>
+      <w:r>
+        <w:t>U</w:t>
+      </w:r>
+      <w:r>
+        <w:rPr>
+          <w:rFonts w:hint="eastAsia"/>
+        </w:rPr>
+        <w:t xml:space="preserve">I와는 다르게 </w:t>
+      </w:r>
+      <w:r>
+        <w:rPr>
+          <w:rFonts w:hint="eastAsia"/>
+        </w:rPr>
+        <w:t>사용자의 경험을 중점적으로 돌아가기 때문에(이용자의 성향을 세대와 계층에 따라서 계속해서 변화함) 틀이 없고 객관적인 데이터와 통계를 바탕으로 접근하면 좋음</w:t>
+      </w:r>
+    </w:p>
+    <w:p/>
+    <w:p>
+      <w:pPr>
+        <w:rPr>
+          <w:rFonts w:hint="eastAsia"/>
+        </w:rPr>
+      </w:pPr>
+      <w:r>
+        <w:rPr>
+          <w:rFonts w:hint="eastAsia"/>
+        </w:rPr>
+        <w:t xml:space="preserve">상차림을 예시로 </w:t>
+      </w:r>
+      <w:proofErr w:type="gramStart"/>
+      <w:r>
+        <w:rPr>
+          <w:rFonts w:hint="eastAsia"/>
+        </w:rPr>
+        <w:t>든다면</w:t>
+      </w:r>
+      <w:r>
+        <w:t>…</w:t>
+      </w:r>
+      <w:proofErr w:type="gramEnd"/>
+    </w:p>
+    <w:p>
+      <w:proofErr w:type="gramStart"/>
+      <w:r>
+        <w:t>UI :</w:t>
+      </w:r>
+      <w:proofErr w:type="gramEnd"/>
+      <w:r>
+        <w:t xml:space="preserve"> </w:t>
+      </w:r>
+      <w:r>
+        <w:rPr>
+          <w:rFonts w:hint="eastAsia"/>
+        </w:rPr>
+        <w:t>접시의 형태,</w:t>
+      </w:r>
+      <w:r>
+        <w:t xml:space="preserve"> </w:t>
+      </w:r>
+      <w:r>
+        <w:rPr>
+          <w:rFonts w:hint="eastAsia"/>
+        </w:rPr>
+        <w:t>나이프와 포크의 디자인,</w:t>
+      </w:r>
+      <w:r>
+        <w:t xml:space="preserve"> </w:t>
+      </w:r>
+      <w:r>
+        <w:rPr>
+          <w:rFonts w:hint="eastAsia"/>
+        </w:rPr>
+        <w:t>음식의 색감 등을 의미한다, 시각적인 부분</w:t>
+      </w:r>
+      <w:r>
+        <w:br/>
+      </w:r>
+      <w:r>
+        <w:rPr>
+          <w:rFonts w:hint="eastAsia"/>
+        </w:rPr>
+        <w:t>UX : 식기와 접시의 배치,</w:t>
+      </w:r>
+      <w:r>
+        <w:t xml:space="preserve"> </w:t>
+      </w:r>
+      <w:r>
+        <w:rPr>
+          <w:rFonts w:hint="eastAsia"/>
+        </w:rPr>
+        <w:t>음식에 곁들이는 소스와 양념의 추가,</w:t>
+      </w:r>
+      <w:r>
+        <w:t xml:space="preserve"> </w:t>
+      </w:r>
+      <w:r>
+        <w:rPr>
+          <w:rFonts w:hint="eastAsia"/>
+        </w:rPr>
+        <w:t>접시에 담기는 음식의 크기 등, 체험적인 부분</w:t>
+      </w:r>
+    </w:p>
+    <w:p/>
+    <w:p>
+      <w:r>
+        <w:rPr>
+          <w:rFonts w:hint="eastAsia"/>
+        </w:rPr>
+        <w:t xml:space="preserve">SIMPLE </w:t>
+      </w:r>
+      <w:r>
+        <w:t xml:space="preserve">IS </w:t>
+      </w:r>
+      <w:r>
+        <w:rPr>
+          <w:rFonts w:hint="eastAsia"/>
+        </w:rPr>
+        <w:t>BEST</w:t>
+      </w:r>
+      <w:r>
+        <w:br/>
+      </w:r>
+      <w:r>
+        <w:rPr>
+          <w:rFonts w:hint="eastAsia"/>
+        </w:rPr>
+        <w:t>미니멀리즘,</w:t>
+      </w:r>
+      <w:r>
+        <w:t xml:space="preserve"> </w:t>
+      </w:r>
+      <w:r>
+        <w:rPr>
+          <w:rFonts w:hint="eastAsia"/>
+        </w:rPr>
+        <w:t>핵심기능만을 남기기</w:t>
+      </w:r>
+    </w:p>
+    <w:p/>
+    <w:p>
+      <w:proofErr w:type="gramStart"/>
+      <w:r>
+        <w:rPr>
+          <w:rFonts w:hint="eastAsia"/>
+        </w:rPr>
+        <w:t>VUI</w:t>
+      </w:r>
+      <w:r>
+        <w:t xml:space="preserve"> :</w:t>
+      </w:r>
+      <w:proofErr w:type="gramEnd"/>
+      <w:r>
+        <w:t xml:space="preserve"> </w:t>
+      </w:r>
+      <w:r>
+        <w:rPr>
+          <w:rFonts w:hint="eastAsia"/>
+        </w:rPr>
+        <w:t>음성으로 컨트롤하는 인터페이스</w:t>
+      </w:r>
+    </w:p>
+    <w:p/>
+    <w:p>
+      <w:pPr>
+        <w:rPr>
+          <w:rFonts w:hint="eastAsia"/>
+        </w:rPr>
+      </w:pPr>
+      <w:proofErr w:type="spellStart"/>
+      <w:r>
+        <w:rPr>
+          <w:rFonts w:hint="eastAsia"/>
+        </w:rPr>
+        <w:t>Omnichannel</w:t>
+      </w:r>
+      <w:proofErr w:type="spellEnd"/>
+      <w:r>
+        <w:rPr>
+          <w:rFonts w:hint="eastAsia"/>
+        </w:rPr>
+        <w:t xml:space="preserve"> </w:t>
+      </w:r>
+      <w:proofErr w:type="gramStart"/>
+      <w:r>
+        <w:rPr>
+          <w:rFonts w:hint="eastAsia"/>
+        </w:rPr>
+        <w:t>UX</w:t>
+      </w:r>
+      <w:r>
+        <w:t xml:space="preserve"> :</w:t>
+      </w:r>
+      <w:proofErr w:type="gramEnd"/>
+      <w:r>
+        <w:t xml:space="preserve"> </w:t>
+      </w:r>
+      <w:r>
+        <w:rPr>
+          <w:rFonts w:hint="eastAsia"/>
+        </w:rPr>
+        <w:t>다양한 기기와 채널에서도 하나의 서비스를 이용하는 것처럼 느낄 수 있도록 하는 것</w:t>
+      </w:r>
+    </w:p>
+    <w:p>
+      <w:r>
+        <w:rPr>
+          <w:rFonts w:hint="eastAsia"/>
+        </w:rPr>
+        <w:lastRenderedPageBreak/>
+        <w:t>UI 디자인 단계</w:t>
+      </w:r>
+    </w:p>
+    <w:p>
+      <w:pPr>
+        <w:pStyle w:val="a3"/>
+        <w:numPr>
+          <w:ilvl w:val="0"/>
+          <w:numId w:val="1"/>
+        </w:numPr>
+        <w:ind w:leftChars="0"/>
+      </w:pPr>
+      <w:proofErr w:type="spellStart"/>
+      <w:r>
+        <w:rPr>
+          <w:rFonts w:hint="eastAsia"/>
+        </w:rPr>
+        <w:t>제품조사</w:t>
+      </w:r>
+      <w:proofErr w:type="spellEnd"/>
+    </w:p>
+    <w:p>
+      <w:pPr>
+        <w:pStyle w:val="a3"/>
+        <w:numPr>
+          <w:ilvl w:val="0"/>
+          <w:numId w:val="1"/>
+        </w:numPr>
+        <w:ind w:leftChars="0"/>
+      </w:pPr>
+      <w:r>
+        <w:rPr>
+          <w:rFonts w:hint="eastAsia"/>
+        </w:rPr>
+        <w:t xml:space="preserve">주요 </w:t>
+      </w:r>
+      <w:proofErr w:type="spellStart"/>
+      <w:r>
+        <w:rPr>
+          <w:rFonts w:hint="eastAsia"/>
+        </w:rPr>
+        <w:t>자용자</w:t>
+      </w:r>
+      <w:proofErr w:type="spellEnd"/>
+      <w:r>
+        <w:rPr>
+          <w:rFonts w:hint="eastAsia"/>
+        </w:rPr>
+        <w:t xml:space="preserve"> 그룹을 식별하고 대표 페르소나를 만들 것</w:t>
+      </w:r>
+      <w:r>
+        <w:rPr>
+          <w:rFonts w:hint="eastAsia"/>
+        </w:rPr>
+        <w:t xml:space="preserve">. 해당 페르소나의 일상을 그리고 어떻게 제품을 사용하게 되는지에 대한 시나리오를 </w:t>
+      </w:r>
+      <w:proofErr w:type="spellStart"/>
+      <w:r>
+        <w:rPr>
+          <w:rFonts w:hint="eastAsia"/>
+        </w:rPr>
+        <w:t>짜보기</w:t>
+      </w:r>
+      <w:proofErr w:type="spellEnd"/>
+    </w:p>
+    <w:p>
+      <w:pPr>
+        <w:pStyle w:val="a3"/>
+        <w:numPr>
+          <w:ilvl w:val="0"/>
+          <w:numId w:val="1"/>
+        </w:numPr>
+        <w:ind w:leftChars="0"/>
+      </w:pPr>
+      <w:r>
+        <w:rPr>
+          <w:rFonts w:hint="eastAsia"/>
+        </w:rPr>
+        <w:t xml:space="preserve">정보 </w:t>
+      </w:r>
+      <w:proofErr w:type="spellStart"/>
+      <w:r>
+        <w:rPr>
+          <w:rFonts w:hint="eastAsia"/>
+        </w:rPr>
+        <w:t>아키텍쳐</w:t>
+      </w:r>
+      <w:proofErr w:type="spellEnd"/>
+      <w:r>
+        <w:rPr>
+          <w:rFonts w:hint="eastAsia"/>
+        </w:rPr>
+        <w:t xml:space="preserve"> 정의, 어떤 정보나 데이터에 접근하기 위해 필요한 </w:t>
+      </w:r>
+      <w:r>
+        <w:t>depth</w:t>
+      </w:r>
+      <w:r>
+        <w:rPr>
+          <w:rFonts w:hint="eastAsia"/>
+        </w:rPr>
+        <w:t>를 구상</w:t>
+      </w:r>
+    </w:p>
+    <w:p>
+      <w:pPr>
+        <w:pStyle w:val="a3"/>
+        <w:numPr>
+          <w:ilvl w:val="0"/>
+          <w:numId w:val="1"/>
+        </w:numPr>
+        <w:ind w:leftChars="0"/>
+      </w:pPr>
+      <w:r>
+        <w:rPr>
+          <w:rFonts w:hint="eastAsia"/>
+        </w:rPr>
+        <w:t>와이어프레임 제작</w:t>
+      </w:r>
+      <w:r>
+        <w:t xml:space="preserve">, </w:t>
+      </w:r>
+      <w:r>
+        <w:rPr>
+          <w:rFonts w:hint="eastAsia"/>
+        </w:rPr>
+        <w:t xml:space="preserve">백지 </w:t>
+      </w:r>
+      <w:proofErr w:type="spellStart"/>
+      <w:r>
+        <w:t>ppt</w:t>
+      </w:r>
+      <w:proofErr w:type="spellEnd"/>
+      <w:r>
+        <w:rPr>
+          <w:rFonts w:hint="eastAsia"/>
+        </w:rPr>
+        <w:t>같은거 대략적인 배치와 구성에 필요한 구조</w:t>
+      </w:r>
+    </w:p>
+    <w:p>
+      <w:pPr>
+        <w:pStyle w:val="a3"/>
+        <w:numPr>
+          <w:ilvl w:val="0"/>
+          <w:numId w:val="1"/>
+        </w:numPr>
+        <w:ind w:leftChars="0"/>
+      </w:pPr>
+      <w:proofErr w:type="spellStart"/>
+      <w:r>
+        <w:rPr>
+          <w:rFonts w:hint="eastAsia"/>
+        </w:rPr>
+        <w:t>프로토타입</w:t>
+      </w:r>
+      <w:proofErr w:type="spellEnd"/>
+      <w:r>
+        <w:rPr>
+          <w:rFonts w:hint="eastAsia"/>
+        </w:rPr>
+        <w:t xml:space="preserve"> 제작</w:t>
+      </w:r>
+    </w:p>
+    <w:p>
+      <w:pPr>
+        <w:pStyle w:val="a3"/>
+        <w:numPr>
+          <w:ilvl w:val="0"/>
+          <w:numId w:val="1"/>
+        </w:numPr>
+        <w:ind w:leftChars="0"/>
+      </w:pPr>
+      <w:r>
+        <w:rPr>
+          <w:rFonts w:hint="eastAsia"/>
+        </w:rPr>
+        <w:t xml:space="preserve">제품 테스트 </w:t>
+      </w:r>
+      <w:r>
+        <w:t>/ UX</w:t>
+      </w:r>
+      <w:r>
+        <w:rPr>
+          <w:rFonts w:hint="eastAsia"/>
+        </w:rPr>
+        <w:t>디자이너는</w:t>
       </w:r>
       <w:bookmarkStart w:id="0" w:name="_GoBack"/>
       <w:bookmarkEnd w:id="0"/>
-    </w:p>
-    <w:p>
-      <w:pPr>
-        <w:rPr>
-          <w:rFonts w:hint="eastAsia"/>
-        </w:rPr>
-      </w:pPr>
-      <w:r>
-        <w:rPr>
-          <w:rFonts w:hint="eastAsia"/>
-        </w:rPr>
-        <w:t xml:space="preserve">3. </w:t>
-      </w:r>
-      <w:proofErr w:type="spellStart"/>
-      <w:r>
-        <w:rPr>
-          <w:rFonts w:hint="eastAsia"/>
-        </w:rPr>
-        <w:t>필수기능과</w:t>
-      </w:r>
-      <w:proofErr w:type="spellEnd"/>
-      <w:r>
-        <w:rPr>
-          <w:rFonts w:hint="eastAsia"/>
-        </w:rPr>
-        <w:t xml:space="preserve"> 컨셉이 드러나는가?</w:t>
-      </w:r>
+      <w:r>
+        <w:rPr>
+          <w:rFonts w:hint="eastAsia"/>
+        </w:rPr>
+        <w:t xml:space="preserve"> 테스트를 통해 사용자가 어떤 경험을 하는지 </w:t>
+      </w:r>
+    </w:p>
+    <w:p>
+      <w:pPr>
+        <w:rPr>
+          <w:rFonts w:hint="eastAsia"/>
+        </w:rPr>
+      </w:pPr>
     </w:p>
     <w:sectPr>
       <w:pgSz w:w="11906" w:h="16838"/>
@@ -408,6 +968,192 @@
     </w:sectPr>
   </w:body>
 </w:document>
+</file>
+
+<file path=word/numbering.xml><?xml version="1.0" encoding="utf-8"?>
+<w:numbering xmlns:wpc="http://schemas.microsoft.com/office/word/2010/wordprocessingCanvas" xmlns:cx="http://schemas.microsoft.com/office/drawing/2014/chartex" xmlns:mc="http://schemas.openxmlformats.org/markup-compatibility/2006" xmlns:o="urn:schemas-microsoft-com:office:office" xmlns:r="http://schemas.openxmlformats.org/officeDocument/2006/relationships" xmlns:m="http://schemas.openxmlformats.org/officeDocument/2006/math" xmlns:v="urn:schemas-microsoft-com:vml" xmlns:wp14="http://schemas.microsoft.com/office/word/2010/wordprocessingDrawing" xmlns:wp="http://schemas.openxmlformats.org/drawingml/2006/wordprocessingDrawing" xmlns:w10="urn:schemas-microsoft-com:office:word" xmlns:w="http://schemas.openxmlformats.org/wordprocessingml/2006/main" xmlns:w14="http://schemas.microsoft.com/office/word/2010/wordml" xmlns:w15="http://schemas.microsoft.com/office/word/2012/wordml" xmlns:w16se="http://schemas.microsoft.com/office/word/2015/wordml/symex" xmlns:wpg="http://schemas.microsoft.com/office/word/2010/wordprocessingGroup" xmlns:wpi="http://schemas.microsoft.com/office/word/2010/wordprocessingInk" xmlns:wne="http://schemas.microsoft.com/office/word/2006/wordml" xmlns:wps="http://schemas.microsoft.com/office/word/2010/wordprocessingShape" mc:Ignorable="w14 w15 w16se wp14">
+  <w:abstractNum w:abstractNumId="0" w15:restartNumberingAfterBreak="0">
+    <w:nsid w:val="430E2140"/>
+    <w:multiLevelType w:val="hybridMultilevel"/>
+    <w:tmpl w:val="0132509E"/>
+    <w:lvl w:ilvl="0" w:tplc="57B0799E">
+      <w:start w:val="1"/>
+      <w:numFmt w:val="decimal"/>
+      <w:lvlText w:val="%1)"/>
+      <w:lvlJc w:val="left"/>
+      <w:pPr>
+        <w:ind w:left="760" w:hanging="360"/>
+      </w:pPr>
+      <w:rPr>
+        <w:rFonts w:hint="default"/>
+      </w:rPr>
+    </w:lvl>
+    <w:lvl w:ilvl="1" w:tplc="04090019" w:tentative="1">
+      <w:start w:val="1"/>
+      <w:numFmt w:val="upperLetter"/>
+      <w:lvlText w:val="%2."/>
+      <w:lvlJc w:val="left"/>
+      <w:pPr>
+        <w:ind w:left="1200" w:hanging="400"/>
+      </w:pPr>
+    </w:lvl>
+    <w:lvl w:ilvl="2" w:tplc="0409001B" w:tentative="1">
+      <w:start w:val="1"/>
+      <w:numFmt w:val="lowerRoman"/>
+      <w:lvlText w:val="%3."/>
+      <w:lvlJc w:val="right"/>
+      <w:pPr>
+        <w:ind w:left="1600" w:hanging="400"/>
+      </w:pPr>
+    </w:lvl>
+    <w:lvl w:ilvl="3" w:tplc="0409000F" w:tentative="1">
+      <w:start w:val="1"/>
+      <w:numFmt w:val="decimal"/>
+      <w:lvlText w:val="%4."/>
+      <w:lvlJc w:val="left"/>
+      <w:pPr>
+        <w:ind w:left="2000" w:hanging="400"/>
+      </w:pPr>
+    </w:lvl>
+    <w:lvl w:ilvl="4" w:tplc="04090019" w:tentative="1">
+      <w:start w:val="1"/>
+      <w:numFmt w:val="upperLetter"/>
+      <w:lvlText w:val="%5."/>
+      <w:lvlJc w:val="left"/>
+      <w:pPr>
+        <w:ind w:left="2400" w:hanging="400"/>
+      </w:pPr>
+    </w:lvl>
+    <w:lvl w:ilvl="5" w:tplc="0409001B" w:tentative="1">
+      <w:start w:val="1"/>
+      <w:numFmt w:val="lowerRoman"/>
+      <w:lvlText w:val="%6."/>
+      <w:lvlJc w:val="right"/>
+      <w:pPr>
+        <w:ind w:left="2800" w:hanging="400"/>
+      </w:pPr>
+    </w:lvl>
+    <w:lvl w:ilvl="6" w:tplc="0409000F" w:tentative="1">
+      <w:start w:val="1"/>
+      <w:numFmt w:val="decimal"/>
+      <w:lvlText w:val="%7."/>
+      <w:lvlJc w:val="left"/>
+      <w:pPr>
+        <w:ind w:left="3200" w:hanging="400"/>
+      </w:pPr>
+    </w:lvl>
+    <w:lvl w:ilvl="7" w:tplc="04090019" w:tentative="1">
+      <w:start w:val="1"/>
+      <w:numFmt w:val="upperLetter"/>
+      <w:lvlText w:val="%8."/>
+      <w:lvlJc w:val="left"/>
+      <w:pPr>
+        <w:ind w:left="3600" w:hanging="400"/>
+      </w:pPr>
+    </w:lvl>
+    <w:lvl w:ilvl="8" w:tplc="0409001B" w:tentative="1">
+      <w:start w:val="1"/>
+      <w:numFmt w:val="lowerRoman"/>
+      <w:lvlText w:val="%9."/>
+      <w:lvlJc w:val="right"/>
+      <w:pPr>
+        <w:ind w:left="4000" w:hanging="400"/>
+      </w:pPr>
+    </w:lvl>
+  </w:abstractNum>
+  <w:abstractNum w:abstractNumId="1" w15:restartNumberingAfterBreak="0">
+    <w:nsid w:val="6AF61B36"/>
+    <w:multiLevelType w:val="multilevel"/>
+    <w:tmpl w:val="0409001F"/>
+    <w:lvl w:ilvl="0">
+      <w:start w:val="1"/>
+      <w:numFmt w:val="decimal"/>
+      <w:lvlText w:val="%1."/>
+      <w:lvlJc w:val="left"/>
+      <w:pPr>
+        <w:ind w:left="425" w:hanging="425"/>
+      </w:pPr>
+    </w:lvl>
+    <w:lvl w:ilvl="1">
+      <w:start w:val="1"/>
+      <w:numFmt w:val="decimal"/>
+      <w:lvlText w:val="%1.%2."/>
+      <w:lvlJc w:val="left"/>
+      <w:pPr>
+        <w:ind w:left="567" w:hanging="567"/>
+      </w:pPr>
+    </w:lvl>
+    <w:lvl w:ilvl="2">
+      <w:start w:val="1"/>
+      <w:numFmt w:val="decimal"/>
+      <w:lvlText w:val="%1.%2.%3."/>
+      <w:lvlJc w:val="left"/>
+      <w:pPr>
+        <w:ind w:left="709" w:hanging="709"/>
+      </w:pPr>
+    </w:lvl>
+    <w:lvl w:ilvl="3">
+      <w:start w:val="1"/>
+      <w:numFmt w:val="decimal"/>
+      <w:lvlText w:val="%1.%2.%3.%4."/>
+      <w:lvlJc w:val="left"/>
+      <w:pPr>
+        <w:ind w:left="851" w:hanging="851"/>
+      </w:pPr>
+    </w:lvl>
+    <w:lvl w:ilvl="4">
+      <w:start w:val="1"/>
+      <w:numFmt w:val="decimal"/>
+      <w:lvlText w:val="%1.%2.%3.%4.%5."/>
+      <w:lvlJc w:val="left"/>
+      <w:pPr>
+        <w:ind w:left="992" w:hanging="992"/>
+      </w:pPr>
+    </w:lvl>
+    <w:lvl w:ilvl="5">
+      <w:start w:val="1"/>
+      <w:numFmt w:val="decimal"/>
+      <w:lvlText w:val="%1.%2.%3.%4.%5.%6."/>
+      <w:lvlJc w:val="left"/>
+      <w:pPr>
+        <w:ind w:left="1134" w:hanging="1134"/>
+      </w:pPr>
+    </w:lvl>
+    <w:lvl w:ilvl="6">
+      <w:start w:val="1"/>
+      <w:numFmt w:val="decimal"/>
+      <w:lvlText w:val="%1.%2.%3.%4.%5.%6.%7."/>
+      <w:lvlJc w:val="left"/>
+      <w:pPr>
+        <w:ind w:left="1276" w:hanging="1276"/>
+      </w:pPr>
+    </w:lvl>
+    <w:lvl w:ilvl="7">
+      <w:start w:val="1"/>
+      <w:numFmt w:val="decimal"/>
+      <w:lvlText w:val="%1.%2.%3.%4.%5.%6.%7.%8."/>
+      <w:lvlJc w:val="left"/>
+      <w:pPr>
+        <w:ind w:left="1418" w:hanging="1418"/>
+      </w:pPr>
+    </w:lvl>
+    <w:lvl w:ilvl="8">
+      <w:start w:val="1"/>
+      <w:numFmt w:val="decimal"/>
+      <w:lvlText w:val="%1.%2.%3.%4.%5.%6.%7.%8.%9."/>
+      <w:lvlJc w:val="left"/>
+      <w:pPr>
+        <w:ind w:left="1559" w:hanging="1559"/>
+      </w:pPr>
+    </w:lvl>
+  </w:abstractNum>
+  <w:num w:numId="1">
+    <w:abstractNumId w:val="1"/>
+  </w:num>
+  <w:num w:numId="2">
+    <w:abstractNumId w:val="0"/>
+  </w:num>
+</w:numbering>
 </file>
 
 <file path=word/styles.xml><?xml version="1.0" encoding="utf-8"?>
@@ -838,6 +1584,16 @@
     <w:semiHidden/>
     <w:unhideWhenUsed/>
   </w:style>
+  <w:style w:type="paragraph" w:styleId="a3">
+    <w:name w:val="List Paragraph"/>
+    <w:basedOn w:val="a"/>
+    <w:uiPriority w:val="34"/>
+    <w:qFormat/>
+    <w:rsid w:val="00F97B88"/>
+    <w:pPr>
+      <w:ind w:leftChars="400" w:left="800"/>
+    </w:pPr>
+  </w:style>
 </w:styles>
 </file>
 

--- a/게임 UI.docx
+++ b/게임 UI.docx
@@ -1,6 +1,6 @@
 
 <file path=word/document.xml><?xml version="1.0" encoding="utf-8"?>
-<w:document xmlns:wpc="http://schemas.microsoft.com/office/word/2010/wordprocessingCanvas" xmlns:cx="http://schemas.microsoft.com/office/drawing/2014/chartex" xmlns:mc="http://schemas.openxmlformats.org/markup-compatibility/2006" xmlns:o="urn:schemas-microsoft-com:office:office" xmlns:r="http://schemas.openxmlformats.org/officeDocument/2006/relationships" xmlns:m="http://schemas.openxmlformats.org/officeDocument/2006/math" xmlns:v="urn:schemas-microsoft-com:vml" xmlns:wp14="http://schemas.microsoft.com/office/word/2010/wordprocessingDrawing" xmlns:wp="http://schemas.openxmlformats.org/drawingml/2006/wordprocessingDrawing" xmlns:w10="urn:schemas-microsoft-com:office:word" xmlns:w="http://schemas.openxmlformats.org/wordprocessingml/2006/main" xmlns:w14="http://schemas.microsoft.com/office/word/2010/wordml" xmlns:w15="http://schemas.microsoft.com/office/word/2012/wordml" xmlns:w16se="http://schemas.microsoft.com/office/word/2015/wordml/symex" xmlns:wpg="http://schemas.microsoft.com/office/word/2010/wordprocessingGroup" xmlns:wpi="http://schemas.microsoft.com/office/word/2010/wordprocessingInk" xmlns:wne="http://schemas.microsoft.com/office/word/2006/wordml" xmlns:wps="http://schemas.microsoft.com/office/word/2010/wordprocessingShape" mc:Ignorable="w14 w15 w16se wp14">
+<w:document xmlns:wpc="http://schemas.microsoft.com/office/word/2010/wordprocessingCanvas" xmlns:cx="http://schemas.microsoft.com/office/drawing/2014/chartex" xmlns:cx1="http://schemas.microsoft.com/office/drawing/2015/9/8/chartex" xmlns:cx2="http://schemas.microsoft.com/office/drawing/2015/10/21/chartex" xmlns:cx3="http://schemas.microsoft.com/office/drawing/2016/5/9/chartex" xmlns:cx4="http://schemas.microsoft.com/office/drawing/2016/5/10/chartex" xmlns:cx5="http://schemas.microsoft.com/office/drawing/2016/5/11/chartex" xmlns:cx6="http://schemas.microsoft.com/office/drawing/2016/5/12/chartex" xmlns:cx7="http://schemas.microsoft.com/office/drawing/2016/5/13/chartex" xmlns:cx8="http://schemas.microsoft.com/office/drawing/2016/5/14/chartex" xmlns:mc="http://schemas.openxmlformats.org/markup-compatibility/2006" xmlns:aink="http://schemas.microsoft.com/office/drawing/2016/ink" xmlns:am3d="http://schemas.microsoft.com/office/drawing/2017/model3d" xmlns:o="urn:schemas-microsoft-com:office:office" xmlns:r="http://schemas.openxmlformats.org/officeDocument/2006/relationships" xmlns:m="http://schemas.openxmlformats.org/officeDocument/2006/math" xmlns:v="urn:schemas-microsoft-com:vml" xmlns:wp14="http://schemas.microsoft.com/office/word/2010/wordprocessingDrawing" xmlns:wp="http://schemas.openxmlformats.org/drawingml/2006/wordprocessingDrawing" xmlns:w10="urn:schemas-microsoft-com:office:word" xmlns:w="http://schemas.openxmlformats.org/wordprocessingml/2006/main" xmlns:w14="http://schemas.microsoft.com/office/word/2010/wordml" xmlns:w15="http://schemas.microsoft.com/office/word/2012/wordml" xmlns:w16cex="http://schemas.microsoft.com/office/word/2018/wordml/cex" xmlns:w16cid="http://schemas.microsoft.com/office/word/2016/wordml/cid" xmlns:w16="http://schemas.microsoft.com/office/word/2018/wordml" xmlns:w16sdtdh="http://schemas.microsoft.com/office/word/2020/wordml/sdtdatahash" xmlns:w16se="http://schemas.microsoft.com/office/word/2015/wordml/symex" xmlns:wpg="http://schemas.microsoft.com/office/word/2010/wordprocessingGroup" xmlns:wpi="http://schemas.microsoft.com/office/word/2010/wordprocessingInk" xmlns:wne="http://schemas.microsoft.com/office/word/2006/wordml" xmlns:wps="http://schemas.microsoft.com/office/word/2010/wordprocessingShape" mc:Ignorable="w14 w15 w16se w16cid w16 w16cex w16sdtdh wp14">
   <w:body>
     <w:p>
       <w:r>
@@ -41,14 +41,7 @@
         <w:rPr>
           <w:rFonts w:hint="eastAsia"/>
         </w:rPr>
-        <w:t xml:space="preserve">Diegetic </w:t>
-      </w:r>
-      <w:proofErr w:type="gramStart"/>
-      <w:r>
-        <w:rPr>
-          <w:rFonts w:hint="eastAsia"/>
-        </w:rPr>
-        <w:t>inter</w:t>
+        <w:t>Diegetic inter</w:t>
       </w:r>
       <w:r>
         <w:t>face</w:t>
@@ -57,9 +50,25 @@
         <w:rPr>
           <w:rFonts w:hint="eastAsia"/>
         </w:rPr>
-        <w:t xml:space="preserve"> :</w:t>
-      </w:r>
-      <w:proofErr w:type="gramEnd"/>
+        <w:t xml:space="preserve"> : </w:t>
+      </w:r>
+      <w:r>
+        <w:br/>
+      </w:r>
+      <w:r>
+        <w:rPr>
+          <w:rFonts w:hint="eastAsia"/>
+        </w:rPr>
+        <w:t xml:space="preserve">게임 내에 직접 </w:t>
+      </w:r>
+      <w:proofErr w:type="spellStart"/>
+      <w:r>
+        <w:rPr>
+          <w:rFonts w:hint="eastAsia"/>
+        </w:rPr>
+        <w:t>랜더링되는</w:t>
+      </w:r>
+      <w:proofErr w:type="spellEnd"/>
       <w:r>
         <w:rPr>
           <w:rFonts w:hint="eastAsia"/>
@@ -67,38 +76,15 @@
         <w:t xml:space="preserve"> </w:t>
       </w:r>
       <w:r>
+        <w:rPr>
+          <w:rFonts w:hint="eastAsia"/>
+        </w:rPr>
+        <w:t>인터페이스</w:t>
+      </w:r>
+      <w:r>
         <w:br/>
       </w:r>
       <w:r>
-        <w:rPr>
-          <w:rFonts w:hint="eastAsia"/>
-        </w:rPr>
-        <w:t xml:space="preserve">게임 내에 직접 </w:t>
-      </w:r>
-      <w:proofErr w:type="spellStart"/>
-      <w:r>
-        <w:rPr>
-          <w:rFonts w:hint="eastAsia"/>
-        </w:rPr>
-        <w:t>랜더링되는</w:t>
-      </w:r>
-      <w:proofErr w:type="spellEnd"/>
-      <w:r>
-        <w:rPr>
-          <w:rFonts w:hint="eastAsia"/>
-        </w:rPr>
-        <w:t xml:space="preserve"> </w:t>
-      </w:r>
-      <w:r>
-        <w:rPr>
-          <w:rFonts w:hint="eastAsia"/>
-        </w:rPr>
-        <w:t>인터페이스</w:t>
-      </w:r>
-      <w:r>
-        <w:br/>
-      </w:r>
-      <w:r>
         <w:t>HUD</w:t>
       </w:r>
       <w:r>
@@ -107,19 +93,11 @@
         </w:rPr>
         <w:t xml:space="preserve">에 표시되는게 아니라 </w:t>
       </w:r>
-      <w:proofErr w:type="spellStart"/>
-      <w:r>
-        <w:rPr>
-          <w:rFonts w:hint="eastAsia"/>
-        </w:rPr>
-        <w:t>게임세계</w:t>
-      </w:r>
-      <w:proofErr w:type="spellEnd"/>
-      <w:r>
-        <w:rPr>
-          <w:rFonts w:hint="eastAsia"/>
-        </w:rPr>
-        <w:t xml:space="preserve"> 안에 직접 오브젝트로 삽입되는 인터페이스</w:t>
+      <w:r>
+        <w:rPr>
+          <w:rFonts w:hint="eastAsia"/>
+        </w:rPr>
+        <w:t>게임세계 안에 직접 오브젝트로 삽입되는 인터페이스</w:t>
       </w:r>
     </w:p>
     <w:p>
@@ -129,7 +107,7 @@
           <w:noProof/>
         </w:rPr>
         <w:drawing>
-          <wp:inline distT="0" distB="0" distL="0" distR="0">
+          <wp:inline distT="0" distB="0" distL="0" distR="0" wp14:anchorId="693EE0CF" wp14:editId="2C4344CF">
             <wp:extent cx="5731510" cy="3402965"/>
             <wp:effectExtent l="0" t="0" r="2540" b="6985"/>
             <wp:docPr id="1" name="그림 1"/>
@@ -144,7 +122,7 @@
                     <pic:cNvPicPr/>
                   </pic:nvPicPr>
                   <pic:blipFill>
-                    <a:blip r:embed="rId5">
+                    <a:blip r:embed="rId7">
                       <a:extLst>
                         <a:ext uri="{28A0092B-C50C-407E-A947-70E740481C1C}">
                           <a14:useLocalDpi xmlns:a14="http://schemas.microsoft.com/office/drawing/2010/main" val="0"/>
@@ -177,19 +155,11 @@
         <w:rPr>
           <w:rFonts w:hint="eastAsia"/>
         </w:rPr>
-        <w:t xml:space="preserve">Non-Diegetic </w:t>
-      </w:r>
-      <w:proofErr w:type="gramStart"/>
-      <w:r>
-        <w:rPr>
-          <w:rFonts w:hint="eastAsia"/>
-        </w:rPr>
-        <w:t>interface</w:t>
+        <w:t>Non-Diegetic interface</w:t>
       </w:r>
       <w:r>
         <w:t xml:space="preserve"> :</w:t>
       </w:r>
-      <w:proofErr w:type="gramEnd"/>
       <w:r>
         <w:rPr>
           <w:rFonts w:hint="eastAsia"/>
@@ -199,32 +169,24 @@
       <w:r>
         <w:br/>
       </w:r>
+      <w:r>
+        <w:rPr>
+          <w:rFonts w:hint="eastAsia"/>
+        </w:rPr>
+        <w:t xml:space="preserve">게임세계 외부에 </w:t>
+      </w:r>
       <w:proofErr w:type="spellStart"/>
       <w:r>
         <w:rPr>
           <w:rFonts w:hint="eastAsia"/>
         </w:rPr>
-        <w:t>게임세계</w:t>
+        <w:t>랜더링되는</w:t>
       </w:r>
       <w:proofErr w:type="spellEnd"/>
       <w:r>
         <w:rPr>
           <w:rFonts w:hint="eastAsia"/>
         </w:rPr>
-        <w:t xml:space="preserve"> 외부에 </w:t>
-      </w:r>
-      <w:proofErr w:type="spellStart"/>
-      <w:r>
-        <w:rPr>
-          <w:rFonts w:hint="eastAsia"/>
-        </w:rPr>
-        <w:t>랜더링되는</w:t>
-      </w:r>
-      <w:proofErr w:type="spellEnd"/>
-      <w:r>
-        <w:rPr>
-          <w:rFonts w:hint="eastAsia"/>
-        </w:rPr>
         <w:t xml:space="preserve"> 인터페이스</w:t>
       </w:r>
       <w:r>
@@ -254,53 +216,26 @@
         </w:rPr>
         <w:t xml:space="preserve">메타 </w:t>
       </w:r>
-      <w:proofErr w:type="gramStart"/>
-      <w:r>
-        <w:t>UI :</w:t>
-      </w:r>
-      <w:proofErr w:type="gramEnd"/>
+      <w:r>
+        <w:t xml:space="preserve">UI : </w:t>
+      </w:r>
+      <w:r>
+        <w:br/>
+      </w:r>
+      <w:r>
+        <w:rPr>
+          <w:rFonts w:hint="eastAsia"/>
+        </w:rPr>
+        <w:t>표현은 게임 세계에 존재할 수 있지만 반드시 플레이어를 위해 공간적,</w:t>
+      </w:r>
       <w:r>
         <w:t xml:space="preserve"> </w:t>
       </w:r>
       <w:r>
-        <w:br/>
-      </w:r>
-      <w:r>
-        <w:rPr>
-          <w:rFonts w:hint="eastAsia"/>
-        </w:rPr>
-        <w:t>표현은 게임 세계에 존재할 수 있지만 반드시 플레이어를 위해 공간적,</w:t>
-      </w:r>
-      <w:r>
-        <w:t xml:space="preserve"> </w:t>
-      </w:r>
-      <w:proofErr w:type="spellStart"/>
-      <w:r>
-        <w:rPr>
-          <w:rFonts w:hint="eastAsia"/>
-        </w:rPr>
-        <w:t>정보적으로</w:t>
-      </w:r>
-      <w:proofErr w:type="spellEnd"/>
-      <w:r>
-        <w:rPr>
-          <w:rFonts w:hint="eastAsia"/>
-        </w:rPr>
-        <w:t xml:space="preserve"> 시각화 되는 것이 아닌 </w:t>
-      </w:r>
-      <w:proofErr w:type="spellStart"/>
-      <w:r>
-        <w:rPr>
-          <w:rFonts w:hint="eastAsia"/>
-        </w:rPr>
-        <w:t>몰입감과</w:t>
-      </w:r>
-      <w:proofErr w:type="spellEnd"/>
-      <w:r>
-        <w:rPr>
-          <w:rFonts w:hint="eastAsia"/>
-        </w:rPr>
-        <w:t xml:space="preserve"> </w:t>
+        <w:rPr>
+          <w:rFonts w:hint="eastAsia"/>
+        </w:rPr>
+        <w:t xml:space="preserve">정보적으로 시각화 되는 것이 아닌 몰입감과 </w:t>
       </w:r>
       <w:proofErr w:type="spellStart"/>
       <w:r>
@@ -415,21 +350,7 @@
         <w:rPr>
           <w:rFonts w:hint="eastAsia"/>
         </w:rPr>
-        <w:t xml:space="preserve">기술적인 부분은 </w:t>
-      </w:r>
-      <w:proofErr w:type="spellStart"/>
-      <w:r>
-        <w:rPr>
-          <w:rFonts w:hint="eastAsia"/>
-        </w:rPr>
-        <w:t>반응성</w:t>
-      </w:r>
-      <w:proofErr w:type="spellEnd"/>
-      <w:r>
-        <w:rPr>
-          <w:rFonts w:hint="eastAsia"/>
-        </w:rPr>
-        <w:t>,</w:t>
+        <w:t>기술적인 부분은 반응성,</w:t>
       </w:r>
       <w:r>
         <w:t xml:space="preserve"> </w:t>
@@ -499,11 +420,6 @@
     </w:p>
     <w:p/>
     <w:p>
-      <w:pPr>
-        <w:rPr>
-          <w:rFonts w:hint="eastAsia"/>
-        </w:rPr>
-      </w:pPr>
       <w:r>
         <w:t>UX</w:t>
       </w:r>
@@ -565,35 +481,26 @@
     </w:p>
     <w:p/>
     <w:p>
-      <w:pPr>
-        <w:rPr>
-          <w:rFonts w:hint="eastAsia"/>
-        </w:rPr>
-      </w:pPr>
-      <w:r>
-        <w:rPr>
-          <w:rFonts w:hint="eastAsia"/>
-        </w:rPr>
-        <w:t xml:space="preserve">상차림을 예시로 </w:t>
-      </w:r>
-      <w:proofErr w:type="gramStart"/>
-      <w:r>
-        <w:rPr>
-          <w:rFonts w:hint="eastAsia"/>
-        </w:rPr>
-        <w:t>든다면</w:t>
+      <w:r>
+        <w:rPr>
+          <w:rFonts w:hint="eastAsia"/>
+        </w:rPr>
+        <w:t>상차림을 예시로 든다면</w:t>
       </w:r>
       <w:r>
         <w:t>…</w:t>
       </w:r>
-      <w:proofErr w:type="gramEnd"/>
-    </w:p>
-    <w:p>
-      <w:proofErr w:type="gramStart"/>
-      <w:r>
-        <w:t>UI :</w:t>
-      </w:r>
-      <w:proofErr w:type="gramEnd"/>
+    </w:p>
+    <w:p>
+      <w:r>
+        <w:t xml:space="preserve">UI : </w:t>
+      </w:r>
+      <w:r>
+        <w:rPr>
+          <w:rFonts w:hint="eastAsia"/>
+        </w:rPr>
+        <w:t>접시의 형태,</w:t>
+      </w:r>
       <w:r>
         <w:t xml:space="preserve"> </w:t>
       </w:r>
@@ -601,7 +508,7 @@
         <w:rPr>
           <w:rFonts w:hint="eastAsia"/>
         </w:rPr>
-        <w:t>접시의 형태,</w:t>
+        <w:t>나이프와 포크의 디자인,</w:t>
       </w:r>
       <w:r>
         <w:t xml:space="preserve"> </w:t>
@@ -610,7 +517,16 @@
         <w:rPr>
           <w:rFonts w:hint="eastAsia"/>
         </w:rPr>
-        <w:t>나이프와 포크의 디자인,</w:t>
+        <w:t>음식의 색감 등을 의미한다, 시각적인 부분</w:t>
+      </w:r>
+      <w:r>
+        <w:br/>
+      </w:r>
+      <w:r>
+        <w:rPr>
+          <w:rFonts w:hint="eastAsia"/>
+        </w:rPr>
+        <w:t>UX : 식기와 접시의 배치,</w:t>
       </w:r>
       <w:r>
         <w:t xml:space="preserve"> </w:t>
@@ -619,7 +535,34 @@
         <w:rPr>
           <w:rFonts w:hint="eastAsia"/>
         </w:rPr>
-        <w:t>음식의 색감 등을 의미한다, 시각적인 부분</w:t>
+        <w:t>음식에 곁들이는 소스와 양념의 추가,</w:t>
+      </w:r>
+      <w:r>
+        <w:t xml:space="preserve"> </w:t>
+      </w:r>
+      <w:r>
+        <w:rPr>
+          <w:rFonts w:hint="eastAsia"/>
+        </w:rPr>
+        <w:t>접시에 담기는 음식의 크기 등, 체험적인 부분</w:t>
+      </w:r>
+    </w:p>
+    <w:p/>
+    <w:p>
+      <w:r>
+        <w:rPr>
+          <w:rFonts w:hint="eastAsia"/>
+        </w:rPr>
+        <w:t xml:space="preserve">SIMPLE </w:t>
+      </w:r>
+      <w:r>
+        <w:t xml:space="preserve">IS </w:t>
+      </w:r>
+      <w:r>
+        <w:rPr>
+          <w:rFonts w:hint="eastAsia"/>
+        </w:rPr>
+        <w:t>BEST</w:t>
       </w:r>
       <w:r>
         <w:br/>
@@ -628,7 +571,7 @@
         <w:rPr>
           <w:rFonts w:hint="eastAsia"/>
         </w:rPr>
-        <w:t>UX : 식기와 접시의 배치,</w:t>
+        <w:t>미니멀리즘,</w:t>
       </w:r>
       <w:r>
         <w:t xml:space="preserve"> </w:t>
@@ -637,16 +580,7 @@
         <w:rPr>
           <w:rFonts w:hint="eastAsia"/>
         </w:rPr>
-        <w:t>음식에 곁들이는 소스와 양념의 추가,</w:t>
-      </w:r>
-      <w:r>
-        <w:t xml:space="preserve"> </w:t>
-      </w:r>
-      <w:r>
-        <w:rPr>
-          <w:rFonts w:hint="eastAsia"/>
-        </w:rPr>
-        <w:t>접시에 담기는 음식의 크기 등, 체험적인 부분</w:t>
+        <w:t>핵심기능만을 남기기</w:t>
       </w:r>
     </w:p>
     <w:p/>
@@ -655,93 +589,28 @@
         <w:rPr>
           <w:rFonts w:hint="eastAsia"/>
         </w:rPr>
-        <w:t xml:space="preserve">SIMPLE </w:t>
-      </w:r>
-      <w:r>
-        <w:t xml:space="preserve">IS </w:t>
-      </w:r>
-      <w:r>
-        <w:rPr>
-          <w:rFonts w:hint="eastAsia"/>
-        </w:rPr>
-        <w:t>BEST</w:t>
-      </w:r>
-      <w:r>
-        <w:br/>
-      </w:r>
-      <w:r>
-        <w:rPr>
-          <w:rFonts w:hint="eastAsia"/>
-        </w:rPr>
-        <w:t>미니멀리즘,</w:t>
-      </w:r>
-      <w:r>
-        <w:t xml:space="preserve"> </w:t>
-      </w:r>
-      <w:r>
-        <w:rPr>
-          <w:rFonts w:hint="eastAsia"/>
-        </w:rPr>
-        <w:t>핵심기능만을 남기기</w:t>
+        <w:t>VUI</w:t>
+      </w:r>
+      <w:r>
+        <w:t xml:space="preserve"> : </w:t>
+      </w:r>
+      <w:r>
+        <w:rPr>
+          <w:rFonts w:hint="eastAsia"/>
+        </w:rPr>
+        <w:t>음성으로 컨트롤하는 인터페이스</w:t>
       </w:r>
     </w:p>
     <w:p/>
     <w:p>
-      <w:proofErr w:type="gramStart"/>
-      <w:r>
-        <w:rPr>
-          <w:rFonts w:hint="eastAsia"/>
-        </w:rPr>
-        <w:t>VUI</w:t>
-      </w:r>
-      <w:r>
-        <w:t xml:space="preserve"> :</w:t>
-      </w:r>
-      <w:proofErr w:type="gramEnd"/>
-      <w:r>
-        <w:t xml:space="preserve"> </w:t>
-      </w:r>
-      <w:r>
-        <w:rPr>
-          <w:rFonts w:hint="eastAsia"/>
-        </w:rPr>
-        <w:t>음성으로 컨트롤하는 인터페이스</w:t>
-      </w:r>
-    </w:p>
-    <w:p/>
-    <w:p>
-      <w:pPr>
-        <w:rPr>
-          <w:rFonts w:hint="eastAsia"/>
-        </w:rPr>
-      </w:pPr>
-      <w:proofErr w:type="spellStart"/>
-      <w:r>
-        <w:rPr>
-          <w:rFonts w:hint="eastAsia"/>
-        </w:rPr>
-        <w:t>Omnichannel</w:t>
-      </w:r>
-      <w:proofErr w:type="spellEnd"/>
-      <w:r>
-        <w:rPr>
-          <w:rFonts w:hint="eastAsia"/>
-        </w:rPr>
-        <w:t xml:space="preserve"> </w:t>
-      </w:r>
-      <w:proofErr w:type="gramStart"/>
-      <w:r>
-        <w:rPr>
-          <w:rFonts w:hint="eastAsia"/>
-        </w:rPr>
-        <w:t>UX</w:t>
-      </w:r>
-      <w:r>
-        <w:t xml:space="preserve"> :</w:t>
-      </w:r>
-      <w:proofErr w:type="gramEnd"/>
-      <w:r>
-        <w:t xml:space="preserve"> </w:t>
+      <w:r>
+        <w:rPr>
+          <w:rFonts w:hint="eastAsia"/>
+        </w:rPr>
+        <w:t>Omnichannel UX</w:t>
+      </w:r>
+      <w:r>
+        <w:t xml:space="preserve"> : </w:t>
       </w:r>
       <w:r>
         <w:rPr>
@@ -768,14 +637,56 @@
         </w:numPr>
         <w:ind w:leftChars="0"/>
       </w:pPr>
+      <w:r>
+        <w:rPr>
+          <w:rFonts w:hint="eastAsia"/>
+        </w:rPr>
+        <w:t>제품조사</w:t>
+      </w:r>
+    </w:p>
+    <w:p>
+      <w:pPr>
+        <w:pStyle w:val="a3"/>
+        <w:numPr>
+          <w:ilvl w:val="0"/>
+          <w:numId w:val="1"/>
+        </w:numPr>
+        <w:ind w:leftChars="0"/>
+      </w:pPr>
+      <w:r>
+        <w:rPr>
+          <w:rFonts w:hint="eastAsia"/>
+        </w:rPr>
+        <w:t xml:space="preserve">주요 </w:t>
+      </w:r>
       <w:proofErr w:type="spellStart"/>
       <w:r>
         <w:rPr>
           <w:rFonts w:hint="eastAsia"/>
         </w:rPr>
-        <w:t>제품조사</w:t>
+        <w:t>자용자</w:t>
       </w:r>
       <w:proofErr w:type="spellEnd"/>
+      <w:r>
+        <w:rPr>
+          <w:rFonts w:hint="eastAsia"/>
+        </w:rPr>
+        <w:t xml:space="preserve"> 그룹을 식별하고 대표 페르소나를 만들 것</w:t>
+      </w:r>
+      <w:r>
+        <w:rPr>
+          <w:rFonts w:hint="eastAsia"/>
+        </w:rPr>
+        <w:t xml:space="preserve">. 해당 페르소나의 일상을 그리고 어떻게 제품을 사용하게 되는지에 대한 시나리오를 </w:t>
+      </w:r>
+      <w:proofErr w:type="spellStart"/>
+      <w:r>
+        <w:rPr>
+          <w:rFonts w:hint="eastAsia"/>
+        </w:rPr>
+        <w:t>짜보기</w:t>
+      </w:r>
+      <w:proofErr w:type="spellEnd"/>
     </w:p>
     <w:p>
       <w:pPr>
@@ -790,34 +701,193 @@
         <w:rPr>
           <w:rFonts w:hint="eastAsia"/>
         </w:rPr>
-        <w:t xml:space="preserve">주요 </w:t>
+        <w:t xml:space="preserve">정보 </w:t>
       </w:r>
       <w:proofErr w:type="spellStart"/>
       <w:r>
         <w:rPr>
           <w:rFonts w:hint="eastAsia"/>
         </w:rPr>
-        <w:t>자용자</w:t>
+        <w:t>아키텍쳐</w:t>
       </w:r>
       <w:proofErr w:type="spellEnd"/>
       <w:r>
         <w:rPr>
           <w:rFonts w:hint="eastAsia"/>
         </w:rPr>
-        <w:t xml:space="preserve"> 그룹을 식별하고 대표 페르소나를 만들 것</w:t>
-      </w:r>
-      <w:r>
-        <w:rPr>
-          <w:rFonts w:hint="eastAsia"/>
-        </w:rPr>
-        <w:t xml:space="preserve">. 해당 페르소나의 일상을 그리고 어떻게 제품을 사용하게 되는지에 대한 시나리오를 </w:t>
-      </w:r>
+        <w:t xml:space="preserve"> 정의, 어떤 정보나 데이터에 접근하기 위해 필요한 </w:t>
+      </w:r>
+      <w:r>
+        <w:t>depth</w:t>
+      </w:r>
+      <w:r>
+        <w:rPr>
+          <w:rFonts w:hint="eastAsia"/>
+        </w:rPr>
+        <w:t>를 구상</w:t>
+      </w:r>
+    </w:p>
+    <w:p>
+      <w:pPr>
+        <w:pStyle w:val="a3"/>
+        <w:numPr>
+          <w:ilvl w:val="0"/>
+          <w:numId w:val="1"/>
+        </w:numPr>
+        <w:ind w:leftChars="0"/>
+      </w:pPr>
+      <w:r>
+        <w:rPr>
+          <w:rFonts w:hint="eastAsia"/>
+        </w:rPr>
+        <w:t>와이어프레임 제작</w:t>
+      </w:r>
+      <w:r>
+        <w:t xml:space="preserve">, </w:t>
+      </w:r>
+      <w:r>
+        <w:rPr>
+          <w:rFonts w:hint="eastAsia"/>
+        </w:rPr>
+        <w:t xml:space="preserve">백지 </w:t>
+      </w:r>
+      <w:r>
+        <w:t>ppt</w:t>
+      </w:r>
+      <w:r>
+        <w:rPr>
+          <w:rFonts w:hint="eastAsia"/>
+        </w:rPr>
+        <w:t>같은거 대략적인 배치와 구성에 필요한 구조</w:t>
+      </w:r>
+    </w:p>
+    <w:p>
+      <w:pPr>
+        <w:pStyle w:val="a3"/>
+        <w:numPr>
+          <w:ilvl w:val="0"/>
+          <w:numId w:val="1"/>
+        </w:numPr>
+        <w:ind w:leftChars="0"/>
+      </w:pPr>
+      <w:r>
+        <w:rPr>
+          <w:rFonts w:hint="eastAsia"/>
+        </w:rPr>
+        <w:t>프로토타입 제작</w:t>
+      </w:r>
+    </w:p>
+    <w:p>
+      <w:pPr>
+        <w:pStyle w:val="a3"/>
+        <w:numPr>
+          <w:ilvl w:val="0"/>
+          <w:numId w:val="1"/>
+        </w:numPr>
+        <w:ind w:leftChars="0"/>
+      </w:pPr>
+      <w:r>
+        <w:rPr>
+          <w:rFonts w:hint="eastAsia"/>
+        </w:rPr>
+        <w:t xml:space="preserve">제품 테스트 </w:t>
+      </w:r>
+      <w:r>
+        <w:t>/ UX</w:t>
+      </w:r>
+      <w:r>
+        <w:rPr>
+          <w:rFonts w:hint="eastAsia"/>
+        </w:rPr>
+        <w:t xml:space="preserve">디자이너는 테스트를 통해 사용자가 어떤 경험을 하는지 </w:t>
+      </w:r>
+    </w:p>
+    <w:p/>
+    <w:p/>
+    <w:p>
+      <w:r>
+        <w:rPr>
+          <w:rFonts w:hint="eastAsia"/>
+        </w:rPr>
+        <w:t>U</w:t>
+      </w:r>
+      <w:r>
+        <w:t xml:space="preserve">X </w:t>
+      </w:r>
+      <w:r>
+        <w:rPr>
+          <w:rFonts w:hint="eastAsia"/>
+        </w:rPr>
+        <w:t xml:space="preserve">심리 </w:t>
+      </w:r>
+      <w:r>
+        <w:t>7</w:t>
+      </w:r>
+      <w:r>
+        <w:rPr>
+          <w:rFonts w:hint="eastAsia"/>
+        </w:rPr>
+        <w:t>요인</w:t>
+      </w:r>
+    </w:p>
+    <w:p>
+      <w:pPr>
+        <w:pStyle w:val="a3"/>
+        <w:numPr>
+          <w:ilvl w:val="0"/>
+          <w:numId w:val="3"/>
+        </w:numPr>
+        <w:ind w:leftChars="0"/>
+      </w:pPr>
+      <w:r>
+        <w:rPr>
+          <w:rFonts w:hint="eastAsia"/>
+        </w:rPr>
+        <w:t>시각 /</w:t>
+      </w:r>
+      <w:r>
+        <w:t xml:space="preserve"> </w:t>
+      </w:r>
+      <w:r>
+        <w:rPr>
+          <w:rFonts w:hint="eastAsia"/>
+        </w:rPr>
+        <w:t xml:space="preserve">집중 </w:t>
+      </w:r>
+      <w:r>
+        <w:t xml:space="preserve">: </w:t>
+      </w:r>
+      <w:r>
+        <w:rPr>
+          <w:rFonts w:hint="eastAsia"/>
+        </w:rPr>
+        <w:t>가장 기본적이고 중요한 것,</w:t>
+      </w:r>
+      <w:r>
+        <w:t xml:space="preserve"> </w:t>
+      </w:r>
+      <w:r>
+        <w:rPr>
+          <w:rFonts w:hint="eastAsia"/>
+        </w:rPr>
+        <w:t>주관의 영역이라 디자이너와 사용자의 선호가 다를 수 있으니 주의</w:t>
+      </w:r>
+    </w:p>
+    <w:p>
+      <w:pPr>
+        <w:pStyle w:val="a3"/>
+        <w:numPr>
+          <w:ilvl w:val="0"/>
+          <w:numId w:val="3"/>
+        </w:numPr>
+        <w:ind w:leftChars="0"/>
+      </w:pPr>
       <w:proofErr w:type="spellStart"/>
       <w:r>
         <w:rPr>
           <w:rFonts w:hint="eastAsia"/>
         </w:rPr>
-        <w:t>짜보기</w:t>
+        <w:t>ㅇ</w:t>
       </w:r>
       <w:proofErr w:type="spellEnd"/>
     </w:p>
@@ -826,54 +896,585 @@
         <w:pStyle w:val="a3"/>
         <w:numPr>
           <w:ilvl w:val="0"/>
-          <w:numId w:val="1"/>
-        </w:numPr>
-        <w:ind w:leftChars="0"/>
-      </w:pPr>
-      <w:r>
-        <w:rPr>
-          <w:rFonts w:hint="eastAsia"/>
-        </w:rPr>
-        <w:t xml:space="preserve">정보 </w:t>
-      </w:r>
+          <w:numId w:val="3"/>
+        </w:numPr>
+        <w:ind w:leftChars="0"/>
+      </w:pPr>
       <w:proofErr w:type="spellStart"/>
       <w:r>
         <w:rPr>
           <w:rFonts w:hint="eastAsia"/>
         </w:rPr>
-        <w:t>아키텍쳐</w:t>
+        <w:t>ㅇ</w:t>
       </w:r>
       <w:proofErr w:type="spellEnd"/>
-      <w:r>
-        <w:rPr>
-          <w:rFonts w:hint="eastAsia"/>
-        </w:rPr>
-        <w:t xml:space="preserve"> 정의, 어떤 정보나 데이터에 접근하기 위해 필요한 </w:t>
-      </w:r>
-      <w:r>
-        <w:t>depth</w:t>
-      </w:r>
-      <w:r>
-        <w:rPr>
-          <w:rFonts w:hint="eastAsia"/>
-        </w:rPr>
-        <w:t>를 구상</w:t>
-      </w:r>
-    </w:p>
-    <w:p>
-      <w:pPr>
-        <w:pStyle w:val="a3"/>
-        <w:numPr>
-          <w:ilvl w:val="0"/>
-          <w:numId w:val="1"/>
-        </w:numPr>
-        <w:ind w:leftChars="0"/>
-      </w:pPr>
-      <w:r>
-        <w:rPr>
-          <w:rFonts w:hint="eastAsia"/>
-        </w:rPr>
-        <w:t>와이어프레임 제작</w:t>
+    </w:p>
+    <w:p>
+      <w:pPr>
+        <w:pStyle w:val="a3"/>
+        <w:numPr>
+          <w:ilvl w:val="0"/>
+          <w:numId w:val="3"/>
+        </w:numPr>
+        <w:ind w:leftChars="0"/>
+      </w:pPr>
+      <w:r>
+        <w:rPr>
+          <w:rFonts w:hint="eastAsia"/>
+        </w:rPr>
+        <w:t>언어</w:t>
+      </w:r>
+    </w:p>
+    <w:p>
+      <w:pPr>
+        <w:pStyle w:val="a3"/>
+        <w:numPr>
+          <w:ilvl w:val="0"/>
+          <w:numId w:val="3"/>
+        </w:numPr>
+        <w:ind w:leftChars="0"/>
+      </w:pPr>
+      <w:r>
+        <w:rPr>
+          <w:rFonts w:hint="eastAsia"/>
+        </w:rPr>
+        <w:t xml:space="preserve">감정 </w:t>
+      </w:r>
+      <w:r>
+        <w:t xml:space="preserve">: </w:t>
+      </w:r>
+      <w:r>
+        <w:rPr>
+          <w:rFonts w:hint="eastAsia"/>
+        </w:rPr>
+        <w:t>사용자는 두려움,</w:t>
+      </w:r>
+      <w:r>
+        <w:t xml:space="preserve"> </w:t>
+      </w:r>
+      <w:r>
+        <w:rPr>
+          <w:rFonts w:hint="eastAsia"/>
+        </w:rPr>
+        <w:t>및 좌절감을</w:t>
+      </w:r>
+      <w:r>
+        <w:t xml:space="preserve"> </w:t>
+      </w:r>
+      <w:r>
+        <w:rPr>
+          <w:rFonts w:hint="eastAsia"/>
+        </w:rPr>
+        <w:t>느끼며 주저한다.</w:t>
+      </w:r>
+      <w:r>
+        <w:t xml:space="preserve"> </w:t>
+      </w:r>
+      <w:r>
+        <w:rPr>
+          <w:rFonts w:hint="eastAsia"/>
+        </w:rPr>
+        <w:t>특정 구매o</w:t>
+      </w:r>
+      <w:r>
+        <w:t>r</w:t>
+      </w:r>
+      <w:r>
+        <w:rPr>
+          <w:rFonts w:hint="eastAsia"/>
+        </w:rPr>
+        <w:t>행동이 자신의 목표와 명성에 어떤 영향을 미칠지 궁금해한다.</w:t>
+      </w:r>
+    </w:p>
+    <w:p>
+      <w:pPr>
+        <w:pStyle w:val="a3"/>
+        <w:numPr>
+          <w:ilvl w:val="0"/>
+          <w:numId w:val="3"/>
+        </w:numPr>
+        <w:ind w:leftChars="0"/>
+      </w:pPr>
+      <w:r>
+        <w:rPr>
+          <w:rFonts w:hint="eastAsia"/>
+        </w:rPr>
+        <w:t xml:space="preserve">의사결정 </w:t>
+      </w:r>
+      <w:r>
+        <w:t xml:space="preserve">: </w:t>
+      </w:r>
+      <w:r>
+        <w:rPr>
+          <w:rFonts w:hint="eastAsia"/>
+        </w:rPr>
+        <w:t>의사결정을 내리고 구매를 하기까지 도움을 줄 수 있는 요소</w:t>
+      </w:r>
+    </w:p>
+    <w:p/>
+    <w:p>
+      <w:r>
+        <w:rPr>
+          <w:rFonts w:hint="eastAsia"/>
+        </w:rPr>
+        <w:t>H</w:t>
+      </w:r>
+      <w:r>
+        <w:t xml:space="preserve">CI </w:t>
+      </w:r>
+      <w:r>
+        <w:rPr>
+          <w:rFonts w:hint="eastAsia"/>
+        </w:rPr>
+        <w:t>이론</w:t>
+      </w:r>
+    </w:p>
+    <w:p>
+      <w:r>
+        <w:rPr>
+          <w:rFonts w:hint="eastAsia"/>
+        </w:rPr>
+        <w:t>인터페이스 디자인이란 디지털 시스템의 입출력 장치의 모양과 내용을 디자인하는 것이다</w:t>
+      </w:r>
+    </w:p>
+    <w:p/>
+    <w:p/>
+    <w:p/>
+    <w:p/>
+    <w:p>
+      <w:r>
+        <w:rPr>
+          <w:rFonts w:hint="eastAsia"/>
+        </w:rPr>
+        <w:lastRenderedPageBreak/>
+        <w:t>드롭다운 리스트(D</w:t>
+      </w:r>
+      <w:r>
+        <w:t>rop-down List)</w:t>
+      </w:r>
+    </w:p>
+    <w:p>
+      <w:pPr>
+        <w:pStyle w:val="a3"/>
+        <w:numPr>
+          <w:ilvl w:val="0"/>
+          <w:numId w:val="4"/>
+        </w:numPr>
+        <w:ind w:leftChars="0"/>
+      </w:pPr>
+      <w:r>
+        <w:rPr>
+          <w:rFonts w:hint="eastAsia"/>
+        </w:rPr>
+        <w:t>객관식 문제에서 볼 수 있는 선택지와 유사한 개념</w:t>
+      </w:r>
+    </w:p>
+    <w:p>
+      <w:pPr>
+        <w:pStyle w:val="a3"/>
+        <w:ind w:leftChars="0"/>
+        <w:rPr>
+          <w:rFonts w:hint="eastAsia"/>
+        </w:rPr>
+      </w:pPr>
+    </w:p>
+    <w:p>
+      <w:r>
+        <w:rPr>
+          <w:rFonts w:hint="eastAsia"/>
+        </w:rPr>
+        <w:t>입력필드(</w:t>
+      </w:r>
+      <w:r>
+        <w:t>Text Input Field)</w:t>
+      </w:r>
+    </w:p>
+    <w:p>
+      <w:pPr>
+        <w:pStyle w:val="a3"/>
+        <w:numPr>
+          <w:ilvl w:val="0"/>
+          <w:numId w:val="4"/>
+        </w:numPr>
+        <w:ind w:leftChars="0"/>
+      </w:pPr>
+      <w:r>
+        <w:rPr>
+          <w:rFonts w:hint="eastAsia"/>
+        </w:rPr>
+        <w:t>사용자가 키보드로 직접 텍스트를 입력하는 텍스트 상자</w:t>
+      </w:r>
+    </w:p>
+    <w:p>
+      <w:pPr>
+        <w:pStyle w:val="a3"/>
+        <w:ind w:leftChars="0"/>
+        <w:rPr>
+          <w:rFonts w:hint="eastAsia"/>
+        </w:rPr>
+      </w:pPr>
+    </w:p>
+    <w:p>
+      <w:r>
+        <w:rPr>
+          <w:rFonts w:hint="eastAsia"/>
+        </w:rPr>
+        <w:t>콤보 박스(</w:t>
+      </w:r>
+      <w:r>
+        <w:t>Combo Box)</w:t>
+      </w:r>
+    </w:p>
+    <w:p>
+      <w:pPr>
+        <w:pStyle w:val="a3"/>
+        <w:numPr>
+          <w:ilvl w:val="0"/>
+          <w:numId w:val="4"/>
+        </w:numPr>
+        <w:ind w:leftChars="0"/>
+      </w:pPr>
+      <w:r>
+        <w:rPr>
+          <w:rFonts w:hint="eastAsia"/>
+        </w:rPr>
+        <w:t xml:space="preserve">드롭다운 리스트 </w:t>
+      </w:r>
+      <w:r>
+        <w:t xml:space="preserve">+ </w:t>
+      </w:r>
+      <w:r>
+        <w:rPr>
+          <w:rFonts w:hint="eastAsia"/>
+        </w:rPr>
+        <w:t>입력 필</w:t>
+      </w:r>
+      <w:r>
+        <w:rPr>
+          <w:rFonts w:hint="eastAsia"/>
+        </w:rPr>
+        <w:t>드</w:t>
+      </w:r>
+    </w:p>
+    <w:p>
+      <w:pPr>
+        <w:rPr>
+          <w:rFonts w:hint="eastAsia"/>
+        </w:rPr>
+      </w:pPr>
+    </w:p>
+    <w:p>
+      <w:r>
+        <w:rPr>
+          <w:rFonts w:hint="eastAsia"/>
+        </w:rPr>
+        <w:t>라디오 버튼(</w:t>
+      </w:r>
+      <w:r>
+        <w:t>radio Button)</w:t>
+      </w:r>
+    </w:p>
+    <w:p>
+      <w:pPr>
+        <w:pStyle w:val="a3"/>
+        <w:numPr>
+          <w:ilvl w:val="0"/>
+          <w:numId w:val="4"/>
+        </w:numPr>
+        <w:ind w:leftChars="0"/>
+      </w:pPr>
+      <w:r>
+        <w:rPr>
+          <w:rFonts w:hint="eastAsia"/>
+        </w:rPr>
+        <w:t>여러 항목 중 하나의 항목만을 선택 할 수 있는 것</w:t>
+      </w:r>
+    </w:p>
+    <w:p>
+      <w:pPr>
+        <w:rPr>
+          <w:rFonts w:hint="eastAsia"/>
+        </w:rPr>
+      </w:pPr>
+    </w:p>
+    <w:p>
+      <w:r>
+        <w:rPr>
+          <w:rFonts w:hint="eastAsia"/>
+        </w:rPr>
+        <w:t>체크 박스(</w:t>
+      </w:r>
+      <w:r>
+        <w:t>Check Box)</w:t>
+      </w:r>
+    </w:p>
+    <w:p>
+      <w:pPr>
+        <w:pStyle w:val="a3"/>
+        <w:numPr>
+          <w:ilvl w:val="0"/>
+          <w:numId w:val="4"/>
+        </w:numPr>
+        <w:ind w:leftChars="0"/>
+      </w:pPr>
+      <w:r>
+        <w:rPr>
+          <w:rFonts w:hint="eastAsia"/>
+        </w:rPr>
+        <w:t>여러 항목 중 중복된 항목을 선택할 수 있음</w:t>
+      </w:r>
+    </w:p>
+    <w:p>
+      <w:pPr>
+        <w:rPr>
+          <w:rFonts w:hint="eastAsia"/>
+        </w:rPr>
+      </w:pPr>
+    </w:p>
+    <w:p>
+      <w:proofErr w:type="spellStart"/>
+      <w:r>
+        <w:rPr>
+          <w:rFonts w:hint="eastAsia"/>
+        </w:rPr>
+        <w:t>토클</w:t>
+      </w:r>
+      <w:proofErr w:type="spellEnd"/>
+      <w:r>
+        <w:rPr>
+          <w:rFonts w:hint="eastAsia"/>
+        </w:rPr>
+        <w:t>(</w:t>
+      </w:r>
+      <w:r>
+        <w:t>Toggle Button / Switch)</w:t>
+      </w:r>
+    </w:p>
+    <w:p>
+      <w:pPr>
+        <w:pStyle w:val="a3"/>
+        <w:numPr>
+          <w:ilvl w:val="0"/>
+          <w:numId w:val="4"/>
+        </w:numPr>
+        <w:ind w:leftChars="0"/>
+      </w:pPr>
+      <w:r>
+        <w:rPr>
+          <w:rFonts w:hint="eastAsia"/>
+        </w:rPr>
+        <w:t xml:space="preserve">스위치를 좌우로 움직이거나 영역을 선택하여 </w:t>
+      </w:r>
+      <w:r>
+        <w:t xml:space="preserve">On/Off </w:t>
+      </w:r>
+      <w:r>
+        <w:rPr>
+          <w:rFonts w:hint="eastAsia"/>
+        </w:rPr>
+        <w:t>상태를 조절하는 것</w:t>
+      </w:r>
+    </w:p>
+    <w:p>
+      <w:pPr>
+        <w:rPr>
+          <w:rFonts w:hint="eastAsia"/>
+        </w:rPr>
+      </w:pPr>
+    </w:p>
+    <w:p>
+      <w:proofErr w:type="spellStart"/>
+      <w:r>
+        <w:rPr>
+          <w:rFonts w:hint="eastAsia"/>
+        </w:rPr>
+        <w:t>버트콘</w:t>
+      </w:r>
+      <w:proofErr w:type="spellEnd"/>
+      <w:r>
+        <w:t>(</w:t>
+      </w:r>
+      <w:proofErr w:type="spellStart"/>
+      <w:r>
+        <w:rPr>
+          <w:rFonts w:hint="eastAsia"/>
+        </w:rPr>
+        <w:t>B</w:t>
+      </w:r>
+      <w:r>
+        <w:t>utcon</w:t>
+      </w:r>
+      <w:proofErr w:type="spellEnd"/>
+      <w:r>
+        <w:t xml:space="preserve">) / </w:t>
+      </w:r>
+      <w:proofErr w:type="spellStart"/>
+      <w:r>
+        <w:rPr>
+          <w:rFonts w:hint="eastAsia"/>
+        </w:rPr>
+        <w:t>툴바</w:t>
+      </w:r>
+      <w:proofErr w:type="spellEnd"/>
+      <w:r>
+        <w:t>(Tool Bar)</w:t>
+      </w:r>
+    </w:p>
+    <w:p>
+      <w:pPr>
+        <w:pStyle w:val="a3"/>
+        <w:numPr>
+          <w:ilvl w:val="0"/>
+          <w:numId w:val="4"/>
+        </w:numPr>
+        <w:ind w:leftChars="0"/>
+      </w:pPr>
+      <w:r>
+        <w:rPr>
+          <w:rFonts w:hint="eastAsia"/>
+        </w:rPr>
+        <w:t>버튼 기능이 있는 아이콘</w:t>
+      </w:r>
+    </w:p>
+    <w:p>
+      <w:pPr>
+        <w:pStyle w:val="a3"/>
+        <w:numPr>
+          <w:ilvl w:val="0"/>
+          <w:numId w:val="4"/>
+        </w:numPr>
+        <w:ind w:leftChars="0"/>
+      </w:pPr>
+      <w:proofErr w:type="spellStart"/>
+      <w:r>
+        <w:rPr>
+          <w:rFonts w:hint="eastAsia"/>
+        </w:rPr>
+        <w:t>버트콘을</w:t>
+      </w:r>
+      <w:proofErr w:type="spellEnd"/>
+      <w:r>
+        <w:rPr>
+          <w:rFonts w:hint="eastAsia"/>
+        </w:rPr>
+        <w:t xml:space="preserve"> </w:t>
+      </w:r>
+      <w:r>
+        <w:t xml:space="preserve">Bar </w:t>
+      </w:r>
+      <w:r>
+        <w:rPr>
+          <w:rFonts w:hint="eastAsia"/>
+        </w:rPr>
+        <w:t xml:space="preserve">형태로 </w:t>
+      </w:r>
+      <w:proofErr w:type="spellStart"/>
+      <w:r>
+        <w:rPr>
+          <w:rFonts w:hint="eastAsia"/>
+        </w:rPr>
+        <w:t>모아놓은</w:t>
+      </w:r>
+      <w:proofErr w:type="spellEnd"/>
+      <w:r>
+        <w:rPr>
+          <w:rFonts w:hint="eastAsia"/>
+        </w:rPr>
+        <w:t xml:space="preserve"> 것이 </w:t>
+      </w:r>
+      <w:proofErr w:type="spellStart"/>
+      <w:r>
+        <w:rPr>
+          <w:rFonts w:hint="eastAsia"/>
+        </w:rPr>
+        <w:t>툴바</w:t>
+      </w:r>
+      <w:proofErr w:type="spellEnd"/>
+    </w:p>
+    <w:p>
+      <w:pPr>
+        <w:rPr>
+          <w:rFonts w:hint="eastAsia"/>
+        </w:rPr>
+      </w:pPr>
+    </w:p>
+    <w:p>
+      <w:proofErr w:type="spellStart"/>
+      <w:r>
+        <w:rPr>
+          <w:rFonts w:hint="eastAsia"/>
+        </w:rPr>
+        <w:t>툴팁</w:t>
+      </w:r>
+      <w:proofErr w:type="spellEnd"/>
+      <w:r>
+        <w:rPr>
+          <w:rFonts w:hint="eastAsia"/>
+        </w:rPr>
+        <w:t>(</w:t>
+      </w:r>
+      <w:r>
+        <w:t>Tooltip)</w:t>
+      </w:r>
+    </w:p>
+    <w:p>
+      <w:pPr>
+        <w:pStyle w:val="a3"/>
+        <w:numPr>
+          <w:ilvl w:val="0"/>
+          <w:numId w:val="4"/>
+        </w:numPr>
+        <w:ind w:leftChars="0"/>
+      </w:pPr>
+      <w:r>
+        <w:rPr>
+          <w:rFonts w:hint="eastAsia"/>
+        </w:rPr>
+        <w:t>마우스 롤 오버 시 해당 메뉴에 대한 설명이 말 풍선 형태로 제공되는 것</w:t>
+      </w:r>
+    </w:p>
+    <w:p/>
+    <w:p>
+      <w:pPr>
+        <w:rPr>
+          <w:rFonts w:hint="eastAsia"/>
+        </w:rPr>
+      </w:pPr>
+    </w:p>
+    <w:p>
+      <w:proofErr w:type="spellStart"/>
+      <w:r>
+        <w:rPr>
+          <w:rFonts w:hint="eastAsia"/>
+        </w:rPr>
+        <w:lastRenderedPageBreak/>
+        <w:t>스피너</w:t>
+      </w:r>
+      <w:proofErr w:type="spellEnd"/>
+      <w:r>
+        <w:rPr>
+          <w:rFonts w:hint="eastAsia"/>
+        </w:rPr>
+        <w:t>(</w:t>
+      </w:r>
+      <w:r>
+        <w:t>Spinner)</w:t>
+      </w:r>
+    </w:p>
+    <w:p>
+      <w:pPr>
+        <w:pStyle w:val="a3"/>
+        <w:numPr>
+          <w:ilvl w:val="0"/>
+          <w:numId w:val="4"/>
+        </w:numPr>
+        <w:ind w:leftChars="0"/>
+      </w:pPr>
+      <w:r>
+        <w:rPr>
+          <w:rFonts w:hint="eastAsia"/>
+        </w:rPr>
+        <w:t>숫자 입력 컨트롤</w:t>
       </w:r>
       <w:r>
         <w:t xml:space="preserve">, </w:t>
@@ -882,83 +1483,386 @@
         <w:rPr>
           <w:rFonts w:hint="eastAsia"/>
         </w:rPr>
-        <w:t xml:space="preserve">백지 </w:t>
-      </w:r>
+        <w:t>필드에 입력된 숫자 값을 화살표로 조절 가능</w:t>
+      </w:r>
+    </w:p>
+    <w:p>
+      <w:pPr>
+        <w:ind w:left="400"/>
+        <w:rPr>
+          <w:rFonts w:hint="eastAsia"/>
+        </w:rPr>
+      </w:pPr>
+    </w:p>
+    <w:p>
+      <w:r>
+        <w:rPr>
+          <w:rFonts w:hint="eastAsia"/>
+        </w:rPr>
+        <w:t>다이얼(</w:t>
+      </w:r>
+      <w:r>
+        <w:t>Dial)</w:t>
+      </w:r>
+    </w:p>
+    <w:p>
+      <w:pPr>
+        <w:pStyle w:val="a3"/>
+        <w:numPr>
+          <w:ilvl w:val="0"/>
+          <w:numId w:val="4"/>
+        </w:numPr>
+        <w:ind w:leftChars="0"/>
+      </w:pPr>
       <w:proofErr w:type="spellStart"/>
       <w:r>
-        <w:t>ppt</w:t>
+        <w:t>놉</w:t>
       </w:r>
       <w:proofErr w:type="spellEnd"/>
       <w:r>
-        <w:rPr>
-          <w:rFonts w:hint="eastAsia"/>
-        </w:rPr>
-        <w:t>같은거 대략적인 배치와 구성에 필요한 구조</w:t>
-      </w:r>
-    </w:p>
-    <w:p>
-      <w:pPr>
-        <w:pStyle w:val="a3"/>
-        <w:numPr>
-          <w:ilvl w:val="0"/>
-          <w:numId w:val="1"/>
-        </w:numPr>
-        <w:ind w:leftChars="0"/>
-      </w:pPr>
+        <w:t>(Knob)</w:t>
+      </w:r>
+      <w:r>
+        <w:rPr>
+          <w:rFonts w:hint="eastAsia"/>
+        </w:rPr>
+        <w:t>이라고도 함</w:t>
+      </w:r>
+    </w:p>
+    <w:p>
+      <w:pPr>
+        <w:pStyle w:val="a3"/>
+        <w:numPr>
+          <w:ilvl w:val="0"/>
+          <w:numId w:val="4"/>
+        </w:numPr>
+        <w:ind w:leftChars="0"/>
+      </w:pPr>
+      <w:r>
+        <w:rPr>
+          <w:rFonts w:hint="eastAsia"/>
+        </w:rPr>
+        <w:t>실제 아날로그 기기의 조작잠을 재현하고자 하는 목표에서 개발됨</w:t>
+      </w:r>
+    </w:p>
+    <w:p>
+      <w:pPr>
+        <w:rPr>
+          <w:rFonts w:hint="eastAsia"/>
+        </w:rPr>
+      </w:pPr>
+    </w:p>
+    <w:p>
+      <w:r>
+        <w:rPr>
+          <w:rFonts w:hint="eastAsia"/>
+        </w:rPr>
+        <w:t>슬라이더(</w:t>
+      </w:r>
+      <w:r>
+        <w:t>Slider)</w:t>
+      </w:r>
+    </w:p>
+    <w:p>
+      <w:pPr>
+        <w:pStyle w:val="a3"/>
+        <w:numPr>
+          <w:ilvl w:val="0"/>
+          <w:numId w:val="4"/>
+        </w:numPr>
+        <w:ind w:leftChars="0"/>
+      </w:pPr>
+      <w:r>
+        <w:rPr>
+          <w:rFonts w:hint="eastAsia"/>
+        </w:rPr>
+        <w:t>입력의 최소와 최대치를</w:t>
+      </w:r>
+      <w:r>
+        <w:t xml:space="preserve"> </w:t>
+      </w:r>
+      <w:r>
+        <w:rPr>
+          <w:rFonts w:hint="eastAsia"/>
+        </w:rPr>
+        <w:t>직관적으로 알 수 있음</w:t>
+      </w:r>
+    </w:p>
+    <w:p>
+      <w:pPr>
+        <w:pStyle w:val="a3"/>
+        <w:numPr>
+          <w:ilvl w:val="0"/>
+          <w:numId w:val="4"/>
+        </w:numPr>
+        <w:ind w:leftChars="0"/>
+      </w:pPr>
+      <w:r>
+        <w:rPr>
+          <w:rFonts w:hint="eastAsia"/>
+        </w:rPr>
+        <w:t>드래그로 조절</w:t>
+      </w:r>
+    </w:p>
+    <w:p>
+      <w:pPr>
+        <w:rPr>
+          <w:rFonts w:hint="eastAsia"/>
+        </w:rPr>
+      </w:pPr>
+    </w:p>
+    <w:p>
+      <w:r>
+        <w:rPr>
+          <w:rFonts w:hint="eastAsia"/>
+        </w:rPr>
+        <w:t>드롭다운 메뉴(D</w:t>
+      </w:r>
+      <w:r>
+        <w:t>rop-down Menu)</w:t>
+      </w:r>
+    </w:p>
+    <w:p>
+      <w:pPr>
+        <w:pStyle w:val="a3"/>
+        <w:numPr>
+          <w:ilvl w:val="0"/>
+          <w:numId w:val="4"/>
+        </w:numPr>
+        <w:ind w:leftChars="0"/>
+      </w:pPr>
+      <w:r>
+        <w:rPr>
+          <w:rFonts w:hint="eastAsia"/>
+        </w:rPr>
+        <w:t>메뉴의 제목을 선택하면 메뉴가 아래로 펼쳐짐</w:t>
+      </w:r>
+    </w:p>
+    <w:p>
+      <w:pPr>
+        <w:rPr>
+          <w:rFonts w:hint="eastAsia"/>
+        </w:rPr>
+      </w:pPr>
+    </w:p>
+    <w:p>
+      <w:r>
+        <w:rPr>
+          <w:rFonts w:hint="eastAsia"/>
+        </w:rPr>
+        <w:t>리본 메뉴(</w:t>
+      </w:r>
+      <w:r>
+        <w:t>Ribbon Menu)</w:t>
+      </w:r>
+    </w:p>
+    <w:p>
+      <w:pPr>
+        <w:pStyle w:val="a3"/>
+        <w:numPr>
+          <w:ilvl w:val="0"/>
+          <w:numId w:val="4"/>
+        </w:numPr>
+        <w:ind w:leftChars="0"/>
+      </w:pPr>
+      <w:r>
+        <w:rPr>
+          <w:rFonts w:hint="eastAsia"/>
+        </w:rPr>
+        <w:t>아이콘과 메뉴명을 함께 표기</w:t>
+      </w:r>
+    </w:p>
+    <w:p>
+      <w:pPr>
+        <w:pStyle w:val="a3"/>
+        <w:numPr>
+          <w:ilvl w:val="0"/>
+          <w:numId w:val="4"/>
+        </w:numPr>
+        <w:ind w:leftChars="0"/>
+      </w:pPr>
+      <w:r>
+        <w:rPr>
+          <w:rFonts w:hint="eastAsia"/>
+        </w:rPr>
+        <w:t>O</w:t>
+      </w:r>
+      <w:r>
+        <w:t xml:space="preserve">ffice </w:t>
+      </w:r>
+      <w:r>
+        <w:rPr>
+          <w:rFonts w:hint="eastAsia"/>
+        </w:rPr>
+        <w:t>최신버전의 메뉴표시 방법</w:t>
+      </w:r>
+    </w:p>
+    <w:p/>
+    <w:p>
+      <w:r>
+        <w:rPr>
+          <w:rFonts w:hint="eastAsia"/>
+        </w:rPr>
+        <w:t>트리 메뉴(</w:t>
+      </w:r>
+      <w:r>
+        <w:t>Tree Menu)</w:t>
+      </w:r>
+    </w:p>
+    <w:p>
+      <w:pPr>
+        <w:pStyle w:val="a3"/>
+        <w:numPr>
+          <w:ilvl w:val="0"/>
+          <w:numId w:val="4"/>
+        </w:numPr>
+        <w:ind w:leftChars="0"/>
+      </w:pPr>
+      <w:r>
+        <w:rPr>
+          <w:rFonts w:hint="eastAsia"/>
+        </w:rPr>
+        <w:t>목록을 계층 구조를</w:t>
+      </w:r>
+      <w:r>
+        <w:t xml:space="preserve"> </w:t>
+      </w:r>
+      <w:r>
+        <w:rPr>
+          <w:rFonts w:hint="eastAsia"/>
+        </w:rPr>
+        <w:t>이용해 표시</w:t>
+      </w:r>
+    </w:p>
+    <w:p>
+      <w:pPr>
+        <w:pStyle w:val="a3"/>
+        <w:numPr>
+          <w:ilvl w:val="0"/>
+          <w:numId w:val="4"/>
+        </w:numPr>
+        <w:ind w:leftChars="0"/>
+      </w:pPr>
+      <w:r>
+        <w:t xml:space="preserve">Like </w:t>
+      </w:r>
+      <w:r>
+        <w:rPr>
+          <w:rFonts w:hint="eastAsia"/>
+        </w:rPr>
+        <w:t>윈도우 탐색기</w:t>
+      </w:r>
+    </w:p>
+    <w:p>
+      <w:pPr>
+        <w:rPr>
+          <w:rFonts w:hint="eastAsia"/>
+        </w:rPr>
+      </w:pPr>
+    </w:p>
+    <w:p>
+      <w:r>
+        <w:rPr>
+          <w:rFonts w:hint="eastAsia"/>
+        </w:rPr>
+        <w:t>대화상자(</w:t>
+      </w:r>
+      <w:r>
+        <w:t>Dialog Box)</w:t>
+      </w:r>
+    </w:p>
+    <w:p>
+      <w:pPr>
+        <w:pStyle w:val="a3"/>
+        <w:numPr>
+          <w:ilvl w:val="0"/>
+          <w:numId w:val="4"/>
+        </w:numPr>
+        <w:ind w:leftChars="0"/>
+      </w:pPr>
+      <w:r>
+        <w:rPr>
+          <w:rFonts w:hint="eastAsia"/>
+        </w:rPr>
+        <w:t>지시 사항이나,</w:t>
+      </w:r>
+      <w:r>
+        <w:t xml:space="preserve"> </w:t>
+      </w:r>
+      <w:r>
+        <w:rPr>
+          <w:rFonts w:hint="eastAsia"/>
+        </w:rPr>
+        <w:t xml:space="preserve">결정을 </w:t>
+      </w:r>
       <w:proofErr w:type="spellStart"/>
       <w:r>
         <w:rPr>
           <w:rFonts w:hint="eastAsia"/>
         </w:rPr>
-        <w:t>프로토타입</w:t>
+        <w:t>묻기위해</w:t>
       </w:r>
       <w:proofErr w:type="spellEnd"/>
       <w:r>
         <w:rPr>
           <w:rFonts w:hint="eastAsia"/>
         </w:rPr>
-        <w:t xml:space="preserve"> 제작</w:t>
-      </w:r>
-    </w:p>
-    <w:p>
-      <w:pPr>
-        <w:pStyle w:val="a3"/>
-        <w:numPr>
-          <w:ilvl w:val="0"/>
-          <w:numId w:val="1"/>
-        </w:numPr>
-        <w:ind w:leftChars="0"/>
-      </w:pPr>
-      <w:r>
-        <w:rPr>
-          <w:rFonts w:hint="eastAsia"/>
-        </w:rPr>
-        <w:t xml:space="preserve">제품 테스트 </w:t>
-      </w:r>
-      <w:r>
-        <w:t>/ UX</w:t>
-      </w:r>
-      <w:r>
-        <w:rPr>
-          <w:rFonts w:hint="eastAsia"/>
-        </w:rPr>
-        <w:t>디자이너는</w:t>
-      </w:r>
-      <w:bookmarkStart w:id="0" w:name="_GoBack"/>
-      <w:bookmarkEnd w:id="0"/>
-      <w:r>
-        <w:rPr>
-          <w:rFonts w:hint="eastAsia"/>
-        </w:rPr>
-        <w:t xml:space="preserve"> 테스트를 통해 사용자가 어떤 경험을 하는지 </w:t>
-      </w:r>
-    </w:p>
-    <w:p>
-      <w:pPr>
-        <w:rPr>
-          <w:rFonts w:hint="eastAsia"/>
-        </w:rPr>
-      </w:pPr>
+        <w:t xml:space="preserve"> 사용자가 하던 일을 잠시 멈추게 하는 창</w:t>
+      </w:r>
+    </w:p>
+    <w:p>
+      <w:pPr>
+        <w:pStyle w:val="a3"/>
+        <w:numPr>
+          <w:ilvl w:val="0"/>
+          <w:numId w:val="4"/>
+        </w:numPr>
+        <w:ind w:leftChars="0"/>
+      </w:pPr>
+      <w:r>
+        <w:rPr>
+          <w:rFonts w:hint="eastAsia"/>
+        </w:rPr>
+        <w:t>팝업(</w:t>
+      </w:r>
+      <w:r>
+        <w:t>Pop-up)</w:t>
+      </w:r>
+      <w:r>
+        <w:rPr>
+          <w:rFonts w:hint="eastAsia"/>
+        </w:rPr>
+        <w:t>이라고도 함</w:t>
+      </w:r>
+    </w:p>
+    <w:p/>
+    <w:p>
+      <w:pPr>
+        <w:rPr>
+          <w:rFonts w:hint="eastAsia"/>
+        </w:rPr>
+      </w:pPr>
+      <w:r>
+        <w:rPr>
+          <w:rFonts w:hint="eastAsia"/>
+        </w:rPr>
+        <w:lastRenderedPageBreak/>
+        <w:t>가상 키보드 입력상태(</w:t>
+      </w:r>
+      <w:proofErr w:type="spellStart"/>
+      <w:r>
+        <w:rPr>
+          <w:rFonts w:hint="eastAsia"/>
+        </w:rPr>
+        <w:t>모달</w:t>
+      </w:r>
+      <w:proofErr w:type="spellEnd"/>
+      <w:r>
+        <w:rPr>
+          <w:rFonts w:hint="eastAsia"/>
+        </w:rPr>
+        <w:t xml:space="preserve"> 상태)</w:t>
+      </w:r>
     </w:p>
     <w:sectPr>
       <w:pgSz w:w="11906" w:h="16838"/>
@@ -970,9 +1874,172 @@
 </w:document>
 </file>
 
+<file path=word/endnotes.xml><?xml version="1.0" encoding="utf-8"?>
+<w:endnotes xmlns:wpc="http://schemas.microsoft.com/office/word/2010/wordprocessingCanvas" xmlns:cx="http://schemas.microsoft.com/office/drawing/2014/chartex" xmlns:cx1="http://schemas.microsoft.com/office/drawing/2015/9/8/chartex" xmlns:cx2="http://schemas.microsoft.com/office/drawing/2015/10/21/chartex" xmlns:cx3="http://schemas.microsoft.com/office/drawing/2016/5/9/chartex" xmlns:cx4="http://schemas.microsoft.com/office/drawing/2016/5/10/chartex" xmlns:cx5="http://schemas.microsoft.com/office/drawing/2016/5/11/chartex" xmlns:cx6="http://schemas.microsoft.com/office/drawing/2016/5/12/chartex" xmlns:cx7="http://schemas.microsoft.com/office/drawing/2016/5/13/chartex" xmlns:cx8="http://schemas.microsoft.com/office/drawing/2016/5/14/chartex" xmlns:mc="http://schemas.openxmlformats.org/markup-compatibility/2006" xmlns:aink="http://schemas.microsoft.com/office/drawing/2016/ink" xmlns:am3d="http://schemas.microsoft.com/office/drawing/2017/model3d" xmlns:o="urn:schemas-microsoft-com:office:office" xmlns:r="http://schemas.openxmlformats.org/officeDocument/2006/relationships" xmlns:m="http://schemas.openxmlformats.org/officeDocument/2006/math" xmlns:v="urn:schemas-microsoft-com:vml" xmlns:wp14="http://schemas.microsoft.com/office/word/2010/wordprocessingDrawing" xmlns:wp="http://schemas.openxmlformats.org/drawingml/2006/wordprocessingDrawing" xmlns:w10="urn:schemas-microsoft-com:office:word" xmlns:w="http://schemas.openxmlformats.org/wordprocessingml/2006/main" xmlns:w14="http://schemas.microsoft.com/office/word/2010/wordml" xmlns:w15="http://schemas.microsoft.com/office/word/2012/wordml" xmlns:w16cex="http://schemas.microsoft.com/office/word/2018/wordml/cex" xmlns:w16cid="http://schemas.microsoft.com/office/word/2016/wordml/cid" xmlns:w16="http://schemas.microsoft.com/office/word/2018/wordml" xmlns:w16sdtdh="http://schemas.microsoft.com/office/word/2020/wordml/sdtdatahash" xmlns:w16se="http://schemas.microsoft.com/office/word/2015/wordml/symex" xmlns:wpg="http://schemas.microsoft.com/office/word/2010/wordprocessingGroup" xmlns:wpi="http://schemas.microsoft.com/office/word/2010/wordprocessingInk" xmlns:wne="http://schemas.microsoft.com/office/word/2006/wordml" xmlns:wps="http://schemas.microsoft.com/office/word/2010/wordprocessingShape" mc:Ignorable="w14 w15 w16se w16cid w16 w16cex w16sdtdh wp14">
+  <w:endnote w:type="separator" w:id="-1">
+    <w:p>
+      <w:pPr>
+        <w:spacing w:after="0" w:line="240" w:lineRule="auto"/>
+      </w:pPr>
+      <w:r>
+        <w:separator/>
+      </w:r>
+    </w:p>
+  </w:endnote>
+  <w:endnote w:type="continuationSeparator" w:id="0">
+    <w:p>
+      <w:pPr>
+        <w:spacing w:after="0" w:line="240" w:lineRule="auto"/>
+      </w:pPr>
+      <w:r>
+        <w:continuationSeparator/>
+      </w:r>
+    </w:p>
+  </w:endnote>
+</w:endnotes>
+</file>
+
+<file path=word/footnotes.xml><?xml version="1.0" encoding="utf-8"?>
+<w:footnotes xmlns:wpc="http://schemas.microsoft.com/office/word/2010/wordprocessingCanvas" xmlns:cx="http://schemas.microsoft.com/office/drawing/2014/chartex" xmlns:cx1="http://schemas.microsoft.com/office/drawing/2015/9/8/chartex" xmlns:cx2="http://schemas.microsoft.com/office/drawing/2015/10/21/chartex" xmlns:cx3="http://schemas.microsoft.com/office/drawing/2016/5/9/chartex" xmlns:cx4="http://schemas.microsoft.com/office/drawing/2016/5/10/chartex" xmlns:cx5="http://schemas.microsoft.com/office/drawing/2016/5/11/chartex" xmlns:cx6="http://schemas.microsoft.com/office/drawing/2016/5/12/chartex" xmlns:cx7="http://schemas.microsoft.com/office/drawing/2016/5/13/chartex" xmlns:cx8="http://schemas.microsoft.com/office/drawing/2016/5/14/chartex" xmlns:mc="http://schemas.openxmlformats.org/markup-compatibility/2006" xmlns:aink="http://schemas.microsoft.com/office/drawing/2016/ink" xmlns:am3d="http://schemas.microsoft.com/office/drawing/2017/model3d" xmlns:o="urn:schemas-microsoft-com:office:office" xmlns:r="http://schemas.openxmlformats.org/officeDocument/2006/relationships" xmlns:m="http://schemas.openxmlformats.org/officeDocument/2006/math" xmlns:v="urn:schemas-microsoft-com:vml" xmlns:wp14="http://schemas.microsoft.com/office/word/2010/wordprocessingDrawing" xmlns:wp="http://schemas.openxmlformats.org/drawingml/2006/wordprocessingDrawing" xmlns:w10="urn:schemas-microsoft-com:office:word" xmlns:w="http://schemas.openxmlformats.org/wordprocessingml/2006/main" xmlns:w14="http://schemas.microsoft.com/office/word/2010/wordml" xmlns:w15="http://schemas.microsoft.com/office/word/2012/wordml" xmlns:w16cex="http://schemas.microsoft.com/office/word/2018/wordml/cex" xmlns:w16cid="http://schemas.microsoft.com/office/word/2016/wordml/cid" xmlns:w16="http://schemas.microsoft.com/office/word/2018/wordml" xmlns:w16sdtdh="http://schemas.microsoft.com/office/word/2020/wordml/sdtdatahash" xmlns:w16se="http://schemas.microsoft.com/office/word/2015/wordml/symex" xmlns:wpg="http://schemas.microsoft.com/office/word/2010/wordprocessingGroup" xmlns:wpi="http://schemas.microsoft.com/office/word/2010/wordprocessingInk" xmlns:wne="http://schemas.microsoft.com/office/word/2006/wordml" xmlns:wps="http://schemas.microsoft.com/office/word/2010/wordprocessingShape" mc:Ignorable="w14 w15 w16se w16cid w16 w16cex w16sdtdh wp14">
+  <w:footnote w:type="separator" w:id="-1">
+    <w:p>
+      <w:pPr>
+        <w:spacing w:after="0" w:line="240" w:lineRule="auto"/>
+      </w:pPr>
+      <w:r>
+        <w:separator/>
+      </w:r>
+    </w:p>
+  </w:footnote>
+  <w:footnote w:type="continuationSeparator" w:id="0">
+    <w:p>
+      <w:pPr>
+        <w:spacing w:after="0" w:line="240" w:lineRule="auto"/>
+      </w:pPr>
+      <w:r>
+        <w:continuationSeparator/>
+      </w:r>
+    </w:p>
+  </w:footnote>
+</w:footnotes>
+</file>
+
 <file path=word/numbering.xml><?xml version="1.0" encoding="utf-8"?>
-<w:numbering xmlns:wpc="http://schemas.microsoft.com/office/word/2010/wordprocessingCanvas" xmlns:cx="http://schemas.microsoft.com/office/drawing/2014/chartex" xmlns:mc="http://schemas.openxmlformats.org/markup-compatibility/2006" xmlns:o="urn:schemas-microsoft-com:office:office" xmlns:r="http://schemas.openxmlformats.org/officeDocument/2006/relationships" xmlns:m="http://schemas.openxmlformats.org/officeDocument/2006/math" xmlns:v="urn:schemas-microsoft-com:vml" xmlns:wp14="http://schemas.microsoft.com/office/word/2010/wordprocessingDrawing" xmlns:wp="http://schemas.openxmlformats.org/drawingml/2006/wordprocessingDrawing" xmlns:w10="urn:schemas-microsoft-com:office:word" xmlns:w="http://schemas.openxmlformats.org/wordprocessingml/2006/main" xmlns:w14="http://schemas.microsoft.com/office/word/2010/wordml" xmlns:w15="http://schemas.microsoft.com/office/word/2012/wordml" xmlns:w16se="http://schemas.microsoft.com/office/word/2015/wordml/symex" xmlns:wpg="http://schemas.microsoft.com/office/word/2010/wordprocessingGroup" xmlns:wpi="http://schemas.microsoft.com/office/word/2010/wordprocessingInk" xmlns:wne="http://schemas.microsoft.com/office/word/2006/wordml" xmlns:wps="http://schemas.microsoft.com/office/word/2010/wordprocessingShape" mc:Ignorable="w14 w15 w16se wp14">
+<w:numbering xmlns:wpc="http://schemas.microsoft.com/office/word/2010/wordprocessingCanvas" xmlns:cx="http://schemas.microsoft.com/office/drawing/2014/chartex" xmlns:cx1="http://schemas.microsoft.com/office/drawing/2015/9/8/chartex" xmlns:cx2="http://schemas.microsoft.com/office/drawing/2015/10/21/chartex" xmlns:cx3="http://schemas.microsoft.com/office/drawing/2016/5/9/chartex" xmlns:cx4="http://schemas.microsoft.com/office/drawing/2016/5/10/chartex" xmlns:cx5="http://schemas.microsoft.com/office/drawing/2016/5/11/chartex" xmlns:cx6="http://schemas.microsoft.com/office/drawing/2016/5/12/chartex" xmlns:cx7="http://schemas.microsoft.com/office/drawing/2016/5/13/chartex" xmlns:cx8="http://schemas.microsoft.com/office/drawing/2016/5/14/chartex" xmlns:mc="http://schemas.openxmlformats.org/markup-compatibility/2006" xmlns:aink="http://schemas.microsoft.com/office/drawing/2016/ink" xmlns:am3d="http://schemas.microsoft.com/office/drawing/2017/model3d" xmlns:o="urn:schemas-microsoft-com:office:office" xmlns:r="http://schemas.openxmlformats.org/officeDocument/2006/relationships" xmlns:m="http://schemas.openxmlformats.org/officeDocument/2006/math" xmlns:v="urn:schemas-microsoft-com:vml" xmlns:wp14="http://schemas.microsoft.com/office/word/2010/wordprocessingDrawing" xmlns:wp="http://schemas.openxmlformats.org/drawingml/2006/wordprocessingDrawing" xmlns:w10="urn:schemas-microsoft-com:office:word" xmlns:w="http://schemas.openxmlformats.org/wordprocessingml/2006/main" xmlns:w14="http://schemas.microsoft.com/office/word/2010/wordml" xmlns:w15="http://schemas.microsoft.com/office/word/2012/wordml" xmlns:w16cex="http://schemas.microsoft.com/office/word/2018/wordml/cex" xmlns:w16cid="http://schemas.microsoft.com/office/word/2016/wordml/cid" xmlns:w16="http://schemas.microsoft.com/office/word/2018/wordml" xmlns:w16sdtdh="http://schemas.microsoft.com/office/word/2020/wordml/sdtdatahash" xmlns:w16se="http://schemas.microsoft.com/office/word/2015/wordml/symex" xmlns:wpg="http://schemas.microsoft.com/office/word/2010/wordprocessingGroup" xmlns:wpi="http://schemas.microsoft.com/office/word/2010/wordprocessingInk" xmlns:wne="http://schemas.microsoft.com/office/word/2006/wordml" xmlns:wps="http://schemas.microsoft.com/office/word/2010/wordprocessingShape" mc:Ignorable="w14 w15 w16se w16cid w16 w16cex w16sdtdh wp14">
   <w:abstractNum w:abstractNumId="0" w15:restartNumberingAfterBreak="0">
+    <w:nsid w:val="15162C64"/>
+    <w:multiLevelType w:val="hybridMultilevel"/>
+    <w:tmpl w:val="F8187380"/>
+    <w:lvl w:ilvl="0" w:tplc="04090001">
+      <w:start w:val="1"/>
+      <w:numFmt w:val="bullet"/>
+      <w:lvlText w:val=""/>
+      <w:lvlJc w:val="left"/>
+      <w:pPr>
+        <w:ind w:left="800" w:hanging="400"/>
+      </w:pPr>
+      <w:rPr>
+        <w:rFonts w:ascii="Wingdings" w:hAnsi="Wingdings" w:hint="default"/>
+      </w:rPr>
+    </w:lvl>
+    <w:lvl w:ilvl="1" w:tplc="04090003" w:tentative="1">
+      <w:start w:val="1"/>
+      <w:numFmt w:val="bullet"/>
+      <w:lvlText w:val=""/>
+      <w:lvlJc w:val="left"/>
+      <w:pPr>
+        <w:ind w:left="1200" w:hanging="400"/>
+      </w:pPr>
+      <w:rPr>
+        <w:rFonts w:ascii="Wingdings" w:hAnsi="Wingdings" w:hint="default"/>
+      </w:rPr>
+    </w:lvl>
+    <w:lvl w:ilvl="2" w:tplc="04090005" w:tentative="1">
+      <w:start w:val="1"/>
+      <w:numFmt w:val="bullet"/>
+      <w:lvlText w:val=""/>
+      <w:lvlJc w:val="left"/>
+      <w:pPr>
+        <w:ind w:left="1600" w:hanging="400"/>
+      </w:pPr>
+      <w:rPr>
+        <w:rFonts w:ascii="Wingdings" w:hAnsi="Wingdings" w:hint="default"/>
+      </w:rPr>
+    </w:lvl>
+    <w:lvl w:ilvl="3" w:tplc="04090001" w:tentative="1">
+      <w:start w:val="1"/>
+      <w:numFmt w:val="bullet"/>
+      <w:lvlText w:val=""/>
+      <w:lvlJc w:val="left"/>
+      <w:pPr>
+        <w:ind w:left="2000" w:hanging="400"/>
+      </w:pPr>
+      <w:rPr>
+        <w:rFonts w:ascii="Wingdings" w:hAnsi="Wingdings" w:hint="default"/>
+      </w:rPr>
+    </w:lvl>
+    <w:lvl w:ilvl="4" w:tplc="04090003" w:tentative="1">
+      <w:start w:val="1"/>
+      <w:numFmt w:val="bullet"/>
+      <w:lvlText w:val=""/>
+      <w:lvlJc w:val="left"/>
+      <w:pPr>
+        <w:ind w:left="2400" w:hanging="400"/>
+      </w:pPr>
+      <w:rPr>
+        <w:rFonts w:ascii="Wingdings" w:hAnsi="Wingdings" w:hint="default"/>
+      </w:rPr>
+    </w:lvl>
+    <w:lvl w:ilvl="5" w:tplc="04090005" w:tentative="1">
+      <w:start w:val="1"/>
+      <w:numFmt w:val="bullet"/>
+      <w:lvlText w:val=""/>
+      <w:lvlJc w:val="left"/>
+      <w:pPr>
+        <w:ind w:left="2800" w:hanging="400"/>
+      </w:pPr>
+      <w:rPr>
+        <w:rFonts w:ascii="Wingdings" w:hAnsi="Wingdings" w:hint="default"/>
+      </w:rPr>
+    </w:lvl>
+    <w:lvl w:ilvl="6" w:tplc="04090001" w:tentative="1">
+      <w:start w:val="1"/>
+      <w:numFmt w:val="bullet"/>
+      <w:lvlText w:val=""/>
+      <w:lvlJc w:val="left"/>
+      <w:pPr>
+        <w:ind w:left="3200" w:hanging="400"/>
+      </w:pPr>
+      <w:rPr>
+        <w:rFonts w:ascii="Wingdings" w:hAnsi="Wingdings" w:hint="default"/>
+      </w:rPr>
+    </w:lvl>
+    <w:lvl w:ilvl="7" w:tplc="04090003" w:tentative="1">
+      <w:start w:val="1"/>
+      <w:numFmt w:val="bullet"/>
+      <w:lvlText w:val=""/>
+      <w:lvlJc w:val="left"/>
+      <w:pPr>
+        <w:ind w:left="3600" w:hanging="400"/>
+      </w:pPr>
+      <w:rPr>
+        <w:rFonts w:ascii="Wingdings" w:hAnsi="Wingdings" w:hint="default"/>
+      </w:rPr>
+    </w:lvl>
+    <w:lvl w:ilvl="8" w:tplc="04090005" w:tentative="1">
+      <w:start w:val="1"/>
+      <w:numFmt w:val="bullet"/>
+      <w:lvlText w:val=""/>
+      <w:lvlJc w:val="left"/>
+      <w:pPr>
+        <w:ind w:left="4000" w:hanging="400"/>
+      </w:pPr>
+      <w:rPr>
+        <w:rFonts w:ascii="Wingdings" w:hAnsi="Wingdings" w:hint="default"/>
+      </w:rPr>
+    </w:lvl>
+  </w:abstractNum>
+  <w:abstractNum w:abstractNumId="1" w15:restartNumberingAfterBreak="0">
     <w:nsid w:val="430E2140"/>
     <w:multiLevelType w:val="hybridMultilevel"/>
     <w:tmpl w:val="0132509E"/>
@@ -1061,7 +2128,96 @@
       </w:pPr>
     </w:lvl>
   </w:abstractNum>
-  <w:abstractNum w:abstractNumId="1" w15:restartNumberingAfterBreak="0">
+  <w:abstractNum w:abstractNumId="2" w15:restartNumberingAfterBreak="0">
+    <w:nsid w:val="61804071"/>
+    <w:multiLevelType w:val="hybridMultilevel"/>
+    <w:tmpl w:val="6456965C"/>
+    <w:lvl w:ilvl="0" w:tplc="106A16FE">
+      <w:start w:val="1"/>
+      <w:numFmt w:val="decimal"/>
+      <w:lvlText w:val="%1."/>
+      <w:lvlJc w:val="left"/>
+      <w:pPr>
+        <w:ind w:left="760" w:hanging="360"/>
+      </w:pPr>
+      <w:rPr>
+        <w:rFonts w:hint="default"/>
+      </w:rPr>
+    </w:lvl>
+    <w:lvl w:ilvl="1" w:tplc="04090019" w:tentative="1">
+      <w:start w:val="1"/>
+      <w:numFmt w:val="upperLetter"/>
+      <w:lvlText w:val="%2."/>
+      <w:lvlJc w:val="left"/>
+      <w:pPr>
+        <w:ind w:left="1200" w:hanging="400"/>
+      </w:pPr>
+    </w:lvl>
+    <w:lvl w:ilvl="2" w:tplc="0409001B" w:tentative="1">
+      <w:start w:val="1"/>
+      <w:numFmt w:val="lowerRoman"/>
+      <w:lvlText w:val="%3."/>
+      <w:lvlJc w:val="right"/>
+      <w:pPr>
+        <w:ind w:left="1600" w:hanging="400"/>
+      </w:pPr>
+    </w:lvl>
+    <w:lvl w:ilvl="3" w:tplc="0409000F" w:tentative="1">
+      <w:start w:val="1"/>
+      <w:numFmt w:val="decimal"/>
+      <w:lvlText w:val="%4."/>
+      <w:lvlJc w:val="left"/>
+      <w:pPr>
+        <w:ind w:left="2000" w:hanging="400"/>
+      </w:pPr>
+    </w:lvl>
+    <w:lvl w:ilvl="4" w:tplc="04090019" w:tentative="1">
+      <w:start w:val="1"/>
+      <w:numFmt w:val="upperLetter"/>
+      <w:lvlText w:val="%5."/>
+      <w:lvlJc w:val="left"/>
+      <w:pPr>
+        <w:ind w:left="2400" w:hanging="400"/>
+      </w:pPr>
+    </w:lvl>
+    <w:lvl w:ilvl="5" w:tplc="0409001B" w:tentative="1">
+      <w:start w:val="1"/>
+      <w:numFmt w:val="lowerRoman"/>
+      <w:lvlText w:val="%6."/>
+      <w:lvlJc w:val="right"/>
+      <w:pPr>
+        <w:ind w:left="2800" w:hanging="400"/>
+      </w:pPr>
+    </w:lvl>
+    <w:lvl w:ilvl="6" w:tplc="0409000F" w:tentative="1">
+      <w:start w:val="1"/>
+      <w:numFmt w:val="decimal"/>
+      <w:lvlText w:val="%7."/>
+      <w:lvlJc w:val="left"/>
+      <w:pPr>
+        <w:ind w:left="3200" w:hanging="400"/>
+      </w:pPr>
+    </w:lvl>
+    <w:lvl w:ilvl="7" w:tplc="04090019" w:tentative="1">
+      <w:start w:val="1"/>
+      <w:numFmt w:val="upperLetter"/>
+      <w:lvlText w:val="%8."/>
+      <w:lvlJc w:val="left"/>
+      <w:pPr>
+        <w:ind w:left="3600" w:hanging="400"/>
+      </w:pPr>
+    </w:lvl>
+    <w:lvl w:ilvl="8" w:tplc="0409001B" w:tentative="1">
+      <w:start w:val="1"/>
+      <w:numFmt w:val="lowerRoman"/>
+      <w:lvlText w:val="%9."/>
+      <w:lvlJc w:val="right"/>
+      <w:pPr>
+        <w:ind w:left="4000" w:hanging="400"/>
+      </w:pPr>
+    </w:lvl>
+  </w:abstractNum>
+  <w:abstractNum w:abstractNumId="3" w15:restartNumberingAfterBreak="0">
     <w:nsid w:val="6AF61B36"/>
     <w:multiLevelType w:val="multilevel"/>
     <w:tmpl w:val="0409001F"/>
@@ -1148,16 +2304,22 @@
     </w:lvl>
   </w:abstractNum>
   <w:num w:numId="1">
+    <w:abstractNumId w:val="3"/>
+  </w:num>
+  <w:num w:numId="2">
     <w:abstractNumId w:val="1"/>
   </w:num>
-  <w:num w:numId="2">
+  <w:num w:numId="3">
+    <w:abstractNumId w:val="2"/>
+  </w:num>
+  <w:num w:numId="4">
     <w:abstractNumId w:val="0"/>
   </w:num>
 </w:numbering>
 </file>
 
 <file path=word/styles.xml><?xml version="1.0" encoding="utf-8"?>
-<w:styles xmlns:mc="http://schemas.openxmlformats.org/markup-compatibility/2006" xmlns:r="http://schemas.openxmlformats.org/officeDocument/2006/relationships" xmlns:w="http://schemas.openxmlformats.org/wordprocessingml/2006/main" xmlns:w14="http://schemas.microsoft.com/office/word/2010/wordml" xmlns:w15="http://schemas.microsoft.com/office/word/2012/wordml" xmlns:w16se="http://schemas.microsoft.com/office/word/2015/wordml/symex" mc:Ignorable="w14 w15 w16se">
+<w:styles xmlns:mc="http://schemas.openxmlformats.org/markup-compatibility/2006" xmlns:r="http://schemas.openxmlformats.org/officeDocument/2006/relationships" xmlns:w="http://schemas.openxmlformats.org/wordprocessingml/2006/main" xmlns:w14="http://schemas.microsoft.com/office/word/2010/wordml" xmlns:w15="http://schemas.microsoft.com/office/word/2012/wordml" xmlns:w16cex="http://schemas.microsoft.com/office/word/2018/wordml/cex" xmlns:w16cid="http://schemas.microsoft.com/office/word/2016/wordml/cid" xmlns:w16="http://schemas.microsoft.com/office/word/2018/wordml" xmlns:w16sdtdh="http://schemas.microsoft.com/office/word/2020/wordml/sdtdatahash" xmlns:w16se="http://schemas.microsoft.com/office/word/2015/wordml/symex" mc:Ignorable="w14 w15 w16se w16cid w16 w16cex w16sdtdh">
   <w:docDefaults>
     <w:rPrDefault>
       <w:rPr>
@@ -1174,7 +2336,7 @@
       </w:pPr>
     </w:pPrDefault>
   </w:docDefaults>
-  <w:latentStyles w:defLockedState="0" w:defUIPriority="99" w:defSemiHidden="0" w:defUnhideWhenUsed="0" w:defQFormat="0" w:count="371">
+  <w:latentStyles w:defLockedState="0" w:defUIPriority="99" w:defSemiHidden="0" w:defUnhideWhenUsed="0" w:defQFormat="0" w:count="376">
     <w:lsdException w:name="Normal" w:uiPriority="0" w:qFormat="1"/>
     <w:lsdException w:name="heading 1" w:uiPriority="9" w:qFormat="1"/>
     <w:lsdException w:name="heading 2" w:semiHidden="1" w:uiPriority="9" w:unhideWhenUsed="1" w:qFormat="1"/>
@@ -1546,6 +2708,11 @@
     <w:lsdException w:name="List Table 5 Dark Accent 6" w:uiPriority="50"/>
     <w:lsdException w:name="List Table 6 Colorful Accent 6" w:uiPriority="51"/>
     <w:lsdException w:name="List Table 7 Colorful Accent 6" w:uiPriority="52"/>
+    <w:lsdException w:name="Mention" w:semiHidden="1" w:unhideWhenUsed="1"/>
+    <w:lsdException w:name="Smart Hyperlink" w:semiHidden="1" w:unhideWhenUsed="1"/>
+    <w:lsdException w:name="Hashtag" w:semiHidden="1" w:unhideWhenUsed="1"/>
+    <w:lsdException w:name="Unresolved Mention" w:semiHidden="1" w:unhideWhenUsed="1"/>
+    <w:lsdException w:name="Smart Link" w:semiHidden="1" w:unhideWhenUsed="1"/>
   </w:latentStyles>
   <w:style w:type="paragraph" w:default="1" w:styleId="a">
     <w:name w:val="Normal"/>
@@ -1593,6 +2760,50 @@
     <w:pPr>
       <w:ind w:leftChars="400" w:left="800"/>
     </w:pPr>
+  </w:style>
+  <w:style w:type="paragraph" w:styleId="a4">
+    <w:name w:val="header"/>
+    <w:basedOn w:val="a"/>
+    <w:link w:val="Char"/>
+    <w:uiPriority w:val="99"/>
+    <w:unhideWhenUsed/>
+    <w:rsid w:val="00210A3B"/>
+    <w:pPr>
+      <w:tabs>
+        <w:tab w:val="center" w:pos="4513"/>
+        <w:tab w:val="right" w:pos="9026"/>
+      </w:tabs>
+      <w:snapToGrid w:val="0"/>
+    </w:pPr>
+  </w:style>
+  <w:style w:type="character" w:customStyle="1" w:styleId="Char">
+    <w:name w:val="머리글 Char"/>
+    <w:basedOn w:val="a0"/>
+    <w:link w:val="a4"/>
+    <w:uiPriority w:val="99"/>
+    <w:rsid w:val="00210A3B"/>
+  </w:style>
+  <w:style w:type="paragraph" w:styleId="a5">
+    <w:name w:val="footer"/>
+    <w:basedOn w:val="a"/>
+    <w:link w:val="Char0"/>
+    <w:uiPriority w:val="99"/>
+    <w:unhideWhenUsed/>
+    <w:rsid w:val="00210A3B"/>
+    <w:pPr>
+      <w:tabs>
+        <w:tab w:val="center" w:pos="4513"/>
+        <w:tab w:val="right" w:pos="9026"/>
+      </w:tabs>
+      <w:snapToGrid w:val="0"/>
+    </w:pPr>
+  </w:style>
+  <w:style w:type="character" w:customStyle="1" w:styleId="Char0">
+    <w:name w:val="바닥글 Char"/>
+    <w:basedOn w:val="a0"/>
+    <w:link w:val="a5"/>
+    <w:uiPriority w:val="99"/>
+    <w:rsid w:val="00210A3B"/>
   </w:style>
 </w:styles>
 </file>

--- a/게임 UI.docx
+++ b/게임 UI.docx
@@ -1,6 +1,6 @@
 
 <file path=word/document.xml><?xml version="1.0" encoding="utf-8"?>
-<w:document xmlns:wpc="http://schemas.microsoft.com/office/word/2010/wordprocessingCanvas" xmlns:cx="http://schemas.microsoft.com/office/drawing/2014/chartex" xmlns:cx1="http://schemas.microsoft.com/office/drawing/2015/9/8/chartex" xmlns:cx2="http://schemas.microsoft.com/office/drawing/2015/10/21/chartex" xmlns:cx3="http://schemas.microsoft.com/office/drawing/2016/5/9/chartex" xmlns:cx4="http://schemas.microsoft.com/office/drawing/2016/5/10/chartex" xmlns:cx5="http://schemas.microsoft.com/office/drawing/2016/5/11/chartex" xmlns:cx6="http://schemas.microsoft.com/office/drawing/2016/5/12/chartex" xmlns:cx7="http://schemas.microsoft.com/office/drawing/2016/5/13/chartex" xmlns:cx8="http://schemas.microsoft.com/office/drawing/2016/5/14/chartex" xmlns:mc="http://schemas.openxmlformats.org/markup-compatibility/2006" xmlns:aink="http://schemas.microsoft.com/office/drawing/2016/ink" xmlns:am3d="http://schemas.microsoft.com/office/drawing/2017/model3d" xmlns:o="urn:schemas-microsoft-com:office:office" xmlns:r="http://schemas.openxmlformats.org/officeDocument/2006/relationships" xmlns:m="http://schemas.openxmlformats.org/officeDocument/2006/math" xmlns:v="urn:schemas-microsoft-com:vml" xmlns:wp14="http://schemas.microsoft.com/office/word/2010/wordprocessingDrawing" xmlns:wp="http://schemas.openxmlformats.org/drawingml/2006/wordprocessingDrawing" xmlns:w10="urn:schemas-microsoft-com:office:word" xmlns:w="http://schemas.openxmlformats.org/wordprocessingml/2006/main" xmlns:w14="http://schemas.microsoft.com/office/word/2010/wordml" xmlns:w15="http://schemas.microsoft.com/office/word/2012/wordml" xmlns:w16cex="http://schemas.microsoft.com/office/word/2018/wordml/cex" xmlns:w16cid="http://schemas.microsoft.com/office/word/2016/wordml/cid" xmlns:w16="http://schemas.microsoft.com/office/word/2018/wordml" xmlns:w16sdtdh="http://schemas.microsoft.com/office/word/2020/wordml/sdtdatahash" xmlns:w16se="http://schemas.microsoft.com/office/word/2015/wordml/symex" xmlns:wpg="http://schemas.microsoft.com/office/word/2010/wordprocessingGroup" xmlns:wpi="http://schemas.microsoft.com/office/word/2010/wordprocessingInk" xmlns:wne="http://schemas.microsoft.com/office/word/2006/wordml" xmlns:wps="http://schemas.microsoft.com/office/word/2010/wordprocessingShape" mc:Ignorable="w14 w15 w16se w16cid w16 w16cex w16sdtdh wp14">
+<w:document xmlns:wpc="http://schemas.microsoft.com/office/word/2010/wordprocessingCanvas" xmlns:cx="http://schemas.microsoft.com/office/drawing/2014/chartex" xmlns:mc="http://schemas.openxmlformats.org/markup-compatibility/2006" xmlns:o="urn:schemas-microsoft-com:office:office" xmlns:r="http://schemas.openxmlformats.org/officeDocument/2006/relationships" xmlns:m="http://schemas.openxmlformats.org/officeDocument/2006/math" xmlns:v="urn:schemas-microsoft-com:vml" xmlns:wp14="http://schemas.microsoft.com/office/word/2010/wordprocessingDrawing" xmlns:wp="http://schemas.openxmlformats.org/drawingml/2006/wordprocessingDrawing" xmlns:w10="urn:schemas-microsoft-com:office:word" xmlns:w="http://schemas.openxmlformats.org/wordprocessingml/2006/main" xmlns:w14="http://schemas.microsoft.com/office/word/2010/wordml" xmlns:w15="http://schemas.microsoft.com/office/word/2012/wordml" xmlns:w16se="http://schemas.microsoft.com/office/word/2015/wordml/symex" xmlns:wpg="http://schemas.microsoft.com/office/word/2010/wordprocessingGroup" xmlns:wpi="http://schemas.microsoft.com/office/word/2010/wordprocessingInk" xmlns:wne="http://schemas.microsoft.com/office/word/2006/wordml" xmlns:wps="http://schemas.microsoft.com/office/word/2010/wordprocessingShape" mc:Ignorable="w14 w15 w16se wp14">
   <w:body>
     <w:p>
       <w:r>
@@ -61,14 +61,12 @@
         </w:rPr>
         <w:t xml:space="preserve">게임 내에 직접 </w:t>
       </w:r>
-      <w:proofErr w:type="spellStart"/>
       <w:r>
         <w:rPr>
           <w:rFonts w:hint="eastAsia"/>
         </w:rPr>
         <w:t>랜더링되는</w:t>
       </w:r>
-      <w:proofErr w:type="spellEnd"/>
       <w:r>
         <w:rPr>
           <w:rFonts w:hint="eastAsia"/>
@@ -173,21 +171,7 @@
         <w:rPr>
           <w:rFonts w:hint="eastAsia"/>
         </w:rPr>
-        <w:t xml:space="preserve">게임세계 외부에 </w:t>
-      </w:r>
-      <w:proofErr w:type="spellStart"/>
-      <w:r>
-        <w:rPr>
-          <w:rFonts w:hint="eastAsia"/>
-        </w:rPr>
-        <w:t>랜더링되는</w:t>
-      </w:r>
-      <w:proofErr w:type="spellEnd"/>
-      <w:r>
-        <w:rPr>
-          <w:rFonts w:hint="eastAsia"/>
-        </w:rPr>
-        <w:t xml:space="preserve"> 인터페이스</w:t>
+        <w:t>게임세계 외부에 랜더링되는 인터페이스</w:t>
       </w:r>
       <w:r>
         <w:t xml:space="preserve">, </w:t>
@@ -235,21 +219,7 @@
         <w:rPr>
           <w:rFonts w:hint="eastAsia"/>
         </w:rPr>
-        <w:t xml:space="preserve">정보적으로 시각화 되는 것이 아닌 몰입감과 </w:t>
-      </w:r>
-      <w:proofErr w:type="spellStart"/>
-      <w:r>
-        <w:rPr>
-          <w:rFonts w:hint="eastAsia"/>
-        </w:rPr>
-        <w:t>대락적인</w:t>
-      </w:r>
-      <w:proofErr w:type="spellEnd"/>
-      <w:r>
-        <w:rPr>
-          <w:rFonts w:hint="eastAsia"/>
-        </w:rPr>
-        <w:t xml:space="preserve"> 정보를 전달하기 위한 표현의 일부</w:t>
+        <w:t>정보적으로 시각화 되는 것이 아닌 몰입감과 대락적인 정보를 전달하기 위한 표현의 일부</w:t>
       </w:r>
       <w:r>
         <w:br/>
@@ -657,36 +627,14 @@
         <w:rPr>
           <w:rFonts w:hint="eastAsia"/>
         </w:rPr>
-        <w:t xml:space="preserve">주요 </w:t>
-      </w:r>
-      <w:proofErr w:type="spellStart"/>
-      <w:r>
-        <w:rPr>
-          <w:rFonts w:hint="eastAsia"/>
-        </w:rPr>
-        <w:t>자용자</w:t>
-      </w:r>
-      <w:proofErr w:type="spellEnd"/>
-      <w:r>
-        <w:rPr>
-          <w:rFonts w:hint="eastAsia"/>
-        </w:rPr>
-        <w:t xml:space="preserve"> 그룹을 식별하고 대표 페르소나를 만들 것</w:t>
-      </w:r>
-      <w:r>
-        <w:rPr>
-          <w:rFonts w:hint="eastAsia"/>
-        </w:rPr>
-        <w:t xml:space="preserve">. 해당 페르소나의 일상을 그리고 어떻게 제품을 사용하게 되는지에 대한 시나리오를 </w:t>
-      </w:r>
-      <w:proofErr w:type="spellStart"/>
-      <w:r>
-        <w:rPr>
-          <w:rFonts w:hint="eastAsia"/>
-        </w:rPr>
-        <w:t>짜보기</w:t>
-      </w:r>
-      <w:proofErr w:type="spellEnd"/>
+        <w:t>주요 자용자 그룹을 식별하고 대표 페르소나를 만들 것</w:t>
+      </w:r>
+      <w:r>
+        <w:rPr>
+          <w:rFonts w:hint="eastAsia"/>
+        </w:rPr>
+        <w:t>. 해당 페르소나의 일상을 그리고 어떻게 제품을 사용하게 되는지에 대한 시나리오를 짜보기</w:t>
+      </w:r>
     </w:p>
     <w:p>
       <w:pPr>
@@ -701,21 +649,7 @@
         <w:rPr>
           <w:rFonts w:hint="eastAsia"/>
         </w:rPr>
-        <w:t xml:space="preserve">정보 </w:t>
-      </w:r>
-      <w:proofErr w:type="spellStart"/>
-      <w:r>
-        <w:rPr>
-          <w:rFonts w:hint="eastAsia"/>
-        </w:rPr>
-        <w:t>아키텍쳐</w:t>
-      </w:r>
-      <w:proofErr w:type="spellEnd"/>
-      <w:r>
-        <w:rPr>
-          <w:rFonts w:hint="eastAsia"/>
-        </w:rPr>
-        <w:t xml:space="preserve"> 정의, 어떤 정보나 데이터에 접근하기 위해 필요한 </w:t>
+        <w:t xml:space="preserve">정보 아키텍쳐 정의, 어떤 정보나 데이터에 접근하기 위해 필요한 </w:t>
       </w:r>
       <w:r>
         <w:t>depth</w:t>
@@ -882,14 +816,12 @@
         </w:numPr>
         <w:ind w:leftChars="0"/>
       </w:pPr>
-      <w:proofErr w:type="spellStart"/>
       <w:r>
         <w:rPr>
           <w:rFonts w:hint="eastAsia"/>
         </w:rPr>
         <w:t>ㅇ</w:t>
       </w:r>
-      <w:proofErr w:type="spellEnd"/>
     </w:p>
     <w:p>
       <w:pPr>
@@ -900,14 +832,12 @@
         </w:numPr>
         <w:ind w:leftChars="0"/>
       </w:pPr>
-      <w:proofErr w:type="spellStart"/>
       <w:r>
         <w:rPr>
           <w:rFonts w:hint="eastAsia"/>
         </w:rPr>
         <w:t>ㅇ</w:t>
       </w:r>
-      <w:proofErr w:type="spellEnd"/>
     </w:p>
     <w:p>
       <w:pPr>
@@ -1073,9 +1003,6 @@
       <w:pPr>
         <w:pStyle w:val="a3"/>
         <w:ind w:leftChars="0"/>
-        <w:rPr>
-          <w:rFonts w:hint="eastAsia"/>
-        </w:rPr>
       </w:pPr>
     </w:p>
     <w:p>
@@ -1109,9 +1036,6 @@
       <w:pPr>
         <w:pStyle w:val="a3"/>
         <w:ind w:leftChars="0"/>
-        <w:rPr>
-          <w:rFonts w:hint="eastAsia"/>
-        </w:rPr>
       </w:pPr>
     </w:p>
     <w:p>
@@ -1156,13 +1080,7 @@
         <w:t>드</w:t>
       </w:r>
     </w:p>
-    <w:p>
-      <w:pPr>
-        <w:rPr>
-          <w:rFonts w:hint="eastAsia"/>
-        </w:rPr>
-      </w:pPr>
-    </w:p>
+    <w:p/>
     <w:p>
       <w:r>
         <w:rPr>
@@ -1190,13 +1108,7 @@
         <w:t>여러 항목 중 하나의 항목만을 선택 할 수 있는 것</w:t>
       </w:r>
     </w:p>
-    <w:p>
-      <w:pPr>
-        <w:rPr>
-          <w:rFonts w:hint="eastAsia"/>
-        </w:rPr>
-      </w:pPr>
-    </w:p>
+    <w:p/>
     <w:p>
       <w:r>
         <w:rPr>
@@ -1224,30 +1136,71 @@
         <w:t>여러 항목 중 중복된 항목을 선택할 수 있음</w:t>
       </w:r>
     </w:p>
-    <w:p>
-      <w:pPr>
-        <w:rPr>
-          <w:rFonts w:hint="eastAsia"/>
-        </w:rPr>
-      </w:pPr>
-    </w:p>
-    <w:p>
-      <w:proofErr w:type="spellStart"/>
-      <w:r>
-        <w:rPr>
-          <w:rFonts w:hint="eastAsia"/>
-        </w:rPr>
-        <w:t>토클</w:t>
-      </w:r>
-      <w:proofErr w:type="spellEnd"/>
-      <w:r>
-        <w:rPr>
-          <w:rFonts w:hint="eastAsia"/>
-        </w:rPr>
+    <w:p/>
+    <w:p>
+      <w:r>
+        <w:rPr>
+          <w:rFonts w:hint="eastAsia"/>
+        </w:rPr>
+        <w:t>토클(</w:t>
+      </w:r>
+      <w:r>
+        <w:t>Toggle Button / Switch)</w:t>
+      </w:r>
+    </w:p>
+    <w:p>
+      <w:pPr>
+        <w:pStyle w:val="a3"/>
+        <w:numPr>
+          <w:ilvl w:val="0"/>
+          <w:numId w:val="4"/>
+        </w:numPr>
+        <w:ind w:leftChars="0"/>
+      </w:pPr>
+      <w:r>
+        <w:rPr>
+          <w:rFonts w:hint="eastAsia"/>
+        </w:rPr>
+        <w:t xml:space="preserve">스위치를 좌우로 움직이거나 영역을 선택하여 </w:t>
+      </w:r>
+      <w:r>
+        <w:t xml:space="preserve">On/Off </w:t>
+      </w:r>
+      <w:r>
+        <w:rPr>
+          <w:rFonts w:hint="eastAsia"/>
+        </w:rPr>
+        <w:t>상태를 조절하는 것</w:t>
+      </w:r>
+    </w:p>
+    <w:p/>
+    <w:p>
+      <w:r>
+        <w:rPr>
+          <w:rFonts w:hint="eastAsia"/>
+        </w:rPr>
+        <w:t>버트콘</w:t>
+      </w:r>
+      <w:r>
         <w:t>(</w:t>
       </w:r>
       <w:r>
-        <w:t>Toggle Button / Switch)</w:t>
+        <w:rPr>
+          <w:rFonts w:hint="eastAsia"/>
+        </w:rPr>
+        <w:t>B</w:t>
+      </w:r>
+      <w:r>
+        <w:t xml:space="preserve">utcon) / </w:t>
+      </w:r>
+      <w:r>
+        <w:rPr>
+          <w:rFonts w:hint="eastAsia"/>
+        </w:rPr>
+        <w:t>툴바</w:t>
+      </w:r>
+      <w:r>
+        <w:t>(Tool Bar)</w:t>
       </w:r>
     </w:p>
     <w:p>
@@ -1263,61 +1216,7 @@
         <w:rPr>
           <w:rFonts w:hint="eastAsia"/>
         </w:rPr>
-        <w:t xml:space="preserve">스위치를 좌우로 움직이거나 영역을 선택하여 </w:t>
-      </w:r>
-      <w:r>
-        <w:t xml:space="preserve">On/Off </w:t>
-      </w:r>
-      <w:r>
-        <w:rPr>
-          <w:rFonts w:hint="eastAsia"/>
-        </w:rPr>
-        <w:t>상태를 조절하는 것</w:t>
-      </w:r>
-    </w:p>
-    <w:p>
-      <w:pPr>
-        <w:rPr>
-          <w:rFonts w:hint="eastAsia"/>
-        </w:rPr>
-      </w:pPr>
-    </w:p>
-    <w:p>
-      <w:proofErr w:type="spellStart"/>
-      <w:r>
-        <w:rPr>
-          <w:rFonts w:hint="eastAsia"/>
-        </w:rPr>
-        <w:t>버트콘</w:t>
-      </w:r>
-      <w:proofErr w:type="spellEnd"/>
-      <w:r>
-        <w:t>(</w:t>
-      </w:r>
-      <w:proofErr w:type="spellStart"/>
-      <w:r>
-        <w:rPr>
-          <w:rFonts w:hint="eastAsia"/>
-        </w:rPr>
-        <w:t>B</w:t>
-      </w:r>
-      <w:r>
-        <w:t>utcon</w:t>
-      </w:r>
-      <w:proofErr w:type="spellEnd"/>
-      <w:r>
-        <w:t xml:space="preserve">) / </w:t>
-      </w:r>
-      <w:proofErr w:type="spellStart"/>
-      <w:r>
-        <w:rPr>
-          <w:rFonts w:hint="eastAsia"/>
-        </w:rPr>
-        <w:t>툴바</w:t>
-      </w:r>
-      <w:proofErr w:type="spellEnd"/>
-      <w:r>
-        <w:t>(Tool Bar)</w:t>
+        <w:t>버튼 기능이 있는 아이콘</w:t>
       </w:r>
     </w:p>
     <w:p>
@@ -1333,7 +1232,28 @@
         <w:rPr>
           <w:rFonts w:hint="eastAsia"/>
         </w:rPr>
-        <w:t>버튼 기능이 있는 아이콘</w:t>
+        <w:t xml:space="preserve">버트콘을 </w:t>
+      </w:r>
+      <w:r>
+        <w:t xml:space="preserve">Bar </w:t>
+      </w:r>
+      <w:r>
+        <w:rPr>
+          <w:rFonts w:hint="eastAsia"/>
+        </w:rPr>
+        <w:t>형태로 모아놓은 것이 툴바</w:t>
+      </w:r>
+    </w:p>
+    <w:p/>
+    <w:p>
+      <w:r>
+        <w:rPr>
+          <w:rFonts w:hint="eastAsia"/>
+        </w:rPr>
+        <w:t>툴팁(</w:t>
+      </w:r>
+      <w:r>
+        <w:t>Tooltip)</w:t>
       </w:r>
     </w:p>
     <w:p>
@@ -1345,76 +1265,25 @@
         </w:numPr>
         <w:ind w:leftChars="0"/>
       </w:pPr>
-      <w:proofErr w:type="spellStart"/>
-      <w:r>
-        <w:rPr>
-          <w:rFonts w:hint="eastAsia"/>
-        </w:rPr>
-        <w:t>버트콘을</w:t>
-      </w:r>
-      <w:proofErr w:type="spellEnd"/>
-      <w:r>
-        <w:rPr>
-          <w:rFonts w:hint="eastAsia"/>
-        </w:rPr>
-        <w:t xml:space="preserve"> </w:t>
-      </w:r>
-      <w:r>
-        <w:t xml:space="preserve">Bar </w:t>
-      </w:r>
-      <w:r>
-        <w:rPr>
-          <w:rFonts w:hint="eastAsia"/>
-        </w:rPr>
-        <w:t xml:space="preserve">형태로 </w:t>
-      </w:r>
-      <w:proofErr w:type="spellStart"/>
-      <w:r>
-        <w:rPr>
-          <w:rFonts w:hint="eastAsia"/>
-        </w:rPr>
-        <w:t>모아놓은</w:t>
-      </w:r>
-      <w:proofErr w:type="spellEnd"/>
-      <w:r>
-        <w:rPr>
-          <w:rFonts w:hint="eastAsia"/>
-        </w:rPr>
-        <w:t xml:space="preserve"> 것이 </w:t>
-      </w:r>
-      <w:proofErr w:type="spellStart"/>
-      <w:r>
-        <w:rPr>
-          <w:rFonts w:hint="eastAsia"/>
-        </w:rPr>
-        <w:t>툴바</w:t>
-      </w:r>
-      <w:proofErr w:type="spellEnd"/>
-    </w:p>
-    <w:p>
-      <w:pPr>
-        <w:rPr>
-          <w:rFonts w:hint="eastAsia"/>
-        </w:rPr>
-      </w:pPr>
-    </w:p>
-    <w:p>
-      <w:proofErr w:type="spellStart"/>
-      <w:r>
-        <w:rPr>
-          <w:rFonts w:hint="eastAsia"/>
-        </w:rPr>
-        <w:t>툴팁</w:t>
-      </w:r>
-      <w:proofErr w:type="spellEnd"/>
-      <w:r>
-        <w:rPr>
-          <w:rFonts w:hint="eastAsia"/>
-        </w:rPr>
-        <w:t>(</w:t>
-      </w:r>
-      <w:r>
-        <w:t>Tooltip)</w:t>
+      <w:r>
+        <w:rPr>
+          <w:rFonts w:hint="eastAsia"/>
+        </w:rPr>
+        <w:t>마우스 롤 오버 시 해당 메뉴에 대한 설명이 말 풍선 형태로 제공되는 것</w:t>
+      </w:r>
+    </w:p>
+    <w:p/>
+    <w:p/>
+    <w:p>
+      <w:r>
+        <w:rPr>
+          <w:rFonts w:hint="eastAsia"/>
+        </w:rPr>
+        <w:lastRenderedPageBreak/>
+        <w:t>스피너(</w:t>
+      </w:r>
+      <w:r>
+        <w:t>Spinner)</w:t>
       </w:r>
     </w:p>
     <w:p>
@@ -1430,51 +1299,890 @@
         <w:rPr>
           <w:rFonts w:hint="eastAsia"/>
         </w:rPr>
-        <w:t>마우스 롤 오버 시 해당 메뉴에 대한 설명이 말 풍선 형태로 제공되는 것</w:t>
+        <w:t>숫자 입력 컨트롤</w:t>
+      </w:r>
+      <w:r>
+        <w:t xml:space="preserve">, </w:t>
+      </w:r>
+      <w:r>
+        <w:rPr>
+          <w:rFonts w:hint="eastAsia"/>
+        </w:rPr>
+        <w:t>필드에 입력된 숫자 값을 화살표로 조절 가능</w:t>
+      </w:r>
+    </w:p>
+    <w:p>
+      <w:pPr>
+        <w:ind w:left="400"/>
+      </w:pPr>
+    </w:p>
+    <w:p>
+      <w:r>
+        <w:rPr>
+          <w:rFonts w:hint="eastAsia"/>
+        </w:rPr>
+        <w:t>다이얼(</w:t>
+      </w:r>
+      <w:r>
+        <w:t>Dial)</w:t>
+      </w:r>
+    </w:p>
+    <w:p>
+      <w:pPr>
+        <w:pStyle w:val="a3"/>
+        <w:numPr>
+          <w:ilvl w:val="0"/>
+          <w:numId w:val="4"/>
+        </w:numPr>
+        <w:ind w:leftChars="0"/>
+      </w:pPr>
+      <w:r>
+        <w:t>놉(Knob)</w:t>
+      </w:r>
+      <w:r>
+        <w:rPr>
+          <w:rFonts w:hint="eastAsia"/>
+        </w:rPr>
+        <w:t>이라고도 함</w:t>
+      </w:r>
+    </w:p>
+    <w:p>
+      <w:pPr>
+        <w:pStyle w:val="a3"/>
+        <w:numPr>
+          <w:ilvl w:val="0"/>
+          <w:numId w:val="4"/>
+        </w:numPr>
+        <w:ind w:leftChars="0"/>
+      </w:pPr>
+      <w:r>
+        <w:rPr>
+          <w:rFonts w:hint="eastAsia"/>
+        </w:rPr>
+        <w:t>실제 아날로그 기기의 조작잠을 재현하고자 하는 목표에서 개발됨</w:t>
       </w:r>
     </w:p>
     <w:p/>
     <w:p>
-      <w:pPr>
-        <w:rPr>
-          <w:rFonts w:hint="eastAsia"/>
-        </w:rPr>
-      </w:pPr>
-    </w:p>
-    <w:p>
-      <w:proofErr w:type="spellStart"/>
+      <w:r>
+        <w:rPr>
+          <w:rFonts w:hint="eastAsia"/>
+        </w:rPr>
+        <w:t>슬라이더(</w:t>
+      </w:r>
+      <w:r>
+        <w:t>Slider)</w:t>
+      </w:r>
+    </w:p>
+    <w:p>
+      <w:pPr>
+        <w:pStyle w:val="a3"/>
+        <w:numPr>
+          <w:ilvl w:val="0"/>
+          <w:numId w:val="4"/>
+        </w:numPr>
+        <w:ind w:leftChars="0"/>
+      </w:pPr>
+      <w:r>
+        <w:rPr>
+          <w:rFonts w:hint="eastAsia"/>
+        </w:rPr>
+        <w:t>입력의 최소와 최대치를</w:t>
+      </w:r>
+      <w:r>
+        <w:t xml:space="preserve"> </w:t>
+      </w:r>
+      <w:r>
+        <w:rPr>
+          <w:rFonts w:hint="eastAsia"/>
+        </w:rPr>
+        <w:t>직관적으로 알 수 있음</w:t>
+      </w:r>
+    </w:p>
+    <w:p>
+      <w:pPr>
+        <w:pStyle w:val="a3"/>
+        <w:numPr>
+          <w:ilvl w:val="0"/>
+          <w:numId w:val="4"/>
+        </w:numPr>
+        <w:ind w:leftChars="0"/>
+      </w:pPr>
+      <w:r>
+        <w:rPr>
+          <w:rFonts w:hint="eastAsia"/>
+        </w:rPr>
+        <w:t>드래그로 조절</w:t>
+      </w:r>
+    </w:p>
+    <w:p/>
+    <w:p>
+      <w:r>
+        <w:rPr>
+          <w:rFonts w:hint="eastAsia"/>
+        </w:rPr>
+        <w:t>드롭다운 메뉴(D</w:t>
+      </w:r>
+      <w:r>
+        <w:t>rop-down Menu)</w:t>
+      </w:r>
+    </w:p>
+    <w:p>
+      <w:pPr>
+        <w:pStyle w:val="a3"/>
+        <w:numPr>
+          <w:ilvl w:val="0"/>
+          <w:numId w:val="4"/>
+        </w:numPr>
+        <w:ind w:leftChars="0"/>
+      </w:pPr>
+      <w:r>
+        <w:rPr>
+          <w:rFonts w:hint="eastAsia"/>
+        </w:rPr>
+        <w:t>메뉴의 제목을 선택하면 메뉴가 아래로 펼쳐짐</w:t>
+      </w:r>
+    </w:p>
+    <w:p/>
+    <w:p>
+      <w:r>
+        <w:rPr>
+          <w:rFonts w:hint="eastAsia"/>
+        </w:rPr>
+        <w:t>리본 메뉴(</w:t>
+      </w:r>
+      <w:r>
+        <w:t>Ribbon Menu)</w:t>
+      </w:r>
+    </w:p>
+    <w:p>
+      <w:pPr>
+        <w:pStyle w:val="a3"/>
+        <w:numPr>
+          <w:ilvl w:val="0"/>
+          <w:numId w:val="4"/>
+        </w:numPr>
+        <w:ind w:leftChars="0"/>
+      </w:pPr>
+      <w:r>
+        <w:rPr>
+          <w:rFonts w:hint="eastAsia"/>
+        </w:rPr>
+        <w:t>아이콘과 메뉴명을 함께 표기</w:t>
+      </w:r>
+    </w:p>
+    <w:p>
+      <w:pPr>
+        <w:pStyle w:val="a3"/>
+        <w:numPr>
+          <w:ilvl w:val="0"/>
+          <w:numId w:val="4"/>
+        </w:numPr>
+        <w:ind w:leftChars="0"/>
+      </w:pPr>
+      <w:r>
+        <w:rPr>
+          <w:rFonts w:hint="eastAsia"/>
+        </w:rPr>
+        <w:t>O</w:t>
+      </w:r>
+      <w:r>
+        <w:t xml:space="preserve">ffice </w:t>
+      </w:r>
+      <w:r>
+        <w:rPr>
+          <w:rFonts w:hint="eastAsia"/>
+        </w:rPr>
+        <w:t>최신버전의 메뉴표시 방법</w:t>
+      </w:r>
+    </w:p>
+    <w:p/>
+    <w:p>
+      <w:r>
+        <w:rPr>
+          <w:rFonts w:hint="eastAsia"/>
+        </w:rPr>
+        <w:t>트리 메뉴(</w:t>
+      </w:r>
+      <w:r>
+        <w:t>Tree Menu)</w:t>
+      </w:r>
+    </w:p>
+    <w:p>
+      <w:pPr>
+        <w:pStyle w:val="a3"/>
+        <w:numPr>
+          <w:ilvl w:val="0"/>
+          <w:numId w:val="4"/>
+        </w:numPr>
+        <w:ind w:leftChars="0"/>
+      </w:pPr>
+      <w:r>
+        <w:rPr>
+          <w:rFonts w:hint="eastAsia"/>
+        </w:rPr>
+        <w:t>목록을 계층 구조를</w:t>
+      </w:r>
+      <w:r>
+        <w:t xml:space="preserve"> </w:t>
+      </w:r>
+      <w:r>
+        <w:rPr>
+          <w:rFonts w:hint="eastAsia"/>
+        </w:rPr>
+        <w:t>이용해 표시</w:t>
+      </w:r>
+    </w:p>
+    <w:p>
+      <w:pPr>
+        <w:pStyle w:val="a3"/>
+        <w:numPr>
+          <w:ilvl w:val="0"/>
+          <w:numId w:val="4"/>
+        </w:numPr>
+        <w:ind w:leftChars="0"/>
+      </w:pPr>
+      <w:r>
+        <w:t xml:space="preserve">Like </w:t>
+      </w:r>
+      <w:r>
+        <w:rPr>
+          <w:rFonts w:hint="eastAsia"/>
+        </w:rPr>
+        <w:t>윈도우 탐색기</w:t>
+      </w:r>
+    </w:p>
+    <w:p/>
+    <w:p>
+      <w:r>
+        <w:rPr>
+          <w:rFonts w:hint="eastAsia"/>
+        </w:rPr>
+        <w:t>대화상자(</w:t>
+      </w:r>
+      <w:r>
+        <w:t>Dialog Box)</w:t>
+      </w:r>
+    </w:p>
+    <w:p>
+      <w:pPr>
+        <w:pStyle w:val="a3"/>
+        <w:numPr>
+          <w:ilvl w:val="0"/>
+          <w:numId w:val="4"/>
+        </w:numPr>
+        <w:ind w:leftChars="0"/>
+      </w:pPr>
+      <w:r>
+        <w:rPr>
+          <w:rFonts w:hint="eastAsia"/>
+        </w:rPr>
+        <w:t>지시 사항이나,</w:t>
+      </w:r>
+      <w:r>
+        <w:t xml:space="preserve"> </w:t>
+      </w:r>
+      <w:r>
+        <w:rPr>
+          <w:rFonts w:hint="eastAsia"/>
+        </w:rPr>
+        <w:t>결정을 묻기위해 사용자가 하던 일을 잠시 멈추게 하는 창</w:t>
+      </w:r>
+    </w:p>
+    <w:p>
+      <w:pPr>
+        <w:pStyle w:val="a3"/>
+        <w:numPr>
+          <w:ilvl w:val="0"/>
+          <w:numId w:val="4"/>
+        </w:numPr>
+        <w:ind w:leftChars="0"/>
+      </w:pPr>
+      <w:r>
+        <w:rPr>
+          <w:rFonts w:hint="eastAsia"/>
+        </w:rPr>
+        <w:t>팝업(</w:t>
+      </w:r>
+      <w:r>
+        <w:t>Pop-up)</w:t>
+      </w:r>
+      <w:r>
+        <w:rPr>
+          <w:rFonts w:hint="eastAsia"/>
+        </w:rPr>
+        <w:t>이라고도 함</w:t>
+      </w:r>
+    </w:p>
+    <w:p/>
+    <w:p>
       <w:r>
         <w:rPr>
           <w:rFonts w:hint="eastAsia"/>
         </w:rPr>
         <w:lastRenderedPageBreak/>
-        <w:t>스피너</w:t>
-      </w:r>
-      <w:proofErr w:type="spellEnd"/>
-      <w:r>
-        <w:rPr>
-          <w:rFonts w:hint="eastAsia"/>
-        </w:rPr>
-        <w:t>(</w:t>
-      </w:r>
-      <w:r>
-        <w:t>Spinner)</w:t>
-      </w:r>
-    </w:p>
-    <w:p>
-      <w:pPr>
-        <w:pStyle w:val="a3"/>
-        <w:numPr>
-          <w:ilvl w:val="0"/>
-          <w:numId w:val="4"/>
-        </w:numPr>
-        <w:ind w:leftChars="0"/>
-      </w:pPr>
-      <w:r>
-        <w:rPr>
-          <w:rFonts w:hint="eastAsia"/>
-        </w:rPr>
-        <w:t>숫자 입력 컨트롤</w:t>
+        <w:t>가상 키보드 입력상태(모달 상태)</w:t>
+      </w:r>
+    </w:p>
+    <w:p/>
+    <w:p/>
+    <w:p>
+      <w:r>
+        <w:rPr>
+          <w:rFonts w:hint="eastAsia"/>
+        </w:rPr>
+        <w:t xml:space="preserve">롤링 아담스의 게임 스트린 레이아웃 </w:t>
+      </w:r>
+      <w:r>
+        <w:t>9</w:t>
+      </w:r>
+      <w:r>
+        <w:rPr>
+          <w:rFonts w:hint="eastAsia"/>
+        </w:rPr>
+        <w:t>가지 분류</w:t>
+      </w:r>
+    </w:p>
+    <w:p>
+      <w:pPr>
+        <w:rPr>
+          <w:rFonts w:hint="eastAsia"/>
+        </w:rPr>
+      </w:pPr>
+      <w:r>
+        <w:rPr>
+          <w:rFonts w:hint="eastAsia"/>
+          <w:noProof/>
+        </w:rPr>
+        <w:drawing>
+          <wp:inline distT="0" distB="0" distL="0" distR="0" wp14:anchorId="5B624C9B" wp14:editId="7E62DAB7">
+            <wp:extent cx="5731510" cy="2408555"/>
+            <wp:effectExtent l="0" t="0" r="2540" b="0"/>
+            <wp:docPr id="2" name="그림 2"/>
+            <wp:cNvGraphicFramePr>
+              <a:graphicFrameLocks xmlns:a="http://schemas.openxmlformats.org/drawingml/2006/main" noChangeAspect="1"/>
+            </wp:cNvGraphicFramePr>
+            <a:graphic xmlns:a="http://schemas.openxmlformats.org/drawingml/2006/main">
+              <a:graphicData uri="http://schemas.openxmlformats.org/drawingml/2006/picture">
+                <pic:pic xmlns:pic="http://schemas.openxmlformats.org/drawingml/2006/picture">
+                  <pic:nvPicPr>
+                    <pic:cNvPr id="2" name="9가지레이아웃.png"/>
+                    <pic:cNvPicPr/>
+                  </pic:nvPicPr>
+                  <pic:blipFill>
+                    <a:blip r:embed="rId8">
+                      <a:extLst>
+                        <a:ext uri="{28A0092B-C50C-407E-A947-70E740481C1C}">
+                          <a14:useLocalDpi xmlns:a14="http://schemas.microsoft.com/office/drawing/2010/main" val="0"/>
+                        </a:ext>
+                      </a:extLst>
+                    </a:blip>
+                    <a:stretch>
+                      <a:fillRect/>
+                    </a:stretch>
+                  </pic:blipFill>
+                  <pic:spPr>
+                    <a:xfrm>
+                      <a:off x="0" y="0"/>
+                      <a:ext cx="5731510" cy="2408555"/>
+                    </a:xfrm>
+                    <a:prstGeom prst="rect">
+                      <a:avLst/>
+                    </a:prstGeom>
+                  </pic:spPr>
+                </pic:pic>
+              </a:graphicData>
+            </a:graphic>
+          </wp:inline>
+        </w:drawing>
+      </w:r>
+    </w:p>
+    <w:p>
+      <w:pPr>
+        <w:rPr>
+          <w:rFonts w:hint="eastAsia"/>
+        </w:rPr>
+      </w:pPr>
+      <w:r>
+        <w:rPr>
+          <w:rFonts w:hint="eastAsia"/>
+        </w:rPr>
+        <w:t>가장 중요한 정보는 스크린 좌측 하단에 위치하는 경우가 많음</w:t>
+      </w:r>
+    </w:p>
+    <w:p>
+      <w:r>
+        <w:rPr>
+          <w:rFonts w:hint="eastAsia"/>
+        </w:rPr>
+        <w:t xml:space="preserve">복잡한 인터페이스는 넓은 층의 고객층을 유지하는데 도움되지 </w:t>
+      </w:r>
+      <w:r>
+        <w:t>X</w:t>
+      </w:r>
+    </w:p>
+    <w:p/>
+    <w:p>
+      <w:r>
+        <w:rPr>
+          <w:rFonts w:hint="eastAsia"/>
+        </w:rPr>
+        <w:t xml:space="preserve">유동형 </w:t>
+      </w:r>
+      <w:r>
+        <w:t xml:space="preserve">vs </w:t>
+      </w:r>
+      <w:r>
+        <w:rPr>
+          <w:rFonts w:hint="eastAsia"/>
+        </w:rPr>
+        <w:t>고정형</w:t>
+      </w:r>
+    </w:p>
+    <w:p>
+      <w:pPr>
+        <w:rPr>
+          <w:rFonts w:hint="eastAsia"/>
+        </w:rPr>
+      </w:pPr>
+    </w:p>
+    <w:p>
+      <w:r>
+        <w:rPr>
+          <w:rFonts w:hint="eastAsia"/>
+        </w:rPr>
+        <w:t>전투화면과 정보화면의 분리</w:t>
+      </w:r>
+    </w:p>
+    <w:p>
+      <w:pPr>
+        <w:pStyle w:val="a3"/>
+        <w:numPr>
+          <w:ilvl w:val="0"/>
+          <w:numId w:val="5"/>
+        </w:numPr>
+        <w:ind w:leftChars="0"/>
+      </w:pPr>
+      <w:r>
+        <w:rPr>
+          <w:rFonts w:hint="eastAsia"/>
+        </w:rPr>
+        <w:t xml:space="preserve">모바일 환경으로 전환되면서 스크린 사이즈가 현격히 줄어들었음 </w:t>
+      </w:r>
+      <w:r>
+        <w:rPr>
+          <w:rFonts w:asciiTheme="minorEastAsia" w:hAnsiTheme="minorEastAsia" w:hint="eastAsia"/>
+        </w:rPr>
+        <w:t xml:space="preserve">→ </w:t>
+      </w:r>
+      <w:r>
+        <w:rPr>
+          <w:rFonts w:hint="eastAsia"/>
+        </w:rPr>
+        <w:t xml:space="preserve">콘텐츠별로 화면의 모드 전환이 이루어지는 특징을 가지게 됨 </w:t>
+      </w:r>
+      <w:r>
+        <w:br/>
+      </w:r>
+    </w:p>
+    <w:p>
+      <w:r>
+        <w:rPr>
+          <w:rFonts w:hint="eastAsia"/>
+        </w:rPr>
+        <w:t>스마트 디바이스의 특성</w:t>
+      </w:r>
+    </w:p>
+    <w:p>
+      <w:pPr>
+        <w:pStyle w:val="a3"/>
+        <w:numPr>
+          <w:ilvl w:val="0"/>
+          <w:numId w:val="5"/>
+        </w:numPr>
+        <w:ind w:leftChars="0"/>
+      </w:pPr>
+      <w:r>
+        <w:rPr>
+          <w:rFonts w:hint="eastAsia"/>
+        </w:rPr>
+        <w:t>N-Screen환경(다중 디바이스, 다중 플랫폼 지원)에 대응할 수 있는 설계</w:t>
+      </w:r>
+    </w:p>
+    <w:p/>
+    <w:p>
+      <w:pPr>
+        <w:rPr>
+          <w:rFonts w:hint="eastAsia"/>
+        </w:rPr>
+      </w:pPr>
+      <w:r>
+        <w:rPr>
+          <w:rFonts w:hint="eastAsia"/>
+        </w:rPr>
+        <w:t>U</w:t>
+      </w:r>
+      <w:r>
+        <w:t>I</w:t>
+      </w:r>
+      <w:r>
+        <w:rPr>
+          <w:rFonts w:hint="eastAsia"/>
+        </w:rPr>
+        <w:t>의 재활용</w:t>
+      </w:r>
+    </w:p>
+    <w:p>
+      <w:pPr>
+        <w:pStyle w:val="a3"/>
+        <w:numPr>
+          <w:ilvl w:val="0"/>
+          <w:numId w:val="5"/>
+        </w:numPr>
+        <w:ind w:leftChars="0"/>
+      </w:pPr>
+      <w:r>
+        <w:rPr>
+          <w:rFonts w:hint="eastAsia"/>
+        </w:rPr>
+        <w:t>차기 콘텐츠 개발에 있어서 인터페이스의 재활용과 확장성을 고려</w:t>
+      </w:r>
+    </w:p>
+    <w:p>
+      <w:pPr>
+        <w:rPr>
+          <w:rFonts w:hint="eastAsia"/>
+        </w:rPr>
+      </w:pPr>
+    </w:p>
+    <w:p>
+      <w:r>
+        <w:rPr>
+          <w:rFonts w:hint="eastAsia"/>
+        </w:rPr>
+        <w:lastRenderedPageBreak/>
+        <w:t>Jesse J</w:t>
+      </w:r>
+      <w:r>
+        <w:t>a</w:t>
+      </w:r>
+      <w:r>
+        <w:rPr>
+          <w:rFonts w:hint="eastAsia"/>
+        </w:rPr>
+        <w:t xml:space="preserve">mes </w:t>
+      </w:r>
+      <w:r>
+        <w:t>Garrett</w:t>
+      </w:r>
+      <w:r>
+        <w:rPr>
+          <w:rFonts w:hint="eastAsia"/>
+        </w:rPr>
+        <w:t xml:space="preserve"> : 사용자의 경험을 </w:t>
+      </w:r>
+      <w:r>
+        <w:t>5</w:t>
+      </w:r>
+      <w:r>
+        <w:rPr>
+          <w:rFonts w:hint="eastAsia"/>
+        </w:rPr>
+        <w:t>가지 계층으로 분류</w:t>
+      </w:r>
+      <w:r>
+        <w:br/>
+      </w:r>
+      <w:r>
+        <w:rPr>
+          <w:rFonts w:hint="eastAsia"/>
+        </w:rPr>
+        <w:t>각 계층을 하위 계층에 종속됨(하위 계층이 어그러지면 상위 계층도 의미가 없어진다)</w:t>
+      </w:r>
+    </w:p>
+    <w:p>
+      <w:pPr>
+        <w:pStyle w:val="a3"/>
+        <w:numPr>
+          <w:ilvl w:val="0"/>
+          <w:numId w:val="5"/>
+        </w:numPr>
+        <w:ind w:leftChars="0"/>
+      </w:pPr>
+      <w:r>
+        <w:rPr>
+          <w:rFonts w:hint="eastAsia"/>
+        </w:rPr>
+        <w:t>1계층</w:t>
+      </w:r>
+      <w:r>
+        <w:rPr>
+          <w:rFonts w:hint="eastAsia"/>
+        </w:rPr>
+        <w:t xml:space="preserve"> 전략</w:t>
+      </w:r>
+      <w:r>
+        <w:rPr>
+          <w:rFonts w:hint="eastAsia"/>
+        </w:rPr>
+        <w:t>(Strategy)</w:t>
+      </w:r>
+      <w:r>
+        <w:rPr>
+          <w:rFonts w:hint="eastAsia"/>
+        </w:rPr>
+        <w:t xml:space="preserve"> </w:t>
+      </w:r>
+      <w:r>
+        <w:t xml:space="preserve">: </w:t>
+      </w:r>
+      <w:r>
+        <w:rPr>
+          <w:rFonts w:hint="eastAsia"/>
+        </w:rPr>
+        <w:t>사용자와 제공자가 추구하는 목표</w:t>
+      </w:r>
+    </w:p>
+    <w:p>
+      <w:pPr>
+        <w:pStyle w:val="a3"/>
+        <w:numPr>
+          <w:ilvl w:val="0"/>
+          <w:numId w:val="5"/>
+        </w:numPr>
+        <w:ind w:leftChars="0"/>
+      </w:pPr>
+      <w:r>
+        <w:rPr>
+          <w:rFonts w:hint="eastAsia"/>
+        </w:rPr>
+        <w:t>2계층</w:t>
+      </w:r>
+      <w:r>
+        <w:rPr>
+          <w:rFonts w:hint="eastAsia"/>
+        </w:rPr>
+        <w:t xml:space="preserve"> 범위</w:t>
+      </w:r>
+      <w:r>
+        <w:rPr>
+          <w:rFonts w:hint="eastAsia"/>
+        </w:rPr>
+        <w:t>(Scope)</w:t>
+      </w:r>
+      <w:r>
+        <w:rPr>
+          <w:rFonts w:hint="eastAsia"/>
+        </w:rPr>
+        <w:t xml:space="preserve"> :</w:t>
+      </w:r>
+      <w:r>
+        <w:t xml:space="preserve"> </w:t>
+      </w:r>
+      <w:r>
+        <w:rPr>
+          <w:rFonts w:hint="eastAsia"/>
+        </w:rPr>
+        <w:t>어떠한 기능을 포함하고 어떠한 기능은 포함하지 않아야 하는가</w:t>
+      </w:r>
+      <w:r>
+        <w:rPr>
+          <w:rFonts w:hint="eastAsia"/>
+        </w:rPr>
+        <w:t>, 세부적인 요구사항</w:t>
+      </w:r>
+    </w:p>
+    <w:p>
+      <w:pPr>
+        <w:pStyle w:val="a3"/>
+        <w:numPr>
+          <w:ilvl w:val="0"/>
+          <w:numId w:val="5"/>
+        </w:numPr>
+        <w:ind w:leftChars="0"/>
+      </w:pPr>
+      <w:r>
+        <w:t>3</w:t>
+      </w:r>
+      <w:r>
+        <w:rPr>
+          <w:rFonts w:hint="eastAsia"/>
+        </w:rPr>
+        <w:t>계층</w:t>
+      </w:r>
+      <w:r>
+        <w:rPr>
+          <w:rFonts w:hint="eastAsia"/>
+        </w:rPr>
+        <w:t xml:space="preserve"> 구조</w:t>
+      </w:r>
+      <w:r>
+        <w:rPr>
+          <w:rFonts w:hint="eastAsia"/>
+        </w:rPr>
+        <w:t>(Structure)</w:t>
+      </w:r>
+      <w:r>
+        <w:rPr>
+          <w:rFonts w:hint="eastAsia"/>
+        </w:rPr>
+        <w:t xml:space="preserve"> :</w:t>
+      </w:r>
+      <w:r>
+        <w:t xml:space="preserve"> </w:t>
+      </w:r>
+      <w:r>
+        <w:rPr>
+          <w:rFonts w:hint="eastAsia"/>
+        </w:rPr>
+        <w:t>사용자가 제품과 상호작용하는 방식,</w:t>
+      </w:r>
+      <w:r>
+        <w:t xml:space="preserve"> </w:t>
+      </w:r>
+      <w:r>
+        <w:rPr>
+          <w:rFonts w:hint="eastAsia"/>
+        </w:rPr>
+        <w:t>사용자의 행동에 따른 제품의 응답과 반응</w:t>
+      </w:r>
+    </w:p>
+    <w:p>
+      <w:pPr>
+        <w:pStyle w:val="a3"/>
+        <w:numPr>
+          <w:ilvl w:val="0"/>
+          <w:numId w:val="5"/>
+        </w:numPr>
+        <w:ind w:leftChars="0"/>
+      </w:pPr>
+      <w:r>
+        <w:rPr>
+          <w:rFonts w:hint="eastAsia"/>
+        </w:rPr>
+        <w:t>4계층</w:t>
+      </w:r>
+      <w:r>
+        <w:rPr>
+          <w:rFonts w:hint="eastAsia"/>
+        </w:rPr>
+        <w:t xml:space="preserve"> 윤곽</w:t>
+      </w:r>
+      <w:r>
+        <w:rPr>
+          <w:rFonts w:hint="eastAsia"/>
+        </w:rPr>
+        <w:t>(Skeleton)</w:t>
+      </w:r>
+      <w:r>
+        <w:rPr>
+          <w:rFonts w:hint="eastAsia"/>
+        </w:rPr>
+        <w:t xml:space="preserve"> :</w:t>
+      </w:r>
+      <w:r>
+        <w:t xml:space="preserve"> </w:t>
+      </w:r>
+      <w:r>
+        <w:rPr>
+          <w:rFonts w:hint="eastAsia"/>
+        </w:rPr>
+        <w:t>시각적인 윤곽,</w:t>
+      </w:r>
+      <w:r>
+        <w:t xml:space="preserve"> </w:t>
+      </w:r>
+      <w:r>
+        <w:rPr>
+          <w:rFonts w:hint="eastAsia"/>
+        </w:rPr>
+        <w:t>와이어프레임</w:t>
+      </w:r>
+    </w:p>
+    <w:p>
+      <w:pPr>
+        <w:pStyle w:val="a3"/>
+        <w:numPr>
+          <w:ilvl w:val="0"/>
+          <w:numId w:val="5"/>
+        </w:numPr>
+        <w:ind w:leftChars="0"/>
+        <w:rPr>
+          <w:rFonts w:hint="eastAsia"/>
+        </w:rPr>
+      </w:pPr>
+      <w:r>
+        <w:rPr>
+          <w:rFonts w:hint="eastAsia"/>
+        </w:rPr>
+        <w:t>5계층</w:t>
+      </w:r>
+      <w:r>
+        <w:rPr>
+          <w:rFonts w:hint="eastAsia"/>
+        </w:rPr>
+        <w:t xml:space="preserve"> 표면</w:t>
+      </w:r>
+      <w:r>
+        <w:rPr>
+          <w:rFonts w:hint="eastAsia"/>
+        </w:rPr>
+        <w:t>(Surface)</w:t>
+      </w:r>
+      <w:r>
+        <w:rPr>
+          <w:rFonts w:hint="eastAsia"/>
+        </w:rPr>
+        <w:t xml:space="preserve"> :</w:t>
+      </w:r>
+      <w:r>
+        <w:t xml:space="preserve"> </w:t>
+      </w:r>
+      <w:r>
+        <w:rPr>
+          <w:rFonts w:hint="eastAsia"/>
+        </w:rPr>
+        <w:t>디자인적인 부분들</w:t>
+      </w:r>
+      <w:r>
+        <w:rPr>
+          <w:rFonts w:hint="eastAsia"/>
+        </w:rPr>
+        <w:t>,</w:t>
+      </w:r>
+      <w:r>
+        <w:t xml:space="preserve"> </w:t>
+      </w:r>
+      <w:r>
+        <w:rPr>
+          <w:rFonts w:hint="eastAsia"/>
+        </w:rPr>
+        <w:t>시각적인 감각</w:t>
+      </w:r>
+    </w:p>
+    <w:p/>
+    <w:p>
+      <w:r>
+        <w:rPr>
+          <w:rFonts w:hint="eastAsia"/>
+        </w:rPr>
+        <w:t>사용자의 전문성을 고려할 것</w:t>
+      </w:r>
+    </w:p>
+    <w:p>
+      <w:pPr>
+        <w:pStyle w:val="a3"/>
+        <w:numPr>
+          <w:ilvl w:val="0"/>
+          <w:numId w:val="5"/>
+        </w:numPr>
+        <w:ind w:leftChars="0"/>
+      </w:pPr>
+      <w:r>
+        <w:rPr>
+          <w:rFonts w:hint="eastAsia"/>
+        </w:rPr>
+        <w:t>초보자는 다층의 레이어(펼쳐진 느낌)</w:t>
       </w:r>
       <w:r>
         <w:t xml:space="preserve">, </w:t>
@@ -1483,356 +2191,377 @@
         <w:rPr>
           <w:rFonts w:hint="eastAsia"/>
         </w:rPr>
-        <w:t>필드에 입력된 숫자 값을 화살표로 조절 가능</w:t>
-      </w:r>
-    </w:p>
-    <w:p>
-      <w:pPr>
-        <w:ind w:left="400"/>
-        <w:rPr>
-          <w:rFonts w:hint="eastAsia"/>
-        </w:rPr>
-      </w:pPr>
-    </w:p>
-    <w:p>
-      <w:r>
-        <w:rPr>
-          <w:rFonts w:hint="eastAsia"/>
-        </w:rPr>
-        <w:t>다이얼(</w:t>
-      </w:r>
-      <w:r>
-        <w:t>Dial)</w:t>
-      </w:r>
-    </w:p>
-    <w:p>
-      <w:pPr>
-        <w:pStyle w:val="a3"/>
-        <w:numPr>
-          <w:ilvl w:val="0"/>
-          <w:numId w:val="4"/>
-        </w:numPr>
-        <w:ind w:leftChars="0"/>
-      </w:pPr>
-      <w:proofErr w:type="spellStart"/>
-      <w:r>
-        <w:t>놉</w:t>
-      </w:r>
-      <w:proofErr w:type="spellEnd"/>
-      <w:r>
-        <w:t>(Knob)</w:t>
-      </w:r>
-      <w:r>
-        <w:rPr>
-          <w:rFonts w:hint="eastAsia"/>
-        </w:rPr>
-        <w:t>이라고도 함</w:t>
-      </w:r>
-    </w:p>
-    <w:p>
-      <w:pPr>
-        <w:pStyle w:val="a3"/>
-        <w:numPr>
-          <w:ilvl w:val="0"/>
-          <w:numId w:val="4"/>
-        </w:numPr>
-        <w:ind w:leftChars="0"/>
-      </w:pPr>
-      <w:r>
-        <w:rPr>
-          <w:rFonts w:hint="eastAsia"/>
-        </w:rPr>
-        <w:t>실제 아날로그 기기의 조작잠을 재현하고자 하는 목표에서 개발됨</w:t>
-      </w:r>
-    </w:p>
-    <w:p>
-      <w:pPr>
-        <w:rPr>
-          <w:rFonts w:hint="eastAsia"/>
-        </w:rPr>
-      </w:pPr>
-    </w:p>
-    <w:p>
-      <w:r>
-        <w:rPr>
-          <w:rFonts w:hint="eastAsia"/>
-        </w:rPr>
-        <w:t>슬라이더(</w:t>
-      </w:r>
-      <w:r>
-        <w:t>Slider)</w:t>
-      </w:r>
-    </w:p>
-    <w:p>
-      <w:pPr>
-        <w:pStyle w:val="a3"/>
-        <w:numPr>
-          <w:ilvl w:val="0"/>
-          <w:numId w:val="4"/>
-        </w:numPr>
-        <w:ind w:leftChars="0"/>
-      </w:pPr>
-      <w:r>
-        <w:rPr>
-          <w:rFonts w:hint="eastAsia"/>
-        </w:rPr>
-        <w:t>입력의 최소와 최대치를</w:t>
-      </w:r>
-      <w:r>
-        <w:t xml:space="preserve"> </w:t>
-      </w:r>
-      <w:r>
-        <w:rPr>
-          <w:rFonts w:hint="eastAsia"/>
-        </w:rPr>
-        <w:t>직관적으로 알 수 있음</w:t>
-      </w:r>
-    </w:p>
-    <w:p>
-      <w:pPr>
-        <w:pStyle w:val="a3"/>
-        <w:numPr>
-          <w:ilvl w:val="0"/>
-          <w:numId w:val="4"/>
-        </w:numPr>
-        <w:ind w:leftChars="0"/>
-      </w:pPr>
-      <w:r>
-        <w:rPr>
-          <w:rFonts w:hint="eastAsia"/>
-        </w:rPr>
-        <w:t>드래그로 조절</w:t>
-      </w:r>
-    </w:p>
-    <w:p>
-      <w:pPr>
-        <w:rPr>
-          <w:rFonts w:hint="eastAsia"/>
-        </w:rPr>
-      </w:pPr>
-    </w:p>
-    <w:p>
-      <w:r>
-        <w:rPr>
-          <w:rFonts w:hint="eastAsia"/>
-        </w:rPr>
-        <w:t>드롭다운 메뉴(D</w:t>
-      </w:r>
-      <w:r>
-        <w:t>rop-down Menu)</w:t>
-      </w:r>
-    </w:p>
-    <w:p>
-      <w:pPr>
-        <w:pStyle w:val="a3"/>
-        <w:numPr>
-          <w:ilvl w:val="0"/>
-          <w:numId w:val="4"/>
-        </w:numPr>
-        <w:ind w:leftChars="0"/>
-      </w:pPr>
-      <w:r>
-        <w:rPr>
-          <w:rFonts w:hint="eastAsia"/>
-        </w:rPr>
-        <w:t>메뉴의 제목을 선택하면 메뉴가 아래로 펼쳐짐</w:t>
-      </w:r>
-    </w:p>
-    <w:p>
-      <w:pPr>
-        <w:rPr>
-          <w:rFonts w:hint="eastAsia"/>
-        </w:rPr>
-      </w:pPr>
-    </w:p>
-    <w:p>
-      <w:r>
-        <w:rPr>
-          <w:rFonts w:hint="eastAsia"/>
-        </w:rPr>
-        <w:t>리본 메뉴(</w:t>
-      </w:r>
-      <w:r>
-        <w:t>Ribbon Menu)</w:t>
-      </w:r>
-    </w:p>
-    <w:p>
-      <w:pPr>
-        <w:pStyle w:val="a3"/>
-        <w:numPr>
-          <w:ilvl w:val="0"/>
-          <w:numId w:val="4"/>
-        </w:numPr>
-        <w:ind w:leftChars="0"/>
-      </w:pPr>
-      <w:r>
-        <w:rPr>
-          <w:rFonts w:hint="eastAsia"/>
-        </w:rPr>
-        <w:t>아이콘과 메뉴명을 함께 표기</w:t>
-      </w:r>
-    </w:p>
-    <w:p>
-      <w:pPr>
-        <w:pStyle w:val="a3"/>
-        <w:numPr>
-          <w:ilvl w:val="0"/>
-          <w:numId w:val="4"/>
-        </w:numPr>
-        <w:ind w:leftChars="0"/>
-      </w:pPr>
-      <w:r>
-        <w:rPr>
-          <w:rFonts w:hint="eastAsia"/>
-        </w:rPr>
-        <w:t>O</w:t>
-      </w:r>
-      <w:r>
-        <w:t xml:space="preserve">ffice </w:t>
-      </w:r>
-      <w:r>
-        <w:rPr>
-          <w:rFonts w:hint="eastAsia"/>
-        </w:rPr>
-        <w:t>최신버전의 메뉴표시 방법</w:t>
+        <w:t>전문가는 레이어를 적게(알아서 찾음)</w:t>
+      </w:r>
+      <w:r>
+        <w:t xml:space="preserve"> </w:t>
+      </w:r>
+      <w:r>
+        <w:rPr>
+          <w:rFonts w:hint="eastAsia"/>
+        </w:rPr>
+        <w:t>설계할 것</w:t>
+      </w:r>
+    </w:p>
+    <w:p>
+      <w:pPr>
+        <w:pStyle w:val="a3"/>
+        <w:numPr>
+          <w:ilvl w:val="0"/>
+          <w:numId w:val="5"/>
+        </w:numPr>
+        <w:ind w:leftChars="0"/>
+      </w:pPr>
+      <w:r>
+        <w:rPr>
+          <w:rFonts w:hint="eastAsia"/>
+        </w:rPr>
+        <w:t>기능의 익숙함만이 아닌,</w:t>
+      </w:r>
+      <w:r>
+        <w:t xml:space="preserve"> </w:t>
+      </w:r>
+      <w:r>
+        <w:rPr>
+          <w:rFonts w:hint="eastAsia"/>
+        </w:rPr>
+        <w:t>이용자의 사회적 배경을 고려할 것</w:t>
+      </w:r>
+    </w:p>
+    <w:p>
+      <w:pPr>
+        <w:rPr>
+          <w:rFonts w:hint="eastAsia"/>
+        </w:rPr>
+      </w:pPr>
+    </w:p>
+    <w:p>
+      <w:r>
+        <w:rPr>
+          <w:rFonts w:hint="eastAsia"/>
+        </w:rPr>
+        <w:t>네비게이션 설계</w:t>
+      </w:r>
+    </w:p>
+    <w:p>
+      <w:pPr>
+        <w:pStyle w:val="a3"/>
+        <w:numPr>
+          <w:ilvl w:val="0"/>
+          <w:numId w:val="5"/>
+        </w:numPr>
+        <w:ind w:leftChars="0"/>
+      </w:pPr>
+      <w:r>
+        <w:rPr>
+          <w:rFonts w:hint="eastAsia"/>
+        </w:rPr>
+        <w:t>메뉴 그룹핑과 계층구조는 명확하고, 가시적으로</w:t>
+      </w:r>
+    </w:p>
+    <w:p>
+      <w:pPr>
+        <w:pStyle w:val="a3"/>
+        <w:numPr>
+          <w:ilvl w:val="0"/>
+          <w:numId w:val="5"/>
+        </w:numPr>
+        <w:ind w:leftChars="0"/>
+      </w:pPr>
+      <w:r>
+        <w:rPr>
+          <w:rFonts w:hint="eastAsia"/>
+        </w:rPr>
+        <w:t>Depth를 적절하게(3단계가 적절)</w:t>
+      </w:r>
+    </w:p>
+    <w:p>
+      <w:pPr>
+        <w:pStyle w:val="a3"/>
+        <w:numPr>
+          <w:ilvl w:val="0"/>
+          <w:numId w:val="5"/>
+        </w:numPr>
+        <w:ind w:leftChars="0"/>
+        <w:rPr>
+          <w:rFonts w:hint="eastAsia"/>
+        </w:rPr>
+      </w:pPr>
+      <w:r>
+        <w:rPr>
+          <w:rFonts w:hint="eastAsia"/>
+        </w:rPr>
+        <w:t>사용자 수준에 맞는 용어를 사용하기</w:t>
+      </w:r>
+    </w:p>
+    <w:p>
+      <w:pPr>
+        <w:pStyle w:val="a3"/>
+        <w:numPr>
+          <w:ilvl w:val="0"/>
+          <w:numId w:val="5"/>
+        </w:numPr>
+        <w:ind w:leftChars="0"/>
+      </w:pPr>
+      <w:r>
+        <w:rPr>
+          <w:rFonts w:hint="eastAsia"/>
+        </w:rPr>
+        <w:t>상,</w:t>
+      </w:r>
+      <w:r>
+        <w:t xml:space="preserve"> </w:t>
+      </w:r>
+      <w:r>
+        <w:rPr>
+          <w:rFonts w:hint="eastAsia"/>
+        </w:rPr>
+        <w:t>하위 메뉴간 관계가 적절한가?</w:t>
+      </w:r>
+    </w:p>
+    <w:p>
+      <w:pPr>
+        <w:pStyle w:val="a3"/>
+        <w:numPr>
+          <w:ilvl w:val="0"/>
+          <w:numId w:val="5"/>
+        </w:numPr>
+        <w:ind w:leftChars="0"/>
+      </w:pPr>
+      <w:r>
+        <w:rPr>
+          <w:rFonts w:hint="eastAsia"/>
+        </w:rPr>
+        <w:t>내가 어디에 있나?</w:t>
+      </w:r>
+      <w:r>
+        <w:t xml:space="preserve">, </w:t>
+      </w:r>
+      <w:r>
+        <w:rPr>
+          <w:rFonts w:hint="eastAsia"/>
+        </w:rPr>
+        <w:t>내가 어디에 간적이 있나?</w:t>
+      </w:r>
+      <w:r>
+        <w:t xml:space="preserve">, </w:t>
+      </w:r>
+      <w:r>
+        <w:rPr>
+          <w:rFonts w:hint="eastAsia"/>
+        </w:rPr>
+        <w:t>어디로 갈 수 있나?</w:t>
+      </w:r>
+    </w:p>
+    <w:p>
+      <w:pPr>
+        <w:pStyle w:val="a3"/>
+        <w:numPr>
+          <w:ilvl w:val="0"/>
+          <w:numId w:val="5"/>
+        </w:numPr>
+        <w:ind w:leftChars="0"/>
+      </w:pPr>
+      <w:r>
+        <w:rPr>
+          <w:rFonts w:hint="eastAsia"/>
+        </w:rPr>
+        <w:t xml:space="preserve">앱의 네비게이션 </w:t>
+      </w:r>
+      <w:r>
+        <w:rPr>
+          <w:rFonts w:hint="eastAsia"/>
+        </w:rPr>
+        <w:t>시스템이</w:t>
+      </w:r>
+      <w:r>
+        <w:rPr>
+          <w:rFonts w:hint="eastAsia"/>
+        </w:rPr>
+        <w:t xml:space="preserve"> 운영체제의 기본 네비게이션 시스템과 </w:t>
+      </w:r>
+      <w:r>
+        <w:rPr>
+          <w:rFonts w:hint="eastAsia"/>
+        </w:rPr>
+        <w:t>혼동</w:t>
+      </w:r>
+      <w:r>
+        <w:rPr>
+          <w:rFonts w:hint="eastAsia"/>
+        </w:rPr>
+        <w:t>되지 않은가?</w:t>
       </w:r>
     </w:p>
     <w:p/>
     <w:p>
       <w:r>
-        <w:rPr>
-          <w:rFonts w:hint="eastAsia"/>
-        </w:rPr>
-        <w:t>트리 메뉴(</w:t>
-      </w:r>
-      <w:r>
-        <w:t>Tree Menu)</w:t>
-      </w:r>
-    </w:p>
-    <w:p>
-      <w:pPr>
-        <w:pStyle w:val="a3"/>
-        <w:numPr>
-          <w:ilvl w:val="0"/>
-          <w:numId w:val="4"/>
-        </w:numPr>
-        <w:ind w:leftChars="0"/>
-      </w:pPr>
-      <w:r>
-        <w:rPr>
-          <w:rFonts w:hint="eastAsia"/>
-        </w:rPr>
-        <w:t>목록을 계층 구조를</w:t>
-      </w:r>
-      <w:r>
-        <w:t xml:space="preserve"> </w:t>
-      </w:r>
-      <w:r>
-        <w:rPr>
-          <w:rFonts w:hint="eastAsia"/>
-        </w:rPr>
-        <w:t>이용해 표시</w:t>
-      </w:r>
-    </w:p>
-    <w:p>
-      <w:pPr>
-        <w:pStyle w:val="a3"/>
-        <w:numPr>
-          <w:ilvl w:val="0"/>
-          <w:numId w:val="4"/>
-        </w:numPr>
-        <w:ind w:leftChars="0"/>
-      </w:pPr>
-      <w:r>
-        <w:t xml:space="preserve">Like </w:t>
-      </w:r>
-      <w:r>
-        <w:rPr>
-          <w:rFonts w:hint="eastAsia"/>
-        </w:rPr>
-        <w:t>윈도우 탐색기</w:t>
-      </w:r>
-    </w:p>
-    <w:p>
-      <w:pPr>
-        <w:rPr>
-          <w:rFonts w:hint="eastAsia"/>
-        </w:rPr>
-      </w:pPr>
-    </w:p>
-    <w:p>
-      <w:r>
-        <w:rPr>
-          <w:rFonts w:hint="eastAsia"/>
-        </w:rPr>
-        <w:t>대화상자(</w:t>
-      </w:r>
-      <w:r>
-        <w:t>Dialog Box)</w:t>
-      </w:r>
-    </w:p>
-    <w:p>
-      <w:pPr>
-        <w:pStyle w:val="a3"/>
-        <w:numPr>
-          <w:ilvl w:val="0"/>
-          <w:numId w:val="4"/>
-        </w:numPr>
-        <w:ind w:leftChars="0"/>
-      </w:pPr>
-      <w:r>
-        <w:rPr>
-          <w:rFonts w:hint="eastAsia"/>
-        </w:rPr>
-        <w:t>지시 사항이나,</w:t>
-      </w:r>
-      <w:r>
-        <w:t xml:space="preserve"> </w:t>
-      </w:r>
-      <w:r>
-        <w:rPr>
-          <w:rFonts w:hint="eastAsia"/>
-        </w:rPr>
-        <w:t xml:space="preserve">결정을 </w:t>
-      </w:r>
-      <w:proofErr w:type="spellStart"/>
-      <w:r>
-        <w:rPr>
-          <w:rFonts w:hint="eastAsia"/>
-        </w:rPr>
-        <w:t>묻기위해</w:t>
-      </w:r>
-      <w:proofErr w:type="spellEnd"/>
-      <w:r>
-        <w:rPr>
-          <w:rFonts w:hint="eastAsia"/>
-        </w:rPr>
-        <w:t xml:space="preserve"> 사용자가 하던 일을 잠시 멈추게 하는 창</w:t>
-      </w:r>
-    </w:p>
-    <w:p>
-      <w:pPr>
-        <w:pStyle w:val="a3"/>
-        <w:numPr>
-          <w:ilvl w:val="0"/>
-          <w:numId w:val="4"/>
-        </w:numPr>
-        <w:ind w:leftChars="0"/>
-      </w:pPr>
-      <w:r>
-        <w:rPr>
-          <w:rFonts w:hint="eastAsia"/>
-        </w:rPr>
-        <w:t>팝업(</w:t>
-      </w:r>
-      <w:r>
-        <w:t>Pop-up)</w:t>
-      </w:r>
-      <w:r>
-        <w:rPr>
-          <w:rFonts w:hint="eastAsia"/>
-        </w:rPr>
-        <w:t>이라고도 함</w:t>
+        <w:t>A</w:t>
+      </w:r>
+      <w:r>
+        <w:rPr>
+          <w:rFonts w:hint="eastAsia"/>
+        </w:rPr>
+        <w:t xml:space="preserve">ndroid </w:t>
+      </w:r>
+      <w:r>
+        <w:t>design guidelines</w:t>
+      </w:r>
+    </w:p>
+    <w:p>
+      <w:pPr>
+        <w:pStyle w:val="a3"/>
+        <w:numPr>
+          <w:ilvl w:val="0"/>
+          <w:numId w:val="5"/>
+        </w:numPr>
+        <w:ind w:leftChars="0"/>
+      </w:pPr>
+      <w:r>
+        <w:rPr>
+          <w:rFonts w:hint="eastAsia"/>
+        </w:rPr>
+        <w:t>표면,</w:t>
+      </w:r>
+      <w:r>
+        <w:t xml:space="preserve"> </w:t>
+      </w:r>
+      <w:r>
+        <w:rPr>
+          <w:rFonts w:hint="eastAsia"/>
+        </w:rPr>
+        <w:t>효과,</w:t>
+      </w:r>
+      <w:r>
+        <w:t xml:space="preserve"> </w:t>
+      </w:r>
+      <w:r>
+        <w:rPr>
+          <w:rFonts w:hint="eastAsia"/>
+        </w:rPr>
+        <w:t>음향 등의 다양한 방법으로 사용자를 즐겁게 하기</w:t>
+      </w:r>
+    </w:p>
+    <w:p>
+      <w:pPr>
+        <w:pStyle w:val="a3"/>
+        <w:numPr>
+          <w:ilvl w:val="0"/>
+          <w:numId w:val="5"/>
+        </w:numPr>
+        <w:ind w:leftChars="0"/>
+      </w:pPr>
+      <w:r>
+        <w:rPr>
+          <w:rFonts w:hint="eastAsia"/>
+        </w:rPr>
+        <w:t>실제 물건은 버튼이나 메뉴보다 흥미롭다(텍스트보다는 이미지 아이콘)</w:t>
+      </w:r>
+    </w:p>
+    <w:p>
+      <w:pPr>
+        <w:pStyle w:val="a3"/>
+        <w:numPr>
+          <w:ilvl w:val="0"/>
+          <w:numId w:val="5"/>
+        </w:numPr>
+        <w:ind w:leftChars="0"/>
+      </w:pPr>
+      <w:r>
+        <w:rPr>
+          <w:rFonts w:hint="eastAsia"/>
+        </w:rPr>
+        <w:t>글은 간단히 작성할 것,</w:t>
+      </w:r>
+      <w:r>
+        <w:t xml:space="preserve"> </w:t>
+      </w:r>
+      <w:r>
+        <w:rPr>
+          <w:rFonts w:hint="eastAsia"/>
+        </w:rPr>
+        <w:t>글보다는 사진을 사용할 것</w:t>
+      </w:r>
+    </w:p>
+    <w:p>
+      <w:pPr>
+        <w:pStyle w:val="a3"/>
+        <w:numPr>
+          <w:ilvl w:val="0"/>
+          <w:numId w:val="5"/>
+        </w:numPr>
+        <w:ind w:leftChars="0"/>
+      </w:pPr>
+      <w:r>
+        <w:rPr>
+          <w:rFonts w:hint="eastAsia"/>
+        </w:rPr>
+        <w:lastRenderedPageBreak/>
+        <w:t>조건은 제시하되 마지막 선택은 사용자가 하도록하기</w:t>
+      </w:r>
+    </w:p>
+    <w:p>
+      <w:pPr>
+        <w:pStyle w:val="a3"/>
+        <w:numPr>
+          <w:ilvl w:val="0"/>
+          <w:numId w:val="5"/>
+        </w:numPr>
+        <w:ind w:leftChars="0"/>
+      </w:pPr>
+      <w:r>
+        <w:rPr>
+          <w:rFonts w:hint="eastAsia"/>
+        </w:rPr>
+        <w:t>필요한 경우에만 메뉴를 표시하기, 중요한 경우에만 사용자에게 인터럽트를 걸기</w:t>
+      </w:r>
+    </w:p>
+    <w:p>
+      <w:pPr>
+        <w:pStyle w:val="a3"/>
+        <w:numPr>
+          <w:ilvl w:val="0"/>
+          <w:numId w:val="5"/>
+        </w:numPr>
+        <w:ind w:leftChars="0"/>
+      </w:pPr>
+      <w:r>
+        <w:rPr>
+          <w:rFonts w:hint="eastAsia"/>
+        </w:rPr>
+        <w:t>사용자의 기록을 저장하기(최근에 사용했던 메뉴를 다시 표시 하는 등)</w:t>
+      </w:r>
+    </w:p>
+    <w:p>
+      <w:pPr>
+        <w:pStyle w:val="a3"/>
+        <w:numPr>
+          <w:ilvl w:val="0"/>
+          <w:numId w:val="5"/>
+        </w:numPr>
+        <w:ind w:leftChars="0"/>
+      </w:pPr>
+      <w:r>
+        <w:rPr>
+          <w:rFonts w:hint="eastAsia"/>
+        </w:rPr>
+        <w:t>초보자를 전문가처럼 느끼게 만들기(너무 자세한 설명은 ㄴㄴ)</w:t>
+      </w:r>
+    </w:p>
+    <w:p>
+      <w:pPr>
+        <w:pStyle w:val="a3"/>
+        <w:numPr>
+          <w:ilvl w:val="0"/>
+          <w:numId w:val="5"/>
+        </w:numPr>
+        <w:ind w:leftChars="0"/>
+      </w:pPr>
+      <w:r>
+        <w:rPr>
+          <w:rFonts w:hint="eastAsia"/>
+        </w:rPr>
+        <w:t>중요한 것은 빠르게 실행할 수 있도록</w:t>
       </w:r>
     </w:p>
     <w:p/>
@@ -1846,22 +2575,105 @@
         <w:rPr>
           <w:rFonts w:hint="eastAsia"/>
         </w:rPr>
-        <w:lastRenderedPageBreak/>
-        <w:t>가상 키보드 입력상태(</w:t>
-      </w:r>
-      <w:proofErr w:type="spellStart"/>
-      <w:r>
-        <w:rPr>
-          <w:rFonts w:hint="eastAsia"/>
-        </w:rPr>
-        <w:t>모달</w:t>
-      </w:r>
-      <w:proofErr w:type="spellEnd"/>
-      <w:r>
-        <w:rPr>
-          <w:rFonts w:hint="eastAsia"/>
-        </w:rPr>
-        <w:t xml:space="preserve"> 상태)</w:t>
+        <w:t xml:space="preserve">한글 서체의 경우 </w:t>
+      </w:r>
+      <w:r>
+        <w:t>‘</w:t>
+      </w:r>
+      <w:r>
+        <w:rPr>
+          <w:rFonts w:hint="eastAsia"/>
+        </w:rPr>
+        <w:t>고딕</w:t>
+      </w:r>
+      <w:r>
+        <w:t>’</w:t>
+      </w:r>
+      <w:r>
+        <w:rPr>
+          <w:rFonts w:hint="eastAsia"/>
+        </w:rPr>
+        <w:t xml:space="preserve">계열과 </w:t>
+      </w:r>
+      <w:r>
+        <w:t>‘</w:t>
+      </w:r>
+      <w:r>
+        <w:rPr>
+          <w:rFonts w:hint="eastAsia"/>
+        </w:rPr>
+        <w:t>명조</w:t>
+      </w:r>
+      <w:r>
+        <w:t>’</w:t>
+      </w:r>
+      <w:r>
+        <w:rPr>
+          <w:rFonts w:hint="eastAsia"/>
+        </w:rPr>
+        <w:t>계열,</w:t>
+      </w:r>
+      <w:r>
+        <w:t xml:space="preserve"> </w:t>
+      </w:r>
+      <w:r>
+        <w:rPr>
+          <w:rFonts w:hint="eastAsia"/>
+        </w:rPr>
+        <w:t xml:space="preserve">영문의 경우 돌기가있는 </w:t>
+      </w:r>
+      <w:r>
+        <w:t>‘</w:t>
+      </w:r>
+      <w:r>
+        <w:rPr>
+          <w:rFonts w:hint="eastAsia"/>
+        </w:rPr>
+        <w:t>셰리프</w:t>
+      </w:r>
+      <w:r>
+        <w:t>’</w:t>
+      </w:r>
+      <w:r>
+        <w:rPr>
+          <w:rFonts w:hint="eastAsia"/>
+        </w:rPr>
+        <w:t xml:space="preserve">와 돌기가 없는 </w:t>
+      </w:r>
+      <w:r>
+        <w:t>‘</w:t>
+      </w:r>
+      <w:r>
+        <w:rPr>
+          <w:rFonts w:hint="eastAsia"/>
+        </w:rPr>
+        <w:t>산 셰리프</w:t>
+      </w:r>
+      <w:r>
+        <w:t xml:space="preserve">’ </w:t>
+      </w:r>
+      <w:r>
+        <w:rPr>
+          <w:rFonts w:eastAsiaTheme="minorHAnsi"/>
+        </w:rPr>
+        <w:t>←</w:t>
+      </w:r>
+      <w:r>
+        <w:t xml:space="preserve"> </w:t>
+      </w:r>
+      <w:r>
+        <w:rPr>
+          <w:rFonts w:hint="eastAsia"/>
+        </w:rPr>
+        <w:t xml:space="preserve">이 서체들의 스타일에서 크게 </w:t>
+      </w:r>
+      <w:bookmarkStart w:id="0" w:name="_GoBack"/>
+      <w:bookmarkEnd w:id="0"/>
+      <w:r>
+        <w:rPr>
+          <w:rFonts w:hint="eastAsia"/>
+        </w:rPr>
+        <w:t>벗어나지 않는 것이 좋음</w:t>
       </w:r>
     </w:p>
     <w:sectPr>
@@ -1875,7 +2687,7 @@
 </file>
 
 <file path=word/endnotes.xml><?xml version="1.0" encoding="utf-8"?>
-<w:endnotes xmlns:wpc="http://schemas.microsoft.com/office/word/2010/wordprocessingCanvas" xmlns:cx="http://schemas.microsoft.com/office/drawing/2014/chartex" xmlns:cx1="http://schemas.microsoft.com/office/drawing/2015/9/8/chartex" xmlns:cx2="http://schemas.microsoft.com/office/drawing/2015/10/21/chartex" xmlns:cx3="http://schemas.microsoft.com/office/drawing/2016/5/9/chartex" xmlns:cx4="http://schemas.microsoft.com/office/drawing/2016/5/10/chartex" xmlns:cx5="http://schemas.microsoft.com/office/drawing/2016/5/11/chartex" xmlns:cx6="http://schemas.microsoft.com/office/drawing/2016/5/12/chartex" xmlns:cx7="http://schemas.microsoft.com/office/drawing/2016/5/13/chartex" xmlns:cx8="http://schemas.microsoft.com/office/drawing/2016/5/14/chartex" xmlns:mc="http://schemas.openxmlformats.org/markup-compatibility/2006" xmlns:aink="http://schemas.microsoft.com/office/drawing/2016/ink" xmlns:am3d="http://schemas.microsoft.com/office/drawing/2017/model3d" xmlns:o="urn:schemas-microsoft-com:office:office" xmlns:r="http://schemas.openxmlformats.org/officeDocument/2006/relationships" xmlns:m="http://schemas.openxmlformats.org/officeDocument/2006/math" xmlns:v="urn:schemas-microsoft-com:vml" xmlns:wp14="http://schemas.microsoft.com/office/word/2010/wordprocessingDrawing" xmlns:wp="http://schemas.openxmlformats.org/drawingml/2006/wordprocessingDrawing" xmlns:w10="urn:schemas-microsoft-com:office:word" xmlns:w="http://schemas.openxmlformats.org/wordprocessingml/2006/main" xmlns:w14="http://schemas.microsoft.com/office/word/2010/wordml" xmlns:w15="http://schemas.microsoft.com/office/word/2012/wordml" xmlns:w16cex="http://schemas.microsoft.com/office/word/2018/wordml/cex" xmlns:w16cid="http://schemas.microsoft.com/office/word/2016/wordml/cid" xmlns:w16="http://schemas.microsoft.com/office/word/2018/wordml" xmlns:w16sdtdh="http://schemas.microsoft.com/office/word/2020/wordml/sdtdatahash" xmlns:w16se="http://schemas.microsoft.com/office/word/2015/wordml/symex" xmlns:wpg="http://schemas.microsoft.com/office/word/2010/wordprocessingGroup" xmlns:wpi="http://schemas.microsoft.com/office/word/2010/wordprocessingInk" xmlns:wne="http://schemas.microsoft.com/office/word/2006/wordml" xmlns:wps="http://schemas.microsoft.com/office/word/2010/wordprocessingShape" mc:Ignorable="w14 w15 w16se w16cid w16 w16cex w16sdtdh wp14">
+<w:endnotes xmlns:wpc="http://schemas.microsoft.com/office/word/2010/wordprocessingCanvas" xmlns:cx="http://schemas.microsoft.com/office/drawing/2014/chartex" xmlns:mc="http://schemas.openxmlformats.org/markup-compatibility/2006" xmlns:o="urn:schemas-microsoft-com:office:office" xmlns:r="http://schemas.openxmlformats.org/officeDocument/2006/relationships" xmlns:m="http://schemas.openxmlformats.org/officeDocument/2006/math" xmlns:v="urn:schemas-microsoft-com:vml" xmlns:wp14="http://schemas.microsoft.com/office/word/2010/wordprocessingDrawing" xmlns:wp="http://schemas.openxmlformats.org/drawingml/2006/wordprocessingDrawing" xmlns:w10="urn:schemas-microsoft-com:office:word" xmlns:w="http://schemas.openxmlformats.org/wordprocessingml/2006/main" xmlns:w14="http://schemas.microsoft.com/office/word/2010/wordml" xmlns:w15="http://schemas.microsoft.com/office/word/2012/wordml" xmlns:w16se="http://schemas.microsoft.com/office/word/2015/wordml/symex" xmlns:wpg="http://schemas.microsoft.com/office/word/2010/wordprocessingGroup" xmlns:wpi="http://schemas.microsoft.com/office/word/2010/wordprocessingInk" xmlns:wne="http://schemas.microsoft.com/office/word/2006/wordml" xmlns:wps="http://schemas.microsoft.com/office/word/2010/wordprocessingShape" mc:Ignorable="w14 w15 w16se wp14">
   <w:endnote w:type="separator" w:id="-1">
     <w:p>
       <w:pPr>
@@ -1900,7 +2712,7 @@
 </file>
 
 <file path=word/footnotes.xml><?xml version="1.0" encoding="utf-8"?>
-<w:footnotes xmlns:wpc="http://schemas.microsoft.com/office/word/2010/wordprocessingCanvas" xmlns:cx="http://schemas.microsoft.com/office/drawing/2014/chartex" xmlns:cx1="http://schemas.microsoft.com/office/drawing/2015/9/8/chartex" xmlns:cx2="http://schemas.microsoft.com/office/drawing/2015/10/21/chartex" xmlns:cx3="http://schemas.microsoft.com/office/drawing/2016/5/9/chartex" xmlns:cx4="http://schemas.microsoft.com/office/drawing/2016/5/10/chartex" xmlns:cx5="http://schemas.microsoft.com/office/drawing/2016/5/11/chartex" xmlns:cx6="http://schemas.microsoft.com/office/drawing/2016/5/12/chartex" xmlns:cx7="http://schemas.microsoft.com/office/drawing/2016/5/13/chartex" xmlns:cx8="http://schemas.microsoft.com/office/drawing/2016/5/14/chartex" xmlns:mc="http://schemas.openxmlformats.org/markup-compatibility/2006" xmlns:aink="http://schemas.microsoft.com/office/drawing/2016/ink" xmlns:am3d="http://schemas.microsoft.com/office/drawing/2017/model3d" xmlns:o="urn:schemas-microsoft-com:office:office" xmlns:r="http://schemas.openxmlformats.org/officeDocument/2006/relationships" xmlns:m="http://schemas.openxmlformats.org/officeDocument/2006/math" xmlns:v="urn:schemas-microsoft-com:vml" xmlns:wp14="http://schemas.microsoft.com/office/word/2010/wordprocessingDrawing" xmlns:wp="http://schemas.openxmlformats.org/drawingml/2006/wordprocessingDrawing" xmlns:w10="urn:schemas-microsoft-com:office:word" xmlns:w="http://schemas.openxmlformats.org/wordprocessingml/2006/main" xmlns:w14="http://schemas.microsoft.com/office/word/2010/wordml" xmlns:w15="http://schemas.microsoft.com/office/word/2012/wordml" xmlns:w16cex="http://schemas.microsoft.com/office/word/2018/wordml/cex" xmlns:w16cid="http://schemas.microsoft.com/office/word/2016/wordml/cid" xmlns:w16="http://schemas.microsoft.com/office/word/2018/wordml" xmlns:w16sdtdh="http://schemas.microsoft.com/office/word/2020/wordml/sdtdatahash" xmlns:w16se="http://schemas.microsoft.com/office/word/2015/wordml/symex" xmlns:wpg="http://schemas.microsoft.com/office/word/2010/wordprocessingGroup" xmlns:wpi="http://schemas.microsoft.com/office/word/2010/wordprocessingInk" xmlns:wne="http://schemas.microsoft.com/office/word/2006/wordml" xmlns:wps="http://schemas.microsoft.com/office/word/2010/wordprocessingShape" mc:Ignorable="w14 w15 w16se w16cid w16 w16cex w16sdtdh wp14">
+<w:footnotes xmlns:wpc="http://schemas.microsoft.com/office/word/2010/wordprocessingCanvas" xmlns:cx="http://schemas.microsoft.com/office/drawing/2014/chartex" xmlns:mc="http://schemas.openxmlformats.org/markup-compatibility/2006" xmlns:o="urn:schemas-microsoft-com:office:office" xmlns:r="http://schemas.openxmlformats.org/officeDocument/2006/relationships" xmlns:m="http://schemas.openxmlformats.org/officeDocument/2006/math" xmlns:v="urn:schemas-microsoft-com:vml" xmlns:wp14="http://schemas.microsoft.com/office/word/2010/wordprocessingDrawing" xmlns:wp="http://schemas.openxmlformats.org/drawingml/2006/wordprocessingDrawing" xmlns:w10="urn:schemas-microsoft-com:office:word" xmlns:w="http://schemas.openxmlformats.org/wordprocessingml/2006/main" xmlns:w14="http://schemas.microsoft.com/office/word/2010/wordml" xmlns:w15="http://schemas.microsoft.com/office/word/2012/wordml" xmlns:w16se="http://schemas.microsoft.com/office/word/2015/wordml/symex" xmlns:wpg="http://schemas.microsoft.com/office/word/2010/wordprocessingGroup" xmlns:wpi="http://schemas.microsoft.com/office/word/2010/wordprocessingInk" xmlns:wne="http://schemas.microsoft.com/office/word/2006/wordml" xmlns:wps="http://schemas.microsoft.com/office/word/2010/wordprocessingShape" mc:Ignorable="w14 w15 w16se wp14">
   <w:footnote w:type="separator" w:id="-1">
     <w:p>
       <w:pPr>
@@ -1925,7 +2737,7 @@
 </file>
 
 <file path=word/numbering.xml><?xml version="1.0" encoding="utf-8"?>
-<w:numbering xmlns:wpc="http://schemas.microsoft.com/office/word/2010/wordprocessingCanvas" xmlns:cx="http://schemas.microsoft.com/office/drawing/2014/chartex" xmlns:cx1="http://schemas.microsoft.com/office/drawing/2015/9/8/chartex" xmlns:cx2="http://schemas.microsoft.com/office/drawing/2015/10/21/chartex" xmlns:cx3="http://schemas.microsoft.com/office/drawing/2016/5/9/chartex" xmlns:cx4="http://schemas.microsoft.com/office/drawing/2016/5/10/chartex" xmlns:cx5="http://schemas.microsoft.com/office/drawing/2016/5/11/chartex" xmlns:cx6="http://schemas.microsoft.com/office/drawing/2016/5/12/chartex" xmlns:cx7="http://schemas.microsoft.com/office/drawing/2016/5/13/chartex" xmlns:cx8="http://schemas.microsoft.com/office/drawing/2016/5/14/chartex" xmlns:mc="http://schemas.openxmlformats.org/markup-compatibility/2006" xmlns:aink="http://schemas.microsoft.com/office/drawing/2016/ink" xmlns:am3d="http://schemas.microsoft.com/office/drawing/2017/model3d" xmlns:o="urn:schemas-microsoft-com:office:office" xmlns:r="http://schemas.openxmlformats.org/officeDocument/2006/relationships" xmlns:m="http://schemas.openxmlformats.org/officeDocument/2006/math" xmlns:v="urn:schemas-microsoft-com:vml" xmlns:wp14="http://schemas.microsoft.com/office/word/2010/wordprocessingDrawing" xmlns:wp="http://schemas.openxmlformats.org/drawingml/2006/wordprocessingDrawing" xmlns:w10="urn:schemas-microsoft-com:office:word" xmlns:w="http://schemas.openxmlformats.org/wordprocessingml/2006/main" xmlns:w14="http://schemas.microsoft.com/office/word/2010/wordml" xmlns:w15="http://schemas.microsoft.com/office/word/2012/wordml" xmlns:w16cex="http://schemas.microsoft.com/office/word/2018/wordml/cex" xmlns:w16cid="http://schemas.microsoft.com/office/word/2016/wordml/cid" xmlns:w16="http://schemas.microsoft.com/office/word/2018/wordml" xmlns:w16sdtdh="http://schemas.microsoft.com/office/word/2020/wordml/sdtdatahash" xmlns:w16se="http://schemas.microsoft.com/office/word/2015/wordml/symex" xmlns:wpg="http://schemas.microsoft.com/office/word/2010/wordprocessingGroup" xmlns:wpi="http://schemas.microsoft.com/office/word/2010/wordprocessingInk" xmlns:wne="http://schemas.microsoft.com/office/word/2006/wordml" xmlns:wps="http://schemas.microsoft.com/office/word/2010/wordprocessingShape" mc:Ignorable="w14 w15 w16se w16cid w16 w16cex w16sdtdh wp14">
+<w:numbering xmlns:wpc="http://schemas.microsoft.com/office/word/2010/wordprocessingCanvas" xmlns:cx="http://schemas.microsoft.com/office/drawing/2014/chartex" xmlns:mc="http://schemas.openxmlformats.org/markup-compatibility/2006" xmlns:o="urn:schemas-microsoft-com:office:office" xmlns:r="http://schemas.openxmlformats.org/officeDocument/2006/relationships" xmlns:m="http://schemas.openxmlformats.org/officeDocument/2006/math" xmlns:v="urn:schemas-microsoft-com:vml" xmlns:wp14="http://schemas.microsoft.com/office/word/2010/wordprocessingDrawing" xmlns:wp="http://schemas.openxmlformats.org/drawingml/2006/wordprocessingDrawing" xmlns:w10="urn:schemas-microsoft-com:office:word" xmlns:w="http://schemas.openxmlformats.org/wordprocessingml/2006/main" xmlns:w14="http://schemas.microsoft.com/office/word/2010/wordml" xmlns:w15="http://schemas.microsoft.com/office/word/2012/wordml" xmlns:w16se="http://schemas.microsoft.com/office/word/2015/wordml/symex" xmlns:wpg="http://schemas.microsoft.com/office/word/2010/wordprocessingGroup" xmlns:wpi="http://schemas.microsoft.com/office/word/2010/wordprocessingInk" xmlns:wne="http://schemas.microsoft.com/office/word/2006/wordml" xmlns:wps="http://schemas.microsoft.com/office/word/2010/wordprocessingShape" mc:Ignorable="w14 w15 w16se wp14">
   <w:abstractNum w:abstractNumId="0" w15:restartNumberingAfterBreak="0">
     <w:nsid w:val="15162C64"/>
     <w:multiLevelType w:val="hybridMultilevel"/>
@@ -2301,6 +3113,118 @@
       <w:pPr>
         <w:ind w:left="1559" w:hanging="1559"/>
       </w:pPr>
+    </w:lvl>
+  </w:abstractNum>
+  <w:abstractNum w:abstractNumId="4" w15:restartNumberingAfterBreak="0">
+    <w:nsid w:val="7ECA5B31"/>
+    <w:multiLevelType w:val="hybridMultilevel"/>
+    <w:tmpl w:val="AB88202E"/>
+    <w:lvl w:ilvl="0" w:tplc="0002CA4E">
+      <w:numFmt w:val="bullet"/>
+      <w:lvlText w:val="-"/>
+      <w:lvlJc w:val="left"/>
+      <w:pPr>
+        <w:ind w:left="760" w:hanging="360"/>
+      </w:pPr>
+      <w:rPr>
+        <w:rFonts w:ascii="맑은 고딕" w:eastAsia="맑은 고딕" w:hAnsi="맑은 고딕" w:cstheme="minorBidi" w:hint="eastAsia"/>
+      </w:rPr>
+    </w:lvl>
+    <w:lvl w:ilvl="1" w:tplc="04090003" w:tentative="1">
+      <w:start w:val="1"/>
+      <w:numFmt w:val="bullet"/>
+      <w:lvlText w:val=""/>
+      <w:lvlJc w:val="left"/>
+      <w:pPr>
+        <w:ind w:left="1200" w:hanging="400"/>
+      </w:pPr>
+      <w:rPr>
+        <w:rFonts w:ascii="Wingdings" w:hAnsi="Wingdings" w:hint="default"/>
+      </w:rPr>
+    </w:lvl>
+    <w:lvl w:ilvl="2" w:tplc="04090005" w:tentative="1">
+      <w:start w:val="1"/>
+      <w:numFmt w:val="bullet"/>
+      <w:lvlText w:val=""/>
+      <w:lvlJc w:val="left"/>
+      <w:pPr>
+        <w:ind w:left="1600" w:hanging="400"/>
+      </w:pPr>
+      <w:rPr>
+        <w:rFonts w:ascii="Wingdings" w:hAnsi="Wingdings" w:hint="default"/>
+      </w:rPr>
+    </w:lvl>
+    <w:lvl w:ilvl="3" w:tplc="04090001" w:tentative="1">
+      <w:start w:val="1"/>
+      <w:numFmt w:val="bullet"/>
+      <w:lvlText w:val=""/>
+      <w:lvlJc w:val="left"/>
+      <w:pPr>
+        <w:ind w:left="2000" w:hanging="400"/>
+      </w:pPr>
+      <w:rPr>
+        <w:rFonts w:ascii="Wingdings" w:hAnsi="Wingdings" w:hint="default"/>
+      </w:rPr>
+    </w:lvl>
+    <w:lvl w:ilvl="4" w:tplc="04090003" w:tentative="1">
+      <w:start w:val="1"/>
+      <w:numFmt w:val="bullet"/>
+      <w:lvlText w:val=""/>
+      <w:lvlJc w:val="left"/>
+      <w:pPr>
+        <w:ind w:left="2400" w:hanging="400"/>
+      </w:pPr>
+      <w:rPr>
+        <w:rFonts w:ascii="Wingdings" w:hAnsi="Wingdings" w:hint="default"/>
+      </w:rPr>
+    </w:lvl>
+    <w:lvl w:ilvl="5" w:tplc="04090005" w:tentative="1">
+      <w:start w:val="1"/>
+      <w:numFmt w:val="bullet"/>
+      <w:lvlText w:val=""/>
+      <w:lvlJc w:val="left"/>
+      <w:pPr>
+        <w:ind w:left="2800" w:hanging="400"/>
+      </w:pPr>
+      <w:rPr>
+        <w:rFonts w:ascii="Wingdings" w:hAnsi="Wingdings" w:hint="default"/>
+      </w:rPr>
+    </w:lvl>
+    <w:lvl w:ilvl="6" w:tplc="04090001" w:tentative="1">
+      <w:start w:val="1"/>
+      <w:numFmt w:val="bullet"/>
+      <w:lvlText w:val=""/>
+      <w:lvlJc w:val="left"/>
+      <w:pPr>
+        <w:ind w:left="3200" w:hanging="400"/>
+      </w:pPr>
+      <w:rPr>
+        <w:rFonts w:ascii="Wingdings" w:hAnsi="Wingdings" w:hint="default"/>
+      </w:rPr>
+    </w:lvl>
+    <w:lvl w:ilvl="7" w:tplc="04090003" w:tentative="1">
+      <w:start w:val="1"/>
+      <w:numFmt w:val="bullet"/>
+      <w:lvlText w:val=""/>
+      <w:lvlJc w:val="left"/>
+      <w:pPr>
+        <w:ind w:left="3600" w:hanging="400"/>
+      </w:pPr>
+      <w:rPr>
+        <w:rFonts w:ascii="Wingdings" w:hAnsi="Wingdings" w:hint="default"/>
+      </w:rPr>
+    </w:lvl>
+    <w:lvl w:ilvl="8" w:tplc="04090005" w:tentative="1">
+      <w:start w:val="1"/>
+      <w:numFmt w:val="bullet"/>
+      <w:lvlText w:val=""/>
+      <w:lvlJc w:val="left"/>
+      <w:pPr>
+        <w:ind w:left="4000" w:hanging="400"/>
+      </w:pPr>
+      <w:rPr>
+        <w:rFonts w:ascii="Wingdings" w:hAnsi="Wingdings" w:hint="default"/>
+      </w:rPr>
     </w:lvl>
   </w:abstractNum>
   <w:num w:numId="1">
@@ -2315,11 +3239,14 @@
   <w:num w:numId="4">
     <w:abstractNumId w:val="0"/>
   </w:num>
+  <w:num w:numId="5">
+    <w:abstractNumId w:val="4"/>
+  </w:num>
 </w:numbering>
 </file>
 
 <file path=word/styles.xml><?xml version="1.0" encoding="utf-8"?>
-<w:styles xmlns:mc="http://schemas.openxmlformats.org/markup-compatibility/2006" xmlns:r="http://schemas.openxmlformats.org/officeDocument/2006/relationships" xmlns:w="http://schemas.openxmlformats.org/wordprocessingml/2006/main" xmlns:w14="http://schemas.microsoft.com/office/word/2010/wordml" xmlns:w15="http://schemas.microsoft.com/office/word/2012/wordml" xmlns:w16cex="http://schemas.microsoft.com/office/word/2018/wordml/cex" xmlns:w16cid="http://schemas.microsoft.com/office/word/2016/wordml/cid" xmlns:w16="http://schemas.microsoft.com/office/word/2018/wordml" xmlns:w16sdtdh="http://schemas.microsoft.com/office/word/2020/wordml/sdtdatahash" xmlns:w16se="http://schemas.microsoft.com/office/word/2015/wordml/symex" mc:Ignorable="w14 w15 w16se w16cid w16 w16cex w16sdtdh">
+<w:styles xmlns:mc="http://schemas.openxmlformats.org/markup-compatibility/2006" xmlns:r="http://schemas.openxmlformats.org/officeDocument/2006/relationships" xmlns:w="http://schemas.openxmlformats.org/wordprocessingml/2006/main" xmlns:w14="http://schemas.microsoft.com/office/word/2010/wordml" xmlns:w15="http://schemas.microsoft.com/office/word/2012/wordml" xmlns:w16se="http://schemas.microsoft.com/office/word/2015/wordml/symex" mc:Ignorable="w14 w15 w16se">
   <w:docDefaults>
     <w:rPrDefault>
       <w:rPr>
@@ -2336,7 +3263,7 @@
       </w:pPr>
     </w:pPrDefault>
   </w:docDefaults>
-  <w:latentStyles w:defLockedState="0" w:defUIPriority="99" w:defSemiHidden="0" w:defUnhideWhenUsed="0" w:defQFormat="0" w:count="376">
+  <w:latentStyles w:defLockedState="0" w:defUIPriority="99" w:defSemiHidden="0" w:defUnhideWhenUsed="0" w:defQFormat="0" w:count="371">
     <w:lsdException w:name="Normal" w:uiPriority="0" w:qFormat="1"/>
     <w:lsdException w:name="heading 1" w:uiPriority="9" w:qFormat="1"/>
     <w:lsdException w:name="heading 2" w:semiHidden="1" w:uiPriority="9" w:unhideWhenUsed="1" w:qFormat="1"/>
@@ -2708,11 +3635,6 @@
     <w:lsdException w:name="List Table 5 Dark Accent 6" w:uiPriority="50"/>
     <w:lsdException w:name="List Table 6 Colorful Accent 6" w:uiPriority="51"/>
     <w:lsdException w:name="List Table 7 Colorful Accent 6" w:uiPriority="52"/>
-    <w:lsdException w:name="Mention" w:semiHidden="1" w:unhideWhenUsed="1"/>
-    <w:lsdException w:name="Smart Hyperlink" w:semiHidden="1" w:unhideWhenUsed="1"/>
-    <w:lsdException w:name="Hashtag" w:semiHidden="1" w:unhideWhenUsed="1"/>
-    <w:lsdException w:name="Unresolved Mention" w:semiHidden="1" w:unhideWhenUsed="1"/>
-    <w:lsdException w:name="Smart Link" w:semiHidden="1" w:unhideWhenUsed="1"/>
   </w:latentStyles>
   <w:style w:type="paragraph" w:default="1" w:styleId="a">
     <w:name w:val="Normal"/>

--- a/게임 UI.docx
+++ b/게임 UI.docx
@@ -1,6 +1,6 @@
 
 <file path=word/document.xml><?xml version="1.0" encoding="utf-8"?>
-<w:document xmlns:wpc="http://schemas.microsoft.com/office/word/2010/wordprocessingCanvas" xmlns:cx="http://schemas.microsoft.com/office/drawing/2014/chartex" xmlns:mc="http://schemas.openxmlformats.org/markup-compatibility/2006" xmlns:o="urn:schemas-microsoft-com:office:office" xmlns:r="http://schemas.openxmlformats.org/officeDocument/2006/relationships" xmlns:m="http://schemas.openxmlformats.org/officeDocument/2006/math" xmlns:v="urn:schemas-microsoft-com:vml" xmlns:wp14="http://schemas.microsoft.com/office/word/2010/wordprocessingDrawing" xmlns:wp="http://schemas.openxmlformats.org/drawingml/2006/wordprocessingDrawing" xmlns:w10="urn:schemas-microsoft-com:office:word" xmlns:w="http://schemas.openxmlformats.org/wordprocessingml/2006/main" xmlns:w14="http://schemas.microsoft.com/office/word/2010/wordml" xmlns:w15="http://schemas.microsoft.com/office/word/2012/wordml" xmlns:w16se="http://schemas.microsoft.com/office/word/2015/wordml/symex" xmlns:wpg="http://schemas.microsoft.com/office/word/2010/wordprocessingGroup" xmlns:wpi="http://schemas.microsoft.com/office/word/2010/wordprocessingInk" xmlns:wne="http://schemas.microsoft.com/office/word/2006/wordml" xmlns:wps="http://schemas.microsoft.com/office/word/2010/wordprocessingShape" mc:Ignorable="w14 w15 w16se wp14">
+<w:document xmlns:wpc="http://schemas.microsoft.com/office/word/2010/wordprocessingCanvas" xmlns:cx="http://schemas.microsoft.com/office/drawing/2014/chartex" xmlns:cx1="http://schemas.microsoft.com/office/drawing/2015/9/8/chartex" xmlns:cx2="http://schemas.microsoft.com/office/drawing/2015/10/21/chartex" xmlns:cx3="http://schemas.microsoft.com/office/drawing/2016/5/9/chartex" xmlns:cx4="http://schemas.microsoft.com/office/drawing/2016/5/10/chartex" xmlns:cx5="http://schemas.microsoft.com/office/drawing/2016/5/11/chartex" xmlns:cx6="http://schemas.microsoft.com/office/drawing/2016/5/12/chartex" xmlns:cx7="http://schemas.microsoft.com/office/drawing/2016/5/13/chartex" xmlns:cx8="http://schemas.microsoft.com/office/drawing/2016/5/14/chartex" xmlns:mc="http://schemas.openxmlformats.org/markup-compatibility/2006" xmlns:aink="http://schemas.microsoft.com/office/drawing/2016/ink" xmlns:am3d="http://schemas.microsoft.com/office/drawing/2017/model3d" xmlns:o="urn:schemas-microsoft-com:office:office" xmlns:r="http://schemas.openxmlformats.org/officeDocument/2006/relationships" xmlns:m="http://schemas.openxmlformats.org/officeDocument/2006/math" xmlns:v="urn:schemas-microsoft-com:vml" xmlns:wp14="http://schemas.microsoft.com/office/word/2010/wordprocessingDrawing" xmlns:wp="http://schemas.openxmlformats.org/drawingml/2006/wordprocessingDrawing" xmlns:w10="urn:schemas-microsoft-com:office:word" xmlns:w="http://schemas.openxmlformats.org/wordprocessingml/2006/main" xmlns:w14="http://schemas.microsoft.com/office/word/2010/wordml" xmlns:w15="http://schemas.microsoft.com/office/word/2012/wordml" xmlns:w16cex="http://schemas.microsoft.com/office/word/2018/wordml/cex" xmlns:w16cid="http://schemas.microsoft.com/office/word/2016/wordml/cid" xmlns:w16="http://schemas.microsoft.com/office/word/2018/wordml" xmlns:w16sdtdh="http://schemas.microsoft.com/office/word/2020/wordml/sdtdatahash" xmlns:w16se="http://schemas.microsoft.com/office/word/2015/wordml/symex" xmlns:wpg="http://schemas.microsoft.com/office/word/2010/wordprocessingGroup" xmlns:wpi="http://schemas.microsoft.com/office/word/2010/wordprocessingInk" xmlns:wne="http://schemas.microsoft.com/office/word/2006/wordml" xmlns:wps="http://schemas.microsoft.com/office/word/2010/wordprocessingShape" mc:Ignorable="w14 w15 w16se w16cid w16 w16cex w16sdtdh wp14">
   <w:body>
     <w:p>
       <w:r>
@@ -41,7 +41,14 @@
         <w:rPr>
           <w:rFonts w:hint="eastAsia"/>
         </w:rPr>
-        <w:t>Diegetic inter</w:t>
+        <w:t xml:space="preserve">Diegetic </w:t>
+      </w:r>
+      <w:proofErr w:type="gramStart"/>
+      <w:r>
+        <w:rPr>
+          <w:rFonts w:hint="eastAsia"/>
+        </w:rPr>
+        <w:t>inter</w:t>
       </w:r>
       <w:r>
         <w:t>face</w:t>
@@ -50,7 +57,14 @@
         <w:rPr>
           <w:rFonts w:hint="eastAsia"/>
         </w:rPr>
-        <w:t xml:space="preserve"> : </w:t>
+        <w:t xml:space="preserve"> :</w:t>
+      </w:r>
+      <w:proofErr w:type="gramEnd"/>
+      <w:r>
+        <w:rPr>
+          <w:rFonts w:hint="eastAsia"/>
+        </w:rPr>
+        <w:t xml:space="preserve"> </w:t>
       </w:r>
       <w:r>
         <w:br/>
@@ -61,12 +75,14 @@
         </w:rPr>
         <w:t xml:space="preserve">게임 내에 직접 </w:t>
       </w:r>
+      <w:proofErr w:type="spellStart"/>
       <w:r>
         <w:rPr>
           <w:rFonts w:hint="eastAsia"/>
         </w:rPr>
         <w:t>랜더링되는</w:t>
       </w:r>
+      <w:proofErr w:type="spellEnd"/>
       <w:r>
         <w:rPr>
           <w:rFonts w:hint="eastAsia"/>
@@ -153,11 +169,19 @@
         <w:rPr>
           <w:rFonts w:hint="eastAsia"/>
         </w:rPr>
-        <w:t>Non-Diegetic interface</w:t>
+        <w:t xml:space="preserve">Non-Diegetic </w:t>
+      </w:r>
+      <w:proofErr w:type="gramStart"/>
+      <w:r>
+        <w:rPr>
+          <w:rFonts w:hint="eastAsia"/>
+        </w:rPr>
+        <w:t>interface</w:t>
       </w:r>
       <w:r>
         <w:t xml:space="preserve"> :</w:t>
       </w:r>
+      <w:proofErr w:type="gramEnd"/>
       <w:r>
         <w:rPr>
           <w:rFonts w:hint="eastAsia"/>
@@ -171,7 +195,21 @@
         <w:rPr>
           <w:rFonts w:hint="eastAsia"/>
         </w:rPr>
-        <w:t>게임세계 외부에 랜더링되는 인터페이스</w:t>
+        <w:t xml:space="preserve">게임세계 외부에 </w:t>
+      </w:r>
+      <w:proofErr w:type="spellStart"/>
+      <w:r>
+        <w:rPr>
+          <w:rFonts w:hint="eastAsia"/>
+        </w:rPr>
+        <w:t>랜더링되는</w:t>
+      </w:r>
+      <w:proofErr w:type="spellEnd"/>
+      <w:r>
+        <w:rPr>
+          <w:rFonts w:hint="eastAsia"/>
+        </w:rPr>
+        <w:t xml:space="preserve"> 인터페이스</w:t>
       </w:r>
       <w:r>
         <w:t xml:space="preserve">, </w:t>
@@ -200,8 +238,13 @@
         </w:rPr>
         <w:t xml:space="preserve">메타 </w:t>
       </w:r>
-      <w:r>
-        <w:t xml:space="preserve">UI : </w:t>
+      <w:proofErr w:type="gramStart"/>
+      <w:r>
+        <w:t>UI :</w:t>
+      </w:r>
+      <w:proofErr w:type="gramEnd"/>
+      <w:r>
+        <w:t xml:space="preserve"> </w:t>
       </w:r>
       <w:r>
         <w:br/>
@@ -219,7 +262,21 @@
         <w:rPr>
           <w:rFonts w:hint="eastAsia"/>
         </w:rPr>
-        <w:t>정보적으로 시각화 되는 것이 아닌 몰입감과 대락적인 정보를 전달하기 위한 표현의 일부</w:t>
+        <w:t xml:space="preserve">정보적으로 시각화 되는 것이 아닌 몰입감과 </w:t>
+      </w:r>
+      <w:proofErr w:type="spellStart"/>
+      <w:r>
+        <w:rPr>
+          <w:rFonts w:hint="eastAsia"/>
+        </w:rPr>
+        <w:t>대락적인</w:t>
+      </w:r>
+      <w:proofErr w:type="spellEnd"/>
+      <w:r>
+        <w:rPr>
+          <w:rFonts w:hint="eastAsia"/>
+        </w:rPr>
+        <w:t xml:space="preserve"> 정보를 전달하기 위한 표현의 일부</w:t>
       </w:r>
       <w:r>
         <w:br/>
@@ -350,7 +407,21 @@
         <w:rPr>
           <w:rFonts w:hint="eastAsia"/>
         </w:rPr>
-        <w:t>는 다양한 사용자가 사용할 수 있도록 보편성을 지녀야하며,</w:t>
+        <w:t xml:space="preserve">는 다양한 사용자가 사용할 수 있도록 보편성을 </w:t>
+      </w:r>
+      <w:proofErr w:type="spellStart"/>
+      <w:r>
+        <w:rPr>
+          <w:rFonts w:hint="eastAsia"/>
+        </w:rPr>
+        <w:t>지녀야하며</w:t>
+      </w:r>
+      <w:proofErr w:type="spellEnd"/>
+      <w:r>
+        <w:rPr>
+          <w:rFonts w:hint="eastAsia"/>
+        </w:rPr>
+        <w:t>,</w:t>
       </w:r>
       <w:r>
         <w:t xml:space="preserve"> </w:t>
@@ -376,16 +447,44 @@
         <w:rPr>
           <w:rFonts w:hint="eastAsia"/>
         </w:rPr>
-        <w:t>는 대부분의 사용자가 높은 만족도를 지녀야하며,</w:t>
-      </w:r>
-      <w:r>
-        <w:t xml:space="preserve"> </w:t>
-      </w:r>
-      <w:r>
-        <w:rPr>
-          <w:rFonts w:hint="eastAsia"/>
-        </w:rPr>
-        <w:t>어쩔 수 없이 발생하는 주관적인 불만족을 최소화시켜야 한다.</w:t>
+        <w:t xml:space="preserve">는 대부분의 사용자가 높은 만족도를 </w:t>
+      </w:r>
+      <w:proofErr w:type="spellStart"/>
+      <w:r>
+        <w:rPr>
+          <w:rFonts w:hint="eastAsia"/>
+        </w:rPr>
+        <w:t>지녀야하며</w:t>
+      </w:r>
+      <w:proofErr w:type="spellEnd"/>
+      <w:r>
+        <w:rPr>
+          <w:rFonts w:hint="eastAsia"/>
+        </w:rPr>
+        <w:t>,</w:t>
+      </w:r>
+      <w:r>
+        <w:t xml:space="preserve"> </w:t>
+      </w:r>
+      <w:r>
+        <w:rPr>
+          <w:rFonts w:hint="eastAsia"/>
+        </w:rPr>
+        <w:t xml:space="preserve">어쩔 수 없이 발생하는 주관적인 불만족을 </w:t>
+      </w:r>
+      <w:proofErr w:type="spellStart"/>
+      <w:r>
+        <w:rPr>
+          <w:rFonts w:hint="eastAsia"/>
+        </w:rPr>
+        <w:t>최소화시켜야</w:t>
+      </w:r>
+      <w:proofErr w:type="spellEnd"/>
+      <w:r>
+        <w:rPr>
+          <w:rFonts w:hint="eastAsia"/>
+        </w:rPr>
+        <w:t xml:space="preserve"> 한다.</w:t>
       </w:r>
     </w:p>
     <w:p/>
@@ -462,8 +561,13 @@
       </w:r>
     </w:p>
     <w:p>
-      <w:r>
-        <w:t xml:space="preserve">UI : </w:t>
+      <w:proofErr w:type="gramStart"/>
+      <w:r>
+        <w:t>UI :</w:t>
+      </w:r>
+      <w:proofErr w:type="gramEnd"/>
+      <w:r>
+        <w:t xml:space="preserve"> </w:t>
       </w:r>
       <w:r>
         <w:rPr>
@@ -555,6 +659,7 @@
     </w:p>
     <w:p/>
     <w:p>
+      <w:proofErr w:type="gramStart"/>
       <w:r>
         <w:rPr>
           <w:rFonts w:hint="eastAsia"/>
@@ -562,7 +667,11 @@
         <w:t>VUI</w:t>
       </w:r>
       <w:r>
-        <w:t xml:space="preserve"> : </w:t>
+        <w:t xml:space="preserve"> :</w:t>
+      </w:r>
+      <w:proofErr w:type="gramEnd"/>
+      <w:r>
+        <w:t xml:space="preserve"> </w:t>
       </w:r>
       <w:r>
         <w:rPr>
@@ -577,10 +686,21 @@
         <w:rPr>
           <w:rFonts w:hint="eastAsia"/>
         </w:rPr>
-        <w:t>Omnichannel UX</w:t>
-      </w:r>
-      <w:r>
-        <w:t xml:space="preserve"> : </w:t>
+        <w:t xml:space="preserve">Omnichannel </w:t>
+      </w:r>
+      <w:proofErr w:type="gramStart"/>
+      <w:r>
+        <w:rPr>
+          <w:rFonts w:hint="eastAsia"/>
+        </w:rPr>
+        <w:t>UX</w:t>
+      </w:r>
+      <w:r>
+        <w:t xml:space="preserve"> :</w:t>
+      </w:r>
+      <w:proofErr w:type="gramEnd"/>
+      <w:r>
+        <w:t xml:space="preserve"> </w:t>
       </w:r>
       <w:r>
         <w:rPr>
@@ -627,14 +747,36 @@
         <w:rPr>
           <w:rFonts w:hint="eastAsia"/>
         </w:rPr>
-        <w:t>주요 자용자 그룹을 식별하고 대표 페르소나를 만들 것</w:t>
-      </w:r>
-      <w:r>
-        <w:rPr>
-          <w:rFonts w:hint="eastAsia"/>
-        </w:rPr>
-        <w:t>. 해당 페르소나의 일상을 그리고 어떻게 제품을 사용하게 되는지에 대한 시나리오를 짜보기</w:t>
-      </w:r>
+        <w:t xml:space="preserve">주요 </w:t>
+      </w:r>
+      <w:proofErr w:type="spellStart"/>
+      <w:r>
+        <w:rPr>
+          <w:rFonts w:hint="eastAsia"/>
+        </w:rPr>
+        <w:t>자용자</w:t>
+      </w:r>
+      <w:proofErr w:type="spellEnd"/>
+      <w:r>
+        <w:rPr>
+          <w:rFonts w:hint="eastAsia"/>
+        </w:rPr>
+        <w:t xml:space="preserve"> 그룹을 식별하고 대표 페르소나를 만들 것</w:t>
+      </w:r>
+      <w:r>
+        <w:rPr>
+          <w:rFonts w:hint="eastAsia"/>
+        </w:rPr>
+        <w:t xml:space="preserve">. 해당 페르소나의 일상을 그리고 어떻게 제품을 사용하게 되는지에 대한 시나리오를 </w:t>
+      </w:r>
+      <w:proofErr w:type="spellStart"/>
+      <w:r>
+        <w:rPr>
+          <w:rFonts w:hint="eastAsia"/>
+        </w:rPr>
+        <w:t>짜보기</w:t>
+      </w:r>
+      <w:proofErr w:type="spellEnd"/>
     </w:p>
     <w:p>
       <w:pPr>
@@ -649,7 +791,21 @@
         <w:rPr>
           <w:rFonts w:hint="eastAsia"/>
         </w:rPr>
-        <w:t xml:space="preserve">정보 아키텍쳐 정의, 어떤 정보나 데이터에 접근하기 위해 필요한 </w:t>
+        <w:t xml:space="preserve">정보 </w:t>
+      </w:r>
+      <w:proofErr w:type="spellStart"/>
+      <w:r>
+        <w:rPr>
+          <w:rFonts w:hint="eastAsia"/>
+        </w:rPr>
+        <w:t>아키텍쳐</w:t>
+      </w:r>
+      <w:proofErr w:type="spellEnd"/>
+      <w:r>
+        <w:rPr>
+          <w:rFonts w:hint="eastAsia"/>
+        </w:rPr>
+        <w:t xml:space="preserve"> 정의, 어떤 정보나 데이터에 접근하기 위해 필요한 </w:t>
       </w:r>
       <w:r>
         <w:t>depth</w:t>
@@ -724,10 +880,21 @@
         <w:rPr>
           <w:rFonts w:hint="eastAsia"/>
         </w:rPr>
-        <w:t xml:space="preserve">제품 테스트 </w:t>
-      </w:r>
-      <w:r>
-        <w:t>/ UX</w:t>
+        <w:t xml:space="preserve">제품 </w:t>
+      </w:r>
+      <w:proofErr w:type="gramStart"/>
+      <w:r>
+        <w:rPr>
+          <w:rFonts w:hint="eastAsia"/>
+        </w:rPr>
+        <w:t xml:space="preserve">테스트 </w:t>
+      </w:r>
+      <w:r>
+        <w:t>/</w:t>
+      </w:r>
+      <w:proofErr w:type="gramEnd"/>
+      <w:r>
+        <w:t xml:space="preserve"> UX</w:t>
       </w:r>
       <w:r>
         <w:rPr>
@@ -773,12 +940,14 @@
         </w:numPr>
         <w:ind w:leftChars="0"/>
       </w:pPr>
+      <w:proofErr w:type="gramStart"/>
       <w:r>
         <w:rPr>
           <w:rFonts w:hint="eastAsia"/>
         </w:rPr>
         <w:t>시각 /</w:t>
       </w:r>
+      <w:proofErr w:type="gramEnd"/>
       <w:r>
         <w:t xml:space="preserve"> </w:t>
       </w:r>
@@ -816,12 +985,14 @@
         </w:numPr>
         <w:ind w:leftChars="0"/>
       </w:pPr>
+      <w:proofErr w:type="spellStart"/>
       <w:r>
         <w:rPr>
           <w:rFonts w:hint="eastAsia"/>
         </w:rPr>
         <w:t>ㅇ</w:t>
       </w:r>
+      <w:proofErr w:type="spellEnd"/>
     </w:p>
     <w:p>
       <w:pPr>
@@ -832,12 +1003,14 @@
         </w:numPr>
         <w:ind w:leftChars="0"/>
       </w:pPr>
+      <w:proofErr w:type="spellStart"/>
       <w:r>
         <w:rPr>
           <w:rFonts w:hint="eastAsia"/>
         </w:rPr>
         <w:t>ㅇ</w:t>
       </w:r>
+      <w:proofErr w:type="spellEnd"/>
     </w:p>
     <w:p>
       <w:pPr>
@@ -864,6 +1037,7 @@
         </w:numPr>
         <w:ind w:leftChars="0"/>
       </w:pPr>
+      <w:proofErr w:type="gramStart"/>
       <w:r>
         <w:rPr>
           <w:rFonts w:hint="eastAsia"/>
@@ -871,7 +1045,11 @@
         <w:t xml:space="preserve">감정 </w:t>
       </w:r>
       <w:r>
-        <w:t xml:space="preserve">: </w:t>
+        <w:t>:</w:t>
+      </w:r>
+      <w:proofErr w:type="gramEnd"/>
+      <w:r>
+        <w:t xml:space="preserve"> </w:t>
       </w:r>
       <w:r>
         <w:rPr>
@@ -925,6 +1103,7 @@
         </w:numPr>
         <w:ind w:leftChars="0"/>
       </w:pPr>
+      <w:proofErr w:type="gramStart"/>
       <w:r>
         <w:rPr>
           <w:rFonts w:hint="eastAsia"/>
@@ -932,7 +1111,11 @@
         <w:t xml:space="preserve">의사결정 </w:t>
       </w:r>
       <w:r>
-        <w:t xml:space="preserve">: </w:t>
+        <w:t>:</w:t>
+      </w:r>
+      <w:proofErr w:type="gramEnd"/>
+      <w:r>
+        <w:t xml:space="preserve"> </w:t>
       </w:r>
       <w:r>
         <w:rPr>
@@ -1105,7 +1288,21 @@
         <w:rPr>
           <w:rFonts w:hint="eastAsia"/>
         </w:rPr>
-        <w:t>여러 항목 중 하나의 항목만을 선택 할 수 있는 것</w:t>
+        <w:t xml:space="preserve">여러 항목 중 하나의 항목만을 </w:t>
+      </w:r>
+      <w:proofErr w:type="gramStart"/>
+      <w:r>
+        <w:rPr>
+          <w:rFonts w:hint="eastAsia"/>
+        </w:rPr>
+        <w:t>선택 할</w:t>
+      </w:r>
+      <w:proofErr w:type="gramEnd"/>
+      <w:r>
+        <w:rPr>
+          <w:rFonts w:hint="eastAsia"/>
+        </w:rPr>
+        <w:t xml:space="preserve"> 수 있는 것</w:t>
       </w:r>
     </w:p>
     <w:p/>
@@ -1138,14 +1335,30 @@
     </w:p>
     <w:p/>
     <w:p>
-      <w:r>
-        <w:rPr>
-          <w:rFonts w:hint="eastAsia"/>
-        </w:rPr>
-        <w:t>토클(</w:t>
-      </w:r>
-      <w:r>
-        <w:t>Toggle Button / Switch)</w:t>
+      <w:proofErr w:type="spellStart"/>
+      <w:r>
+        <w:rPr>
+          <w:rFonts w:hint="eastAsia"/>
+        </w:rPr>
+        <w:t>토클</w:t>
+      </w:r>
+      <w:proofErr w:type="spellEnd"/>
+      <w:r>
+        <w:rPr>
+          <w:rFonts w:hint="eastAsia"/>
+        </w:rPr>
+        <w:t>(</w:t>
+      </w:r>
+      <w:r>
+        <w:t xml:space="preserve">Toggle </w:t>
+      </w:r>
+      <w:proofErr w:type="gramStart"/>
+      <w:r>
+        <w:t>Button /</w:t>
+      </w:r>
+      <w:proofErr w:type="gramEnd"/>
+      <w:r>
+        <w:t xml:space="preserve"> Switch)</w:t>
       </w:r>
     </w:p>
     <w:p>
@@ -1175,15 +1388,18 @@
     </w:p>
     <w:p/>
     <w:p>
+      <w:proofErr w:type="spellStart"/>
       <w:r>
         <w:rPr>
           <w:rFonts w:hint="eastAsia"/>
         </w:rPr>
         <w:t>버트콘</w:t>
       </w:r>
+      <w:proofErr w:type="spellEnd"/>
       <w:r>
         <w:t>(</w:t>
       </w:r>
+      <w:proofErr w:type="spellStart"/>
       <w:r>
         <w:rPr>
           <w:rFonts w:hint="eastAsia"/>
@@ -1191,14 +1407,25 @@
         <w:t>B</w:t>
       </w:r>
       <w:r>
-        <w:t xml:space="preserve">utcon) / </w:t>
-      </w:r>
+        <w:t>utcon</w:t>
+      </w:r>
+      <w:proofErr w:type="spellEnd"/>
+      <w:proofErr w:type="gramStart"/>
+      <w:r>
+        <w:t>) /</w:t>
+      </w:r>
+      <w:proofErr w:type="gramEnd"/>
+      <w:r>
+        <w:t xml:space="preserve"> </w:t>
+      </w:r>
+      <w:proofErr w:type="spellStart"/>
       <w:r>
         <w:rPr>
           <w:rFonts w:hint="eastAsia"/>
         </w:rPr>
         <w:t>툴바</w:t>
       </w:r>
+      <w:proofErr w:type="spellEnd"/>
       <w:r>
         <w:t>(Tool Bar)</w:t>
       </w:r>
@@ -1228,11 +1455,19 @@
         </w:numPr>
         <w:ind w:leftChars="0"/>
       </w:pPr>
-      <w:r>
-        <w:rPr>
-          <w:rFonts w:hint="eastAsia"/>
-        </w:rPr>
-        <w:t xml:space="preserve">버트콘을 </w:t>
+      <w:proofErr w:type="spellStart"/>
+      <w:r>
+        <w:rPr>
+          <w:rFonts w:hint="eastAsia"/>
+        </w:rPr>
+        <w:t>버트콘을</w:t>
+      </w:r>
+      <w:proofErr w:type="spellEnd"/>
+      <w:r>
+        <w:rPr>
+          <w:rFonts w:hint="eastAsia"/>
+        </w:rPr>
+        <w:t xml:space="preserve"> </w:t>
       </w:r>
       <w:r>
         <w:t xml:space="preserve">Bar </w:t>
@@ -1241,16 +1476,46 @@
         <w:rPr>
           <w:rFonts w:hint="eastAsia"/>
         </w:rPr>
-        <w:t>형태로 모아놓은 것이 툴바</w:t>
-      </w:r>
+        <w:t xml:space="preserve">형태로 </w:t>
+      </w:r>
+      <w:proofErr w:type="spellStart"/>
+      <w:r>
+        <w:rPr>
+          <w:rFonts w:hint="eastAsia"/>
+        </w:rPr>
+        <w:t>모아놓은</w:t>
+      </w:r>
+      <w:proofErr w:type="spellEnd"/>
+      <w:r>
+        <w:rPr>
+          <w:rFonts w:hint="eastAsia"/>
+        </w:rPr>
+        <w:t xml:space="preserve"> 것이 </w:t>
+      </w:r>
+      <w:proofErr w:type="spellStart"/>
+      <w:r>
+        <w:rPr>
+          <w:rFonts w:hint="eastAsia"/>
+        </w:rPr>
+        <w:t>툴바</w:t>
+      </w:r>
+      <w:proofErr w:type="spellEnd"/>
     </w:p>
     <w:p/>
     <w:p>
-      <w:r>
-        <w:rPr>
-          <w:rFonts w:hint="eastAsia"/>
-        </w:rPr>
-        <w:t>툴팁(</w:t>
+      <w:proofErr w:type="spellStart"/>
+      <w:r>
+        <w:rPr>
+          <w:rFonts w:hint="eastAsia"/>
+        </w:rPr>
+        <w:t>툴팁</w:t>
+      </w:r>
+      <w:proofErr w:type="spellEnd"/>
+      <w:r>
+        <w:rPr>
+          <w:rFonts w:hint="eastAsia"/>
+        </w:rPr>
+        <w:t>(</w:t>
       </w:r>
       <w:r>
         <w:t>Tooltip)</w:t>
@@ -1275,12 +1540,20 @@
     <w:p/>
     <w:p/>
     <w:p>
+      <w:proofErr w:type="spellStart"/>
       <w:r>
         <w:rPr>
           <w:rFonts w:hint="eastAsia"/>
         </w:rPr>
         <w:lastRenderedPageBreak/>
-        <w:t>스피너(</w:t>
+        <w:t>스피너</w:t>
+      </w:r>
+      <w:proofErr w:type="spellEnd"/>
+      <w:r>
+        <w:rPr>
+          <w:rFonts w:hint="eastAsia"/>
+        </w:rPr>
+        <w:t>(</w:t>
       </w:r>
       <w:r>
         <w:t>Spinner)</w:t>
@@ -1336,8 +1609,13 @@
         </w:numPr>
         <w:ind w:leftChars="0"/>
       </w:pPr>
-      <w:r>
-        <w:t>놉(Knob)</w:t>
+      <w:proofErr w:type="spellStart"/>
+      <w:r>
+        <w:t>놉</w:t>
+      </w:r>
+      <w:proofErr w:type="spellEnd"/>
+      <w:r>
+        <w:t>(Knob)</w:t>
       </w:r>
       <w:r>
         <w:rPr>
@@ -1586,7 +1864,21 @@
         <w:rPr>
           <w:rFonts w:hint="eastAsia"/>
         </w:rPr>
-        <w:t>결정을 묻기위해 사용자가 하던 일을 잠시 멈추게 하는 창</w:t>
+        <w:t xml:space="preserve">결정을 </w:t>
+      </w:r>
+      <w:proofErr w:type="spellStart"/>
+      <w:r>
+        <w:rPr>
+          <w:rFonts w:hint="eastAsia"/>
+        </w:rPr>
+        <w:t>묻기위해</w:t>
+      </w:r>
+      <w:proofErr w:type="spellEnd"/>
+      <w:r>
+        <w:rPr>
+          <w:rFonts w:hint="eastAsia"/>
+        </w:rPr>
+        <w:t xml:space="preserve"> 사용자가 하던 일을 잠시 멈추게 하는 창</w:t>
       </w:r>
     </w:p>
     <w:p>
@@ -1621,7 +1913,21 @@
           <w:rFonts w:hint="eastAsia"/>
         </w:rPr>
         <w:lastRenderedPageBreak/>
-        <w:t>가상 키보드 입력상태(모달 상태)</w:t>
+        <w:t>가상 키보드 입력상태(</w:t>
+      </w:r>
+      <w:proofErr w:type="spellStart"/>
+      <w:r>
+        <w:rPr>
+          <w:rFonts w:hint="eastAsia"/>
+        </w:rPr>
+        <w:t>모달</w:t>
+      </w:r>
+      <w:proofErr w:type="spellEnd"/>
+      <w:r>
+        <w:rPr>
+          <w:rFonts w:hint="eastAsia"/>
+        </w:rPr>
+        <w:t xml:space="preserve"> 상태)</w:t>
       </w:r>
     </w:p>
     <w:p/>
@@ -1631,7 +1937,21 @@
         <w:rPr>
           <w:rFonts w:hint="eastAsia"/>
         </w:rPr>
-        <w:t xml:space="preserve">롤링 아담스의 게임 스트린 레이아웃 </w:t>
+        <w:t xml:space="preserve">롤링 아담스의 게임 </w:t>
+      </w:r>
+      <w:proofErr w:type="spellStart"/>
+      <w:r>
+        <w:rPr>
+          <w:rFonts w:hint="eastAsia"/>
+        </w:rPr>
+        <w:t>스트린</w:t>
+      </w:r>
+      <w:proofErr w:type="spellEnd"/>
+      <w:r>
+        <w:rPr>
+          <w:rFonts w:hint="eastAsia"/>
+        </w:rPr>
+        <w:t xml:space="preserve"> 레이아웃 </w:t>
       </w:r>
       <w:r>
         <w:t>9</w:t>
@@ -1644,11 +1964,6 @@
       </w:r>
     </w:p>
     <w:p>
-      <w:pPr>
-        <w:rPr>
-          <w:rFonts w:hint="eastAsia"/>
-        </w:rPr>
-      </w:pPr>
       <w:r>
         <w:rPr>
           <w:rFonts w:hint="eastAsia"/>
@@ -1698,11 +2013,6 @@
       </w:r>
     </w:p>
     <w:p>
-      <w:pPr>
-        <w:rPr>
-          <w:rFonts w:hint="eastAsia"/>
-        </w:rPr>
-      </w:pPr>
       <w:r>
         <w:rPr>
           <w:rFonts w:hint="eastAsia"/>
@@ -1739,13 +2049,7 @@
         <w:t>고정형</w:t>
       </w:r>
     </w:p>
-    <w:p>
-      <w:pPr>
-        <w:rPr>
-          <w:rFonts w:hint="eastAsia"/>
-        </w:rPr>
-      </w:pPr>
-    </w:p>
+    <w:p/>
     <w:p>
       <w:r>
         <w:rPr>
@@ -1811,11 +2115,6 @@
     </w:p>
     <w:p/>
     <w:p>
-      <w:pPr>
-        <w:rPr>
-          <w:rFonts w:hint="eastAsia"/>
-        </w:rPr>
-      </w:pPr>
       <w:r>
         <w:rPr>
           <w:rFonts w:hint="eastAsia"/>
@@ -1848,13 +2147,7 @@
         <w:t>차기 콘텐츠 개발에 있어서 인터페이스의 재활용과 확장성을 고려</w:t>
       </w:r>
     </w:p>
-    <w:p>
-      <w:pPr>
-        <w:rPr>
-          <w:rFonts w:hint="eastAsia"/>
-        </w:rPr>
-      </w:pPr>
-    </w:p>
+    <w:p/>
     <w:p>
       <w:r>
         <w:rPr>
@@ -1872,6 +2165,7 @@
         </w:rPr>
         <w:t xml:space="preserve">mes </w:t>
       </w:r>
+      <w:proofErr w:type="gramStart"/>
       <w:r>
         <w:t>Garrett</w:t>
       </w:r>
@@ -1879,7 +2173,14 @@
         <w:rPr>
           <w:rFonts w:hint="eastAsia"/>
         </w:rPr>
-        <w:t xml:space="preserve"> : 사용자의 경험을 </w:t>
+        <w:t xml:space="preserve"> :</w:t>
+      </w:r>
+      <w:proofErr w:type="gramEnd"/>
+      <w:r>
+        <w:rPr>
+          <w:rFonts w:hint="eastAsia"/>
+        </w:rPr>
+        <w:t xml:space="preserve"> 사용자의 경험을 </w:t>
       </w:r>
       <w:r>
         <w:t>5</w:t>
@@ -1925,16 +2226,27 @@
         <w:rPr>
           <w:rFonts w:hint="eastAsia"/>
         </w:rPr>
-        <w:t>(Strategy)</w:t>
-      </w:r>
-      <w:r>
-        <w:rPr>
-          <w:rFonts w:hint="eastAsia"/>
-        </w:rPr>
-        <w:t xml:space="preserve"> </w:t>
-      </w:r>
-      <w:r>
-        <w:t xml:space="preserve">: </w:t>
+        <w:t>(Strategy</w:t>
+      </w:r>
+      <w:proofErr w:type="gramStart"/>
+      <w:r>
+        <w:rPr>
+          <w:rFonts w:hint="eastAsia"/>
+        </w:rPr>
+        <w:t>)</w:t>
+      </w:r>
+      <w:r>
+        <w:rPr>
+          <w:rFonts w:hint="eastAsia"/>
+        </w:rPr>
+        <w:t xml:space="preserve"> </w:t>
+      </w:r>
+      <w:r>
+        <w:t>:</w:t>
+      </w:r>
+      <w:proofErr w:type="gramEnd"/>
+      <w:r>
+        <w:t xml:space="preserve"> </w:t>
       </w:r>
       <w:r>
         <w:rPr>
@@ -1968,7 +2280,14 @@
         <w:rPr>
           <w:rFonts w:hint="eastAsia"/>
         </w:rPr>
-        <w:t>(Scope)</w:t>
+        <w:t>(Scope</w:t>
+      </w:r>
+      <w:proofErr w:type="gramStart"/>
+      <w:r>
+        <w:rPr>
+          <w:rFonts w:hint="eastAsia"/>
+        </w:rPr>
+        <w:t>)</w:t>
       </w:r>
       <w:r>
         <w:rPr>
@@ -1976,6 +2295,7 @@
         </w:rPr>
         <w:t xml:space="preserve"> :</w:t>
       </w:r>
+      <w:proofErr w:type="gramEnd"/>
       <w:r>
         <w:t xml:space="preserve"> </w:t>
       </w:r>
@@ -2020,7 +2340,14 @@
         <w:rPr>
           <w:rFonts w:hint="eastAsia"/>
         </w:rPr>
-        <w:t>(Structure)</w:t>
+        <w:t>(Structure</w:t>
+      </w:r>
+      <w:proofErr w:type="gramStart"/>
+      <w:r>
+        <w:rPr>
+          <w:rFonts w:hint="eastAsia"/>
+        </w:rPr>
+        <w:t>)</w:t>
       </w:r>
       <w:r>
         <w:rPr>
@@ -2028,6 +2355,7 @@
         </w:rPr>
         <w:t xml:space="preserve"> :</w:t>
       </w:r>
+      <w:proofErr w:type="gramEnd"/>
       <w:r>
         <w:t xml:space="preserve"> </w:t>
       </w:r>
@@ -2072,7 +2400,14 @@
         <w:rPr>
           <w:rFonts w:hint="eastAsia"/>
         </w:rPr>
-        <w:t>(Skeleton)</w:t>
+        <w:t>(Skeleton</w:t>
+      </w:r>
+      <w:proofErr w:type="gramStart"/>
+      <w:r>
+        <w:rPr>
+          <w:rFonts w:hint="eastAsia"/>
+        </w:rPr>
+        <w:t>)</w:t>
       </w:r>
       <w:r>
         <w:rPr>
@@ -2080,6 +2415,7 @@
         </w:rPr>
         <w:t xml:space="preserve"> :</w:t>
       </w:r>
+      <w:proofErr w:type="gramEnd"/>
       <w:r>
         <w:t xml:space="preserve"> </w:t>
       </w:r>
@@ -2107,9 +2443,6 @@
           <w:numId w:val="5"/>
         </w:numPr>
         <w:ind w:leftChars="0"/>
-        <w:rPr>
-          <w:rFonts w:hint="eastAsia"/>
-        </w:rPr>
       </w:pPr>
       <w:r>
         <w:rPr>
@@ -2127,7 +2460,14 @@
         <w:rPr>
           <w:rFonts w:hint="eastAsia"/>
         </w:rPr>
-        <w:t>(Surface)</w:t>
+        <w:t>(Surface</w:t>
+      </w:r>
+      <w:proofErr w:type="gramStart"/>
+      <w:r>
+        <w:rPr>
+          <w:rFonts w:hint="eastAsia"/>
+        </w:rPr>
+        <w:t>)</w:t>
       </w:r>
       <w:r>
         <w:rPr>
@@ -2135,14 +2475,23 @@
         </w:rPr>
         <w:t xml:space="preserve"> :</w:t>
       </w:r>
-      <w:r>
-        <w:t xml:space="preserve"> </w:t>
-      </w:r>
-      <w:r>
-        <w:rPr>
-          <w:rFonts w:hint="eastAsia"/>
-        </w:rPr>
-        <w:t>디자인적인 부분들</w:t>
+      <w:proofErr w:type="gramEnd"/>
+      <w:r>
+        <w:t xml:space="preserve"> </w:t>
+      </w:r>
+      <w:proofErr w:type="spellStart"/>
+      <w:r>
+        <w:rPr>
+          <w:rFonts w:hint="eastAsia"/>
+        </w:rPr>
+        <w:t>디자인적인</w:t>
+      </w:r>
+      <w:proofErr w:type="spellEnd"/>
+      <w:r>
+        <w:rPr>
+          <w:rFonts w:hint="eastAsia"/>
+        </w:rPr>
+        <w:t xml:space="preserve"> 부분들</w:t>
       </w:r>
       <w:r>
         <w:rPr>
@@ -2228,13 +2577,7 @@
         <w:t>이용자의 사회적 배경을 고려할 것</w:t>
       </w:r>
     </w:p>
-    <w:p>
-      <w:pPr>
-        <w:rPr>
-          <w:rFonts w:hint="eastAsia"/>
-        </w:rPr>
-      </w:pPr>
-    </w:p>
+    <w:p/>
     <w:p>
       <w:r>
         <w:rPr>
@@ -2256,7 +2599,21 @@
         <w:rPr>
           <w:rFonts w:hint="eastAsia"/>
         </w:rPr>
-        <w:t>메뉴 그룹핑과 계층구조는 명확하고, 가시적으로</w:t>
+        <w:t xml:space="preserve">메뉴 </w:t>
+      </w:r>
+      <w:proofErr w:type="spellStart"/>
+      <w:r>
+        <w:rPr>
+          <w:rFonts w:hint="eastAsia"/>
+        </w:rPr>
+        <w:t>그룹핑과</w:t>
+      </w:r>
+      <w:proofErr w:type="spellEnd"/>
+      <w:r>
+        <w:rPr>
+          <w:rFonts w:hint="eastAsia"/>
+        </w:rPr>
+        <w:t xml:space="preserve"> 계층구조는 명확하고, 가시적으로</w:t>
       </w:r>
     </w:p>
     <w:p>
@@ -2283,9 +2640,6 @@
           <w:numId w:val="5"/>
         </w:numPr>
         <w:ind w:leftChars="0"/>
-        <w:rPr>
-          <w:rFonts w:hint="eastAsia"/>
-        </w:rPr>
       </w:pPr>
       <w:r>
         <w:rPr>
@@ -2332,7 +2686,41 @@
         <w:rPr>
           <w:rFonts w:hint="eastAsia"/>
         </w:rPr>
-        <w:t>내가 어디에 있나?</w:t>
+        <w:t xml:space="preserve">내가 어디에 </w:t>
+      </w:r>
+      <w:proofErr w:type="gramStart"/>
+      <w:r>
+        <w:rPr>
+          <w:rFonts w:hint="eastAsia"/>
+        </w:rPr>
+        <w:t>있나?</w:t>
+      </w:r>
+      <w:r>
+        <w:t>,</w:t>
+      </w:r>
+      <w:proofErr w:type="gramEnd"/>
+      <w:r>
+        <w:t xml:space="preserve"> </w:t>
+      </w:r>
+      <w:r>
+        <w:rPr>
+          <w:rFonts w:hint="eastAsia"/>
+        </w:rPr>
+        <w:t xml:space="preserve">내가 어디에 </w:t>
+      </w:r>
+      <w:proofErr w:type="spellStart"/>
+      <w:r>
+        <w:rPr>
+          <w:rFonts w:hint="eastAsia"/>
+        </w:rPr>
+        <w:t>간적이</w:t>
+      </w:r>
+      <w:proofErr w:type="spellEnd"/>
+      <w:r>
+        <w:rPr>
+          <w:rFonts w:hint="eastAsia"/>
+        </w:rPr>
+        <w:t xml:space="preserve"> 있나?</w:t>
       </w:r>
       <w:r>
         <w:t xml:space="preserve">, </w:t>
@@ -2341,15 +2729,6 @@
         <w:rPr>
           <w:rFonts w:hint="eastAsia"/>
         </w:rPr>
-        <w:t>내가 어디에 간적이 있나?</w:t>
-      </w:r>
-      <w:r>
-        <w:t xml:space="preserve">, </w:t>
-      </w:r>
-      <w:r>
-        <w:rPr>
-          <w:rFonts w:hint="eastAsia"/>
-        </w:rPr>
         <w:t>어디로 갈 수 있나?</w:t>
       </w:r>
     </w:p>
@@ -2497,8 +2876,16 @@
           <w:rFonts w:hint="eastAsia"/>
         </w:rPr>
         <w:lastRenderedPageBreak/>
-        <w:t>조건은 제시하되 마지막 선택은 사용자가 하도록하기</w:t>
-      </w:r>
+        <w:t xml:space="preserve">조건은 제시하되 마지막 선택은 사용자가 </w:t>
+      </w:r>
+      <w:proofErr w:type="spellStart"/>
+      <w:r>
+        <w:rPr>
+          <w:rFonts w:hint="eastAsia"/>
+        </w:rPr>
+        <w:t>하도록하기</w:t>
+      </w:r>
+      <w:proofErr w:type="spellEnd"/>
     </w:p>
     <w:p>
       <w:pPr>
@@ -2529,7 +2916,21 @@
         <w:rPr>
           <w:rFonts w:hint="eastAsia"/>
         </w:rPr>
-        <w:t>사용자의 기록을 저장하기(최근에 사용했던 메뉴를 다시 표시 하는 등)</w:t>
+        <w:t xml:space="preserve">사용자의 기록을 저장하기(최근에 사용했던 메뉴를 다시 </w:t>
+      </w:r>
+      <w:proofErr w:type="gramStart"/>
+      <w:r>
+        <w:rPr>
+          <w:rFonts w:hint="eastAsia"/>
+        </w:rPr>
+        <w:t>표시 하는</w:t>
+      </w:r>
+      <w:proofErr w:type="gramEnd"/>
+      <w:r>
+        <w:rPr>
+          <w:rFonts w:hint="eastAsia"/>
+        </w:rPr>
+        <w:t xml:space="preserve"> 등)</w:t>
       </w:r>
     </w:p>
     <w:p>
@@ -2545,7 +2946,21 @@
         <w:rPr>
           <w:rFonts w:hint="eastAsia"/>
         </w:rPr>
-        <w:t>초보자를 전문가처럼 느끼게 만들기(너무 자세한 설명은 ㄴㄴ)</w:t>
+        <w:t xml:space="preserve">초보자를 전문가처럼 느끼게 만들기(너무 자세한 설명은 </w:t>
+      </w:r>
+      <w:proofErr w:type="spellStart"/>
+      <w:r>
+        <w:rPr>
+          <w:rFonts w:hint="eastAsia"/>
+        </w:rPr>
+        <w:t>ㄴㄴ</w:t>
+      </w:r>
+      <w:proofErr w:type="spellEnd"/>
+      <w:r>
+        <w:rPr>
+          <w:rFonts w:hint="eastAsia"/>
+        </w:rPr>
+        <w:t>)</w:t>
       </w:r>
     </w:p>
     <w:p>
@@ -2566,11 +2981,6 @@
     </w:p>
     <w:p/>
     <w:p>
-      <w:pPr>
-        <w:rPr>
-          <w:rFonts w:hint="eastAsia"/>
-        </w:rPr>
-      </w:pPr>
       <w:r>
         <w:rPr>
           <w:rFonts w:hint="eastAsia"/>
@@ -2620,17 +3030,33 @@
         <w:rPr>
           <w:rFonts w:hint="eastAsia"/>
         </w:rPr>
-        <w:t xml:space="preserve">영문의 경우 돌기가있는 </w:t>
+        <w:t xml:space="preserve">영문의 경우 </w:t>
+      </w:r>
+      <w:proofErr w:type="spellStart"/>
+      <w:r>
+        <w:rPr>
+          <w:rFonts w:hint="eastAsia"/>
+        </w:rPr>
+        <w:t>돌기가있는</w:t>
+      </w:r>
+      <w:proofErr w:type="spellEnd"/>
+      <w:r>
+        <w:rPr>
+          <w:rFonts w:hint="eastAsia"/>
+        </w:rPr>
+        <w:t xml:space="preserve"> </w:t>
       </w:r>
       <w:r>
         <w:t>‘</w:t>
       </w:r>
+      <w:proofErr w:type="spellStart"/>
       <w:r>
         <w:rPr>
           <w:rFonts w:hint="eastAsia"/>
         </w:rPr>
         <w:t>셰리프</w:t>
       </w:r>
+      <w:proofErr w:type="spellEnd"/>
       <w:r>
         <w:t>’</w:t>
       </w:r>
@@ -2647,8 +3073,16 @@
         <w:rPr>
           <w:rFonts w:hint="eastAsia"/>
         </w:rPr>
-        <w:t>산 셰리프</w:t>
-      </w:r>
+        <w:t xml:space="preserve">산 </w:t>
+      </w:r>
+      <w:proofErr w:type="spellStart"/>
+      <w:r>
+        <w:rPr>
+          <w:rFonts w:hint="eastAsia"/>
+        </w:rPr>
+        <w:t>셰리프</w:t>
+      </w:r>
+      <w:proofErr w:type="spellEnd"/>
       <w:r>
         <w:t xml:space="preserve">’ </w:t>
       </w:r>
@@ -2665,15 +3099,400 @@
         <w:rPr>
           <w:rFonts w:hint="eastAsia"/>
         </w:rPr>
-        <w:t xml:space="preserve">이 서체들의 스타일에서 크게 </w:t>
-      </w:r>
-      <w:bookmarkStart w:id="0" w:name="_GoBack"/>
-      <w:bookmarkEnd w:id="0"/>
-      <w:r>
-        <w:rPr>
-          <w:rFonts w:hint="eastAsia"/>
-        </w:rPr>
-        <w:t>벗어나지 않는 것이 좋음</w:t>
+        <w:t>이 서체들의 스타일에서 크게 벗어나지 않는 것이 좋음</w:t>
+      </w:r>
+    </w:p>
+    <w:p/>
+    <w:p>
+      <w:pPr>
+        <w:rPr>
+          <w:rFonts w:hint="eastAsia"/>
+        </w:rPr>
+      </w:pPr>
+      <w:proofErr w:type="spellStart"/>
+      <w:proofErr w:type="gramStart"/>
+      <w:r>
+        <w:rPr>
+          <w:rFonts w:hint="eastAsia"/>
+        </w:rPr>
+        <w:t>L</w:t>
+      </w:r>
+      <w:r>
+        <w:t>inearLayout</w:t>
+      </w:r>
+      <w:proofErr w:type="spellEnd"/>
+      <w:r>
+        <w:t xml:space="preserve"> :</w:t>
+      </w:r>
+      <w:proofErr w:type="gramEnd"/>
+      <w:r>
+        <w:t xml:space="preserve"> </w:t>
+      </w:r>
+      <w:r>
+        <w:rPr>
+          <w:rFonts w:hint="eastAsia"/>
+        </w:rPr>
+        <w:t xml:space="preserve">위젯을 </w:t>
+      </w:r>
+      <w:r>
+        <w:t xml:space="preserve">orientation </w:t>
+      </w:r>
+      <w:proofErr w:type="spellStart"/>
+      <w:r>
+        <w:rPr>
+          <w:rFonts w:hint="eastAsia"/>
+        </w:rPr>
+        <w:t>옵션에따라서</w:t>
+      </w:r>
+      <w:proofErr w:type="spellEnd"/>
+      <w:r>
+        <w:rPr>
+          <w:rFonts w:hint="eastAsia"/>
+        </w:rPr>
+        <w:t xml:space="preserve"> 왼쪽 위에서 아래로,</w:t>
+      </w:r>
+      <w:r>
+        <w:t xml:space="preserve"> </w:t>
+      </w:r>
+      <w:r>
+        <w:rPr>
+          <w:rFonts w:hint="eastAsia"/>
+        </w:rPr>
+        <w:t>혹은 왼쪽위에서 오른쪽으로 배치함</w:t>
+      </w:r>
+    </w:p>
+    <w:p>
+      <w:proofErr w:type="spellStart"/>
+      <w:proofErr w:type="gramStart"/>
+      <w:r>
+        <w:rPr>
+          <w:rFonts w:hint="eastAsia"/>
+        </w:rPr>
+        <w:t>F</w:t>
+      </w:r>
+      <w:r>
+        <w:t>rameLayout</w:t>
+      </w:r>
+      <w:proofErr w:type="spellEnd"/>
+      <w:r>
+        <w:t xml:space="preserve"> </w:t>
+      </w:r>
+      <w:r>
+        <w:rPr>
+          <w:rFonts w:hint="eastAsia"/>
+        </w:rPr>
+        <w:t>:</w:t>
+      </w:r>
+      <w:proofErr w:type="gramEnd"/>
+      <w:r>
+        <w:t xml:space="preserve"> </w:t>
+      </w:r>
+      <w:r>
+        <w:rPr>
+          <w:rFonts w:hint="eastAsia"/>
+        </w:rPr>
+        <w:t>하나의 자식 view 위젯만 표시할 때 사용하는 L</w:t>
+      </w:r>
+      <w:r>
+        <w:t xml:space="preserve">ayout </w:t>
+      </w:r>
+      <w:r>
+        <w:rPr>
+          <w:rFonts w:hint="eastAsia"/>
+        </w:rPr>
+        <w:t xml:space="preserve">클래스(하나의 화면에 </w:t>
+      </w:r>
+      <w:proofErr w:type="spellStart"/>
+      <w:r>
+        <w:rPr>
+          <w:rFonts w:hint="eastAsia"/>
+        </w:rPr>
+        <w:t>여려개의</w:t>
+      </w:r>
+      <w:proofErr w:type="spellEnd"/>
+      <w:r>
+        <w:rPr>
+          <w:rFonts w:hint="eastAsia"/>
+        </w:rPr>
+        <w:t xml:space="preserve"> 콘텐츠가 겹쳐져서 </w:t>
+      </w:r>
+      <w:proofErr w:type="spellStart"/>
+      <w:r>
+        <w:rPr>
+          <w:rFonts w:hint="eastAsia"/>
+        </w:rPr>
+        <w:t>들어감</w:t>
+      </w:r>
+      <w:proofErr w:type="spellEnd"/>
+      <w:r>
+        <w:rPr>
+          <w:rFonts w:hint="eastAsia"/>
+        </w:rPr>
+        <w:t>)</w:t>
+      </w:r>
+    </w:p>
+    <w:p>
+      <w:proofErr w:type="spellStart"/>
+      <w:proofErr w:type="gramStart"/>
+      <w:r>
+        <w:rPr>
+          <w:rFonts w:hint="eastAsia"/>
+        </w:rPr>
+        <w:t>T</w:t>
+      </w:r>
+      <w:r>
+        <w:t>ableLayout</w:t>
+      </w:r>
+      <w:proofErr w:type="spellEnd"/>
+      <w:r>
+        <w:t xml:space="preserve"> :</w:t>
+      </w:r>
+      <w:proofErr w:type="gramEnd"/>
+      <w:r>
+        <w:t xml:space="preserve"> </w:t>
+      </w:r>
+      <w:r>
+        <w:rPr>
+          <w:rFonts w:hint="eastAsia"/>
+        </w:rPr>
+        <w:t xml:space="preserve">자식 </w:t>
+      </w:r>
+      <w:r>
+        <w:t>view</w:t>
+      </w:r>
+      <w:r>
+        <w:rPr>
+          <w:rFonts w:hint="eastAsia"/>
+        </w:rPr>
+        <w:t xml:space="preserve"> 위젯들이 행과 열의 형태로 배치,</w:t>
+      </w:r>
+      <w:r>
+        <w:t xml:space="preserve"> </w:t>
+      </w:r>
+      <w:r>
+        <w:rPr>
+          <w:rFonts w:hint="eastAsia"/>
+        </w:rPr>
+        <w:t>크기에 관계없이 정렬하려고 함</w:t>
+      </w:r>
+      <w:r>
+        <w:br/>
+      </w:r>
+      <w:r>
+        <w:rPr>
+          <w:rFonts w:hint="eastAsia"/>
+        </w:rPr>
+        <w:t xml:space="preserve">완전히 </w:t>
+      </w:r>
+      <w:r>
+        <w:rPr>
+          <w:rFonts w:hint="eastAsia"/>
+        </w:rPr>
+        <w:t xml:space="preserve">표 같은 형태로 들어가면 </w:t>
+      </w:r>
+      <w:proofErr w:type="spellStart"/>
+      <w:r>
+        <w:rPr>
+          <w:rFonts w:hint="eastAsia"/>
+        </w:rPr>
+        <w:t>이거임</w:t>
+      </w:r>
+      <w:proofErr w:type="spellEnd"/>
+      <w:r>
+        <w:rPr>
+          <w:rFonts w:hint="eastAsia"/>
+        </w:rPr>
+        <w:t xml:space="preserve"> </w:t>
+      </w:r>
+      <w:r>
+        <w:t xml:space="preserve">/ </w:t>
+      </w:r>
+      <w:r>
+        <w:rPr>
+          <w:rFonts w:hint="eastAsia"/>
+        </w:rPr>
+        <w:t xml:space="preserve">실제로 표를 보이는 상황이 아니라면 </w:t>
+      </w:r>
+      <w:proofErr w:type="spellStart"/>
+      <w:r>
+        <w:rPr>
+          <w:rFonts w:hint="eastAsia"/>
+        </w:rPr>
+        <w:t>지양되고있음</w:t>
+      </w:r>
+      <w:proofErr w:type="spellEnd"/>
+    </w:p>
+    <w:p>
+      <w:pPr>
+        <w:rPr>
+          <w:rFonts w:hint="eastAsia"/>
+        </w:rPr>
+      </w:pPr>
+      <w:proofErr w:type="spellStart"/>
+      <w:proofErr w:type="gramStart"/>
+      <w:r>
+        <w:rPr>
+          <w:rFonts w:hint="eastAsia"/>
+        </w:rPr>
+        <w:t>G</w:t>
+      </w:r>
+      <w:r>
+        <w:t>ridLayout</w:t>
+      </w:r>
+      <w:proofErr w:type="spellEnd"/>
+      <w:r>
+        <w:t xml:space="preserve"> :</w:t>
+      </w:r>
+      <w:proofErr w:type="gramEnd"/>
+      <w:r>
+        <w:t xml:space="preserve"> </w:t>
+      </w:r>
+      <w:r>
+        <w:rPr>
+          <w:rFonts w:hint="eastAsia"/>
+        </w:rPr>
+        <w:t>표와는 좀 다름,</w:t>
+      </w:r>
+      <w:r>
+        <w:t xml:space="preserve"> </w:t>
+      </w:r>
+      <w:r>
+        <w:rPr>
+          <w:rFonts w:hint="eastAsia"/>
+        </w:rPr>
+        <w:t>L</w:t>
+      </w:r>
+      <w:r>
+        <w:t xml:space="preserve">ayout </w:t>
+      </w:r>
+      <w:r>
+        <w:rPr>
+          <w:rFonts w:hint="eastAsia"/>
+        </w:rPr>
+        <w:t>배치에 알맞게 개발되었음(</w:t>
+      </w:r>
+      <w:r>
+        <w:t>‘</w:t>
+      </w:r>
+      <w:r>
+        <w:rPr>
+          <w:rFonts w:hint="eastAsia"/>
+        </w:rPr>
+        <w:t>배치</w:t>
+      </w:r>
+      <w:r>
+        <w:t>’</w:t>
+      </w:r>
+      <w:r>
+        <w:rPr>
+          <w:rFonts w:hint="eastAsia"/>
+        </w:rPr>
+        <w:t>에 조금 더 중점을 둔 형태임</w:t>
+      </w:r>
+      <w:r>
+        <w:t xml:space="preserve"> </w:t>
+      </w:r>
+      <w:r>
+        <w:rPr>
+          <w:rFonts w:hint="eastAsia"/>
+        </w:rPr>
+        <w:t>타 콘텐츠 영역을 침범할 수 있음)</w:t>
+      </w:r>
+    </w:p>
+    <w:p>
+      <w:pPr>
+        <w:rPr>
+          <w:rFonts w:hint="eastAsia"/>
+        </w:rPr>
+      </w:pPr>
+      <w:proofErr w:type="spellStart"/>
+      <w:proofErr w:type="gramStart"/>
+      <w:r>
+        <w:rPr>
+          <w:rFonts w:hint="eastAsia"/>
+        </w:rPr>
+        <w:t>R</w:t>
+      </w:r>
+      <w:r>
+        <w:t>elativeLayout</w:t>
+      </w:r>
+      <w:proofErr w:type="spellEnd"/>
+      <w:r>
+        <w:t xml:space="preserve"> :</w:t>
+      </w:r>
+      <w:proofErr w:type="gramEnd"/>
+      <w:r>
+        <w:t xml:space="preserve"> </w:t>
+      </w:r>
+      <w:r>
+        <w:rPr>
+          <w:rFonts w:hint="eastAsia"/>
+        </w:rPr>
+        <w:t>위젯들을 상대적인 위치에 배치할 수 있음</w:t>
+      </w:r>
+    </w:p>
+    <w:p/>
+    <w:p>
+      <w:r>
+        <w:rPr>
+          <w:rFonts w:hint="eastAsia"/>
+        </w:rPr>
+        <w:t>W</w:t>
+      </w:r>
+      <w:r>
+        <w:t xml:space="preserve">rap </w:t>
+      </w:r>
+      <w:proofErr w:type="gramStart"/>
+      <w:r>
+        <w:t>Content :</w:t>
+      </w:r>
+      <w:proofErr w:type="gramEnd"/>
+      <w:r>
+        <w:t xml:space="preserve"> </w:t>
+      </w:r>
+      <w:proofErr w:type="spellStart"/>
+      <w:r>
+        <w:rPr>
+          <w:rFonts w:hint="eastAsia"/>
+        </w:rPr>
+        <w:t>담고있는</w:t>
+      </w:r>
+      <w:proofErr w:type="spellEnd"/>
+      <w:r>
+        <w:rPr>
+          <w:rFonts w:hint="eastAsia"/>
+        </w:rPr>
+        <w:t xml:space="preserve"> 콘텐츠의 크기에 맞추어서 사이즈 조절</w:t>
+      </w:r>
+    </w:p>
+    <w:p>
+      <w:pPr>
+        <w:rPr>
+          <w:rFonts w:hint="eastAsia"/>
+        </w:rPr>
+      </w:pPr>
+      <w:r>
+        <w:rPr>
+          <w:rFonts w:hint="eastAsia"/>
+        </w:rPr>
+        <w:t>M</w:t>
+      </w:r>
+      <w:r>
+        <w:t xml:space="preserve">atch </w:t>
+      </w:r>
+      <w:proofErr w:type="gramStart"/>
+      <w:r>
+        <w:t>Parent :</w:t>
+      </w:r>
+      <w:proofErr w:type="gramEnd"/>
+      <w:r>
+        <w:t xml:space="preserve"> </w:t>
+      </w:r>
+      <w:r>
+        <w:rPr>
+          <w:rFonts w:hint="eastAsia"/>
+        </w:rPr>
+        <w:t>부모의 크기에 맞춤</w:t>
       </w:r>
     </w:p>
     <w:sectPr>
@@ -2687,7 +3506,7 @@
 </file>
 
 <file path=word/endnotes.xml><?xml version="1.0" encoding="utf-8"?>
-<w:endnotes xmlns:wpc="http://schemas.microsoft.com/office/word/2010/wordprocessingCanvas" xmlns:cx="http://schemas.microsoft.com/office/drawing/2014/chartex" xmlns:mc="http://schemas.openxmlformats.org/markup-compatibility/2006" xmlns:o="urn:schemas-microsoft-com:office:office" xmlns:r="http://schemas.openxmlformats.org/officeDocument/2006/relationships" xmlns:m="http://schemas.openxmlformats.org/officeDocument/2006/math" xmlns:v="urn:schemas-microsoft-com:vml" xmlns:wp14="http://schemas.microsoft.com/office/word/2010/wordprocessingDrawing" xmlns:wp="http://schemas.openxmlformats.org/drawingml/2006/wordprocessingDrawing" xmlns:w10="urn:schemas-microsoft-com:office:word" xmlns:w="http://schemas.openxmlformats.org/wordprocessingml/2006/main" xmlns:w14="http://schemas.microsoft.com/office/word/2010/wordml" xmlns:w15="http://schemas.microsoft.com/office/word/2012/wordml" xmlns:w16se="http://schemas.microsoft.com/office/word/2015/wordml/symex" xmlns:wpg="http://schemas.microsoft.com/office/word/2010/wordprocessingGroup" xmlns:wpi="http://schemas.microsoft.com/office/word/2010/wordprocessingInk" xmlns:wne="http://schemas.microsoft.com/office/word/2006/wordml" xmlns:wps="http://schemas.microsoft.com/office/word/2010/wordprocessingShape" mc:Ignorable="w14 w15 w16se wp14">
+<w:endnotes xmlns:wpc="http://schemas.microsoft.com/office/word/2010/wordprocessingCanvas" xmlns:cx="http://schemas.microsoft.com/office/drawing/2014/chartex" xmlns:cx1="http://schemas.microsoft.com/office/drawing/2015/9/8/chartex" xmlns:cx2="http://schemas.microsoft.com/office/drawing/2015/10/21/chartex" xmlns:cx3="http://schemas.microsoft.com/office/drawing/2016/5/9/chartex" xmlns:cx4="http://schemas.microsoft.com/office/drawing/2016/5/10/chartex" xmlns:cx5="http://schemas.microsoft.com/office/drawing/2016/5/11/chartex" xmlns:cx6="http://schemas.microsoft.com/office/drawing/2016/5/12/chartex" xmlns:cx7="http://schemas.microsoft.com/office/drawing/2016/5/13/chartex" xmlns:cx8="http://schemas.microsoft.com/office/drawing/2016/5/14/chartex" xmlns:mc="http://schemas.openxmlformats.org/markup-compatibility/2006" xmlns:aink="http://schemas.microsoft.com/office/drawing/2016/ink" xmlns:am3d="http://schemas.microsoft.com/office/drawing/2017/model3d" xmlns:o="urn:schemas-microsoft-com:office:office" xmlns:r="http://schemas.openxmlformats.org/officeDocument/2006/relationships" xmlns:m="http://schemas.openxmlformats.org/officeDocument/2006/math" xmlns:v="urn:schemas-microsoft-com:vml" xmlns:wp14="http://schemas.microsoft.com/office/word/2010/wordprocessingDrawing" xmlns:wp="http://schemas.openxmlformats.org/drawingml/2006/wordprocessingDrawing" xmlns:w10="urn:schemas-microsoft-com:office:word" xmlns:w="http://schemas.openxmlformats.org/wordprocessingml/2006/main" xmlns:w14="http://schemas.microsoft.com/office/word/2010/wordml" xmlns:w15="http://schemas.microsoft.com/office/word/2012/wordml" xmlns:w16cex="http://schemas.microsoft.com/office/word/2018/wordml/cex" xmlns:w16cid="http://schemas.microsoft.com/office/word/2016/wordml/cid" xmlns:w16="http://schemas.microsoft.com/office/word/2018/wordml" xmlns:w16sdtdh="http://schemas.microsoft.com/office/word/2020/wordml/sdtdatahash" xmlns:w16se="http://schemas.microsoft.com/office/word/2015/wordml/symex" xmlns:wpg="http://schemas.microsoft.com/office/word/2010/wordprocessingGroup" xmlns:wpi="http://schemas.microsoft.com/office/word/2010/wordprocessingInk" xmlns:wne="http://schemas.microsoft.com/office/word/2006/wordml" xmlns:wps="http://schemas.microsoft.com/office/word/2010/wordprocessingShape" mc:Ignorable="w14 w15 w16se w16cid w16 w16cex w16sdtdh wp14">
   <w:endnote w:type="separator" w:id="-1">
     <w:p>
       <w:pPr>
@@ -2712,7 +3531,7 @@
 </file>
 
 <file path=word/footnotes.xml><?xml version="1.0" encoding="utf-8"?>
-<w:footnotes xmlns:wpc="http://schemas.microsoft.com/office/word/2010/wordprocessingCanvas" xmlns:cx="http://schemas.microsoft.com/office/drawing/2014/chartex" xmlns:mc="http://schemas.openxmlformats.org/markup-compatibility/2006" xmlns:o="urn:schemas-microsoft-com:office:office" xmlns:r="http://schemas.openxmlformats.org/officeDocument/2006/relationships" xmlns:m="http://schemas.openxmlformats.org/officeDocument/2006/math" xmlns:v="urn:schemas-microsoft-com:vml" xmlns:wp14="http://schemas.microsoft.com/office/word/2010/wordprocessingDrawing" xmlns:wp="http://schemas.openxmlformats.org/drawingml/2006/wordprocessingDrawing" xmlns:w10="urn:schemas-microsoft-com:office:word" xmlns:w="http://schemas.openxmlformats.org/wordprocessingml/2006/main" xmlns:w14="http://schemas.microsoft.com/office/word/2010/wordml" xmlns:w15="http://schemas.microsoft.com/office/word/2012/wordml" xmlns:w16se="http://schemas.microsoft.com/office/word/2015/wordml/symex" xmlns:wpg="http://schemas.microsoft.com/office/word/2010/wordprocessingGroup" xmlns:wpi="http://schemas.microsoft.com/office/word/2010/wordprocessingInk" xmlns:wne="http://schemas.microsoft.com/office/word/2006/wordml" xmlns:wps="http://schemas.microsoft.com/office/word/2010/wordprocessingShape" mc:Ignorable="w14 w15 w16se wp14">
+<w:footnotes xmlns:wpc="http://schemas.microsoft.com/office/word/2010/wordprocessingCanvas" xmlns:cx="http://schemas.microsoft.com/office/drawing/2014/chartex" xmlns:cx1="http://schemas.microsoft.com/office/drawing/2015/9/8/chartex" xmlns:cx2="http://schemas.microsoft.com/office/drawing/2015/10/21/chartex" xmlns:cx3="http://schemas.microsoft.com/office/drawing/2016/5/9/chartex" xmlns:cx4="http://schemas.microsoft.com/office/drawing/2016/5/10/chartex" xmlns:cx5="http://schemas.microsoft.com/office/drawing/2016/5/11/chartex" xmlns:cx6="http://schemas.microsoft.com/office/drawing/2016/5/12/chartex" xmlns:cx7="http://schemas.microsoft.com/office/drawing/2016/5/13/chartex" xmlns:cx8="http://schemas.microsoft.com/office/drawing/2016/5/14/chartex" xmlns:mc="http://schemas.openxmlformats.org/markup-compatibility/2006" xmlns:aink="http://schemas.microsoft.com/office/drawing/2016/ink" xmlns:am3d="http://schemas.microsoft.com/office/drawing/2017/model3d" xmlns:o="urn:schemas-microsoft-com:office:office" xmlns:r="http://schemas.openxmlformats.org/officeDocument/2006/relationships" xmlns:m="http://schemas.openxmlformats.org/officeDocument/2006/math" xmlns:v="urn:schemas-microsoft-com:vml" xmlns:wp14="http://schemas.microsoft.com/office/word/2010/wordprocessingDrawing" xmlns:wp="http://schemas.openxmlformats.org/drawingml/2006/wordprocessingDrawing" xmlns:w10="urn:schemas-microsoft-com:office:word" xmlns:w="http://schemas.openxmlformats.org/wordprocessingml/2006/main" xmlns:w14="http://schemas.microsoft.com/office/word/2010/wordml" xmlns:w15="http://schemas.microsoft.com/office/word/2012/wordml" xmlns:w16cex="http://schemas.microsoft.com/office/word/2018/wordml/cex" xmlns:w16cid="http://schemas.microsoft.com/office/word/2016/wordml/cid" xmlns:w16="http://schemas.microsoft.com/office/word/2018/wordml" xmlns:w16sdtdh="http://schemas.microsoft.com/office/word/2020/wordml/sdtdatahash" xmlns:w16se="http://schemas.microsoft.com/office/word/2015/wordml/symex" xmlns:wpg="http://schemas.microsoft.com/office/word/2010/wordprocessingGroup" xmlns:wpi="http://schemas.microsoft.com/office/word/2010/wordprocessingInk" xmlns:wne="http://schemas.microsoft.com/office/word/2006/wordml" xmlns:wps="http://schemas.microsoft.com/office/word/2010/wordprocessingShape" mc:Ignorable="w14 w15 w16se w16cid w16 w16cex w16sdtdh wp14">
   <w:footnote w:type="separator" w:id="-1">
     <w:p>
       <w:pPr>
@@ -2737,7 +3556,7 @@
 </file>
 
 <file path=word/numbering.xml><?xml version="1.0" encoding="utf-8"?>
-<w:numbering xmlns:wpc="http://schemas.microsoft.com/office/word/2010/wordprocessingCanvas" xmlns:cx="http://schemas.microsoft.com/office/drawing/2014/chartex" xmlns:mc="http://schemas.openxmlformats.org/markup-compatibility/2006" xmlns:o="urn:schemas-microsoft-com:office:office" xmlns:r="http://schemas.openxmlformats.org/officeDocument/2006/relationships" xmlns:m="http://schemas.openxmlformats.org/officeDocument/2006/math" xmlns:v="urn:schemas-microsoft-com:vml" xmlns:wp14="http://schemas.microsoft.com/office/word/2010/wordprocessingDrawing" xmlns:wp="http://schemas.openxmlformats.org/drawingml/2006/wordprocessingDrawing" xmlns:w10="urn:schemas-microsoft-com:office:word" xmlns:w="http://schemas.openxmlformats.org/wordprocessingml/2006/main" xmlns:w14="http://schemas.microsoft.com/office/word/2010/wordml" xmlns:w15="http://schemas.microsoft.com/office/word/2012/wordml" xmlns:w16se="http://schemas.microsoft.com/office/word/2015/wordml/symex" xmlns:wpg="http://schemas.microsoft.com/office/word/2010/wordprocessingGroup" xmlns:wpi="http://schemas.microsoft.com/office/word/2010/wordprocessingInk" xmlns:wne="http://schemas.microsoft.com/office/word/2006/wordml" xmlns:wps="http://schemas.microsoft.com/office/word/2010/wordprocessingShape" mc:Ignorable="w14 w15 w16se wp14">
+<w:numbering xmlns:wpc="http://schemas.microsoft.com/office/word/2010/wordprocessingCanvas" xmlns:cx="http://schemas.microsoft.com/office/drawing/2014/chartex" xmlns:cx1="http://schemas.microsoft.com/office/drawing/2015/9/8/chartex" xmlns:cx2="http://schemas.microsoft.com/office/drawing/2015/10/21/chartex" xmlns:cx3="http://schemas.microsoft.com/office/drawing/2016/5/9/chartex" xmlns:cx4="http://schemas.microsoft.com/office/drawing/2016/5/10/chartex" xmlns:cx5="http://schemas.microsoft.com/office/drawing/2016/5/11/chartex" xmlns:cx6="http://schemas.microsoft.com/office/drawing/2016/5/12/chartex" xmlns:cx7="http://schemas.microsoft.com/office/drawing/2016/5/13/chartex" xmlns:cx8="http://schemas.microsoft.com/office/drawing/2016/5/14/chartex" xmlns:mc="http://schemas.openxmlformats.org/markup-compatibility/2006" xmlns:aink="http://schemas.microsoft.com/office/drawing/2016/ink" xmlns:am3d="http://schemas.microsoft.com/office/drawing/2017/model3d" xmlns:o="urn:schemas-microsoft-com:office:office" xmlns:r="http://schemas.openxmlformats.org/officeDocument/2006/relationships" xmlns:m="http://schemas.openxmlformats.org/officeDocument/2006/math" xmlns:v="urn:schemas-microsoft-com:vml" xmlns:wp14="http://schemas.microsoft.com/office/word/2010/wordprocessingDrawing" xmlns:wp="http://schemas.openxmlformats.org/drawingml/2006/wordprocessingDrawing" xmlns:w10="urn:schemas-microsoft-com:office:word" xmlns:w="http://schemas.openxmlformats.org/wordprocessingml/2006/main" xmlns:w14="http://schemas.microsoft.com/office/word/2010/wordml" xmlns:w15="http://schemas.microsoft.com/office/word/2012/wordml" xmlns:w16cex="http://schemas.microsoft.com/office/word/2018/wordml/cex" xmlns:w16cid="http://schemas.microsoft.com/office/word/2016/wordml/cid" xmlns:w16="http://schemas.microsoft.com/office/word/2018/wordml" xmlns:w16sdtdh="http://schemas.microsoft.com/office/word/2020/wordml/sdtdatahash" xmlns:w16se="http://schemas.microsoft.com/office/word/2015/wordml/symex" xmlns:wpg="http://schemas.microsoft.com/office/word/2010/wordprocessingGroup" xmlns:wpi="http://schemas.microsoft.com/office/word/2010/wordprocessingInk" xmlns:wne="http://schemas.microsoft.com/office/word/2006/wordml" xmlns:wps="http://schemas.microsoft.com/office/word/2010/wordprocessingShape" mc:Ignorable="w14 w15 w16se w16cid w16 w16cex w16sdtdh wp14">
   <w:abstractNum w:abstractNumId="0" w15:restartNumberingAfterBreak="0">
     <w:nsid w:val="15162C64"/>
     <w:multiLevelType w:val="hybridMultilevel"/>
@@ -3246,7 +4065,7 @@
 </file>
 
 <file path=word/styles.xml><?xml version="1.0" encoding="utf-8"?>
-<w:styles xmlns:mc="http://schemas.openxmlformats.org/markup-compatibility/2006" xmlns:r="http://schemas.openxmlformats.org/officeDocument/2006/relationships" xmlns:w="http://schemas.openxmlformats.org/wordprocessingml/2006/main" xmlns:w14="http://schemas.microsoft.com/office/word/2010/wordml" xmlns:w15="http://schemas.microsoft.com/office/word/2012/wordml" xmlns:w16se="http://schemas.microsoft.com/office/word/2015/wordml/symex" mc:Ignorable="w14 w15 w16se">
+<w:styles xmlns:mc="http://schemas.openxmlformats.org/markup-compatibility/2006" xmlns:r="http://schemas.openxmlformats.org/officeDocument/2006/relationships" xmlns:w="http://schemas.openxmlformats.org/wordprocessingml/2006/main" xmlns:w14="http://schemas.microsoft.com/office/word/2010/wordml" xmlns:w15="http://schemas.microsoft.com/office/word/2012/wordml" xmlns:w16cex="http://schemas.microsoft.com/office/word/2018/wordml/cex" xmlns:w16cid="http://schemas.microsoft.com/office/word/2016/wordml/cid" xmlns:w16="http://schemas.microsoft.com/office/word/2018/wordml" xmlns:w16sdtdh="http://schemas.microsoft.com/office/word/2020/wordml/sdtdatahash" xmlns:w16se="http://schemas.microsoft.com/office/word/2015/wordml/symex" mc:Ignorable="w14 w15 w16se w16cid w16 w16cex w16sdtdh">
   <w:docDefaults>
     <w:rPrDefault>
       <w:rPr>
@@ -3263,7 +4082,7 @@
       </w:pPr>
     </w:pPrDefault>
   </w:docDefaults>
-  <w:latentStyles w:defLockedState="0" w:defUIPriority="99" w:defSemiHidden="0" w:defUnhideWhenUsed="0" w:defQFormat="0" w:count="371">
+  <w:latentStyles w:defLockedState="0" w:defUIPriority="99" w:defSemiHidden="0" w:defUnhideWhenUsed="0" w:defQFormat="0" w:count="376">
     <w:lsdException w:name="Normal" w:uiPriority="0" w:qFormat="1"/>
     <w:lsdException w:name="heading 1" w:uiPriority="9" w:qFormat="1"/>
     <w:lsdException w:name="heading 2" w:semiHidden="1" w:uiPriority="9" w:unhideWhenUsed="1" w:qFormat="1"/>
@@ -3369,7 +4188,6 @@
     <w:lsdException w:name="HTML Sample" w:semiHidden="1" w:unhideWhenUsed="1"/>
     <w:lsdException w:name="HTML Typewriter" w:semiHidden="1" w:unhideWhenUsed="1"/>
     <w:lsdException w:name="HTML Variable" w:semiHidden="1" w:unhideWhenUsed="1"/>
-    <w:lsdException w:name="Normal Table" w:semiHidden="1" w:unhideWhenUsed="1"/>
     <w:lsdException w:name="annotation subject" w:semiHidden="1" w:unhideWhenUsed="1"/>
     <w:lsdException w:name="No List" w:semiHidden="1" w:unhideWhenUsed="1"/>
     <w:lsdException w:name="Outline List 1" w:semiHidden="1" w:unhideWhenUsed="1"/>
@@ -3412,11 +4230,8 @@
     <w:lsdException w:name="Table Contemporary" w:semiHidden="1" w:unhideWhenUsed="1"/>
     <w:lsdException w:name="Table Elegant" w:semiHidden="1" w:unhideWhenUsed="1"/>
     <w:lsdException w:name="Table Professional" w:semiHidden="1" w:unhideWhenUsed="1"/>
-    <w:lsdException w:name="Table Subtle 1" w:semiHidden="1" w:unhideWhenUsed="1"/>
     <w:lsdException w:name="Table Subtle 2" w:semiHidden="1" w:unhideWhenUsed="1"/>
     <w:lsdException w:name="Table Web 1" w:semiHidden="1" w:unhideWhenUsed="1"/>
-    <w:lsdException w:name="Table Web 2" w:semiHidden="1" w:unhideWhenUsed="1"/>
-    <w:lsdException w:name="Table Web 3" w:semiHidden="1" w:unhideWhenUsed="1"/>
     <w:lsdException w:name="Balloon Text" w:semiHidden="1" w:unhideWhenUsed="1"/>
     <w:lsdException w:name="Table Grid" w:uiPriority="39"/>
     <w:lsdException w:name="Table Theme" w:semiHidden="1" w:unhideWhenUsed="1"/>
@@ -3635,6 +4450,11 @@
     <w:lsdException w:name="List Table 5 Dark Accent 6" w:uiPriority="50"/>
     <w:lsdException w:name="List Table 6 Colorful Accent 6" w:uiPriority="51"/>
     <w:lsdException w:name="List Table 7 Colorful Accent 6" w:uiPriority="52"/>
+    <w:lsdException w:name="Mention" w:semiHidden="1" w:unhideWhenUsed="1"/>
+    <w:lsdException w:name="Smart Hyperlink" w:semiHidden="1" w:unhideWhenUsed="1"/>
+    <w:lsdException w:name="Hashtag" w:semiHidden="1" w:unhideWhenUsed="1"/>
+    <w:lsdException w:name="Unresolved Mention" w:semiHidden="1" w:unhideWhenUsed="1"/>
+    <w:lsdException w:name="Smart Link" w:semiHidden="1" w:unhideWhenUsed="1"/>
   </w:latentStyles>
   <w:style w:type="paragraph" w:default="1" w:styleId="a">
     <w:name w:val="Normal"/>

--- a/게임 UI.docx
+++ b/게임 UI.docx
@@ -41,14 +41,7 @@
         <w:rPr>
           <w:rFonts w:hint="eastAsia"/>
         </w:rPr>
-        <w:t xml:space="preserve">Diegetic </w:t>
-      </w:r>
-      <w:proofErr w:type="gramStart"/>
-      <w:r>
-        <w:rPr>
-          <w:rFonts w:hint="eastAsia"/>
-        </w:rPr>
-        <w:t>inter</w:t>
+        <w:t>Diegetic inter</w:t>
       </w:r>
       <w:r>
         <w:t>face</w:t>
@@ -57,14 +50,7 @@
         <w:rPr>
           <w:rFonts w:hint="eastAsia"/>
         </w:rPr>
-        <w:t xml:space="preserve"> :</w:t>
-      </w:r>
-      <w:proofErr w:type="gramEnd"/>
-      <w:r>
-        <w:rPr>
-          <w:rFonts w:hint="eastAsia"/>
-        </w:rPr>
-        <w:t xml:space="preserve"> </w:t>
+        <w:t xml:space="preserve"> : </w:t>
       </w:r>
       <w:r>
         <w:br/>
@@ -169,19 +155,11 @@
         <w:rPr>
           <w:rFonts w:hint="eastAsia"/>
         </w:rPr>
-        <w:t xml:space="preserve">Non-Diegetic </w:t>
-      </w:r>
-      <w:proofErr w:type="gramStart"/>
-      <w:r>
-        <w:rPr>
-          <w:rFonts w:hint="eastAsia"/>
-        </w:rPr>
-        <w:t>interface</w:t>
+        <w:t>Non-Diegetic interface</w:t>
       </w:r>
       <w:r>
         <w:t xml:space="preserve"> :</w:t>
       </w:r>
-      <w:proofErr w:type="gramEnd"/>
       <w:r>
         <w:rPr>
           <w:rFonts w:hint="eastAsia"/>
@@ -238,13 +216,8 @@
         </w:rPr>
         <w:t xml:space="preserve">메타 </w:t>
       </w:r>
-      <w:proofErr w:type="gramStart"/>
-      <w:r>
-        <w:t>UI :</w:t>
-      </w:r>
-      <w:proofErr w:type="gramEnd"/>
-      <w:r>
-        <w:t xml:space="preserve"> </w:t>
+      <w:r>
+        <w:t xml:space="preserve">UI : </w:t>
       </w:r>
       <w:r>
         <w:br/>
@@ -561,13 +534,8 @@
       </w:r>
     </w:p>
     <w:p>
-      <w:proofErr w:type="gramStart"/>
-      <w:r>
-        <w:t>UI :</w:t>
-      </w:r>
-      <w:proofErr w:type="gramEnd"/>
-      <w:r>
-        <w:t xml:space="preserve"> </w:t>
+      <w:r>
+        <w:t xml:space="preserve">UI : </w:t>
       </w:r>
       <w:r>
         <w:rPr>
@@ -659,7 +627,6 @@
     </w:p>
     <w:p/>
     <w:p>
-      <w:proofErr w:type="gramStart"/>
       <w:r>
         <w:rPr>
           <w:rFonts w:hint="eastAsia"/>
@@ -667,11 +634,7 @@
         <w:t>VUI</w:t>
       </w:r>
       <w:r>
-        <w:t xml:space="preserve"> :</w:t>
-      </w:r>
-      <w:proofErr w:type="gramEnd"/>
-      <w:r>
-        <w:t xml:space="preserve"> </w:t>
+        <w:t xml:space="preserve"> : </w:t>
       </w:r>
       <w:r>
         <w:rPr>
@@ -686,21 +649,10 @@
         <w:rPr>
           <w:rFonts w:hint="eastAsia"/>
         </w:rPr>
-        <w:t xml:space="preserve">Omnichannel </w:t>
-      </w:r>
-      <w:proofErr w:type="gramStart"/>
-      <w:r>
-        <w:rPr>
-          <w:rFonts w:hint="eastAsia"/>
-        </w:rPr>
-        <w:t>UX</w:t>
-      </w:r>
-      <w:r>
-        <w:t xml:space="preserve"> :</w:t>
-      </w:r>
-      <w:proofErr w:type="gramEnd"/>
-      <w:r>
-        <w:t xml:space="preserve"> </w:t>
+        <w:t>Omnichannel UX</w:t>
+      </w:r>
+      <w:r>
+        <w:t xml:space="preserve"> : </w:t>
       </w:r>
       <w:r>
         <w:rPr>
@@ -880,21 +832,10 @@
         <w:rPr>
           <w:rFonts w:hint="eastAsia"/>
         </w:rPr>
-        <w:t xml:space="preserve">제품 </w:t>
-      </w:r>
-      <w:proofErr w:type="gramStart"/>
-      <w:r>
-        <w:rPr>
-          <w:rFonts w:hint="eastAsia"/>
-        </w:rPr>
-        <w:t xml:space="preserve">테스트 </w:t>
-      </w:r>
-      <w:r>
-        <w:t>/</w:t>
-      </w:r>
-      <w:proofErr w:type="gramEnd"/>
-      <w:r>
-        <w:t xml:space="preserve"> UX</w:t>
+        <w:t xml:space="preserve">제품 테스트 </w:t>
+      </w:r>
+      <w:r>
+        <w:t>/ UX</w:t>
       </w:r>
       <w:r>
         <w:rPr>
@@ -940,14 +881,12 @@
         </w:numPr>
         <w:ind w:leftChars="0"/>
       </w:pPr>
-      <w:proofErr w:type="gramStart"/>
       <w:r>
         <w:rPr>
           <w:rFonts w:hint="eastAsia"/>
         </w:rPr>
         <w:t>시각 /</w:t>
       </w:r>
-      <w:proofErr w:type="gramEnd"/>
       <w:r>
         <w:t xml:space="preserve"> </w:t>
       </w:r>
@@ -1037,7 +976,6 @@
         </w:numPr>
         <w:ind w:leftChars="0"/>
       </w:pPr>
-      <w:proofErr w:type="gramStart"/>
       <w:r>
         <w:rPr>
           <w:rFonts w:hint="eastAsia"/>
@@ -1045,11 +983,7 @@
         <w:t xml:space="preserve">감정 </w:t>
       </w:r>
       <w:r>
-        <w:t>:</w:t>
-      </w:r>
-      <w:proofErr w:type="gramEnd"/>
-      <w:r>
-        <w:t xml:space="preserve"> </w:t>
+        <w:t xml:space="preserve">: </w:t>
       </w:r>
       <w:r>
         <w:rPr>
@@ -1103,7 +1037,6 @@
         </w:numPr>
         <w:ind w:leftChars="0"/>
       </w:pPr>
-      <w:proofErr w:type="gramStart"/>
       <w:r>
         <w:rPr>
           <w:rFonts w:hint="eastAsia"/>
@@ -1111,11 +1044,7 @@
         <w:t xml:space="preserve">의사결정 </w:t>
       </w:r>
       <w:r>
-        <w:t>:</w:t>
-      </w:r>
-      <w:proofErr w:type="gramEnd"/>
-      <w:r>
-        <w:t xml:space="preserve"> </w:t>
+        <w:t xml:space="preserve">: </w:t>
       </w:r>
       <w:r>
         <w:rPr>
@@ -1288,21 +1217,7 @@
         <w:rPr>
           <w:rFonts w:hint="eastAsia"/>
         </w:rPr>
-        <w:t xml:space="preserve">여러 항목 중 하나의 항목만을 </w:t>
-      </w:r>
-      <w:proofErr w:type="gramStart"/>
-      <w:r>
-        <w:rPr>
-          <w:rFonts w:hint="eastAsia"/>
-        </w:rPr>
-        <w:t>선택 할</w:t>
-      </w:r>
-      <w:proofErr w:type="gramEnd"/>
-      <w:r>
-        <w:rPr>
-          <w:rFonts w:hint="eastAsia"/>
-        </w:rPr>
-        <w:t xml:space="preserve"> 수 있는 것</w:t>
+        <w:t>여러 항목 중 하나의 항목만을 선택 할 수 있는 것</w:t>
       </w:r>
     </w:p>
     <w:p/>
@@ -1350,15 +1265,7 @@
         <w:t>(</w:t>
       </w:r>
       <w:r>
-        <w:t xml:space="preserve">Toggle </w:t>
-      </w:r>
-      <w:proofErr w:type="gramStart"/>
-      <w:r>
-        <w:t>Button /</w:t>
-      </w:r>
-      <w:proofErr w:type="gramEnd"/>
-      <w:r>
-        <w:t xml:space="preserve"> Switch)</w:t>
+        <w:t>Toggle Button / Switch)</w:t>
       </w:r>
     </w:p>
     <w:p>
@@ -1410,13 +1317,8 @@
         <w:t>utcon</w:t>
       </w:r>
       <w:proofErr w:type="spellEnd"/>
-      <w:proofErr w:type="gramStart"/>
-      <w:r>
-        <w:t>) /</w:t>
-      </w:r>
-      <w:proofErr w:type="gramEnd"/>
-      <w:r>
-        <w:t xml:space="preserve"> </w:t>
+      <w:r>
+        <w:t xml:space="preserve">) / </w:t>
       </w:r>
       <w:proofErr w:type="spellStart"/>
       <w:r>
@@ -2165,7 +2067,6 @@
         </w:rPr>
         <w:t xml:space="preserve">mes </w:t>
       </w:r>
-      <w:proofErr w:type="gramStart"/>
       <w:r>
         <w:t>Garrett</w:t>
       </w:r>
@@ -2173,32 +2074,117 @@
         <w:rPr>
           <w:rFonts w:hint="eastAsia"/>
         </w:rPr>
+        <w:t xml:space="preserve"> : 사용자의 경험을 </w:t>
+      </w:r>
+      <w:r>
+        <w:t>5</w:t>
+      </w:r>
+      <w:r>
+        <w:rPr>
+          <w:rFonts w:hint="eastAsia"/>
+        </w:rPr>
+        <w:t>가지 계층으로 분류</w:t>
+      </w:r>
+      <w:r>
+        <w:br/>
+      </w:r>
+      <w:r>
+        <w:rPr>
+          <w:rFonts w:hint="eastAsia"/>
+        </w:rPr>
+        <w:t>각 계층을 하위 계층에 종속됨(하위 계층이 어그러지면 상위 계층도 의미가 없어진다)</w:t>
+      </w:r>
+    </w:p>
+    <w:p>
+      <w:pPr>
+        <w:pStyle w:val="a3"/>
+        <w:numPr>
+          <w:ilvl w:val="0"/>
+          <w:numId w:val="5"/>
+        </w:numPr>
+        <w:ind w:leftChars="0"/>
+      </w:pPr>
+      <w:r>
+        <w:rPr>
+          <w:rFonts w:hint="eastAsia"/>
+        </w:rPr>
+        <w:t>1계층</w:t>
+      </w:r>
+      <w:r>
+        <w:rPr>
+          <w:rFonts w:hint="eastAsia"/>
+        </w:rPr>
+        <w:t xml:space="preserve"> 전략</w:t>
+      </w:r>
+      <w:r>
+        <w:rPr>
+          <w:rFonts w:hint="eastAsia"/>
+        </w:rPr>
+        <w:t>(Strategy)</w:t>
+      </w:r>
+      <w:r>
+        <w:rPr>
+          <w:rFonts w:hint="eastAsia"/>
+        </w:rPr>
+        <w:t xml:space="preserve"> </w:t>
+      </w:r>
+      <w:r>
+        <w:t xml:space="preserve">: </w:t>
+      </w:r>
+      <w:r>
+        <w:rPr>
+          <w:rFonts w:hint="eastAsia"/>
+        </w:rPr>
+        <w:t>사용자와 제공자가 추구하는 목표</w:t>
+      </w:r>
+    </w:p>
+    <w:p>
+      <w:pPr>
+        <w:pStyle w:val="a3"/>
+        <w:numPr>
+          <w:ilvl w:val="0"/>
+          <w:numId w:val="5"/>
+        </w:numPr>
+        <w:ind w:leftChars="0"/>
+      </w:pPr>
+      <w:r>
+        <w:rPr>
+          <w:rFonts w:hint="eastAsia"/>
+        </w:rPr>
+        <w:t>2계층</w:t>
+      </w:r>
+      <w:r>
+        <w:rPr>
+          <w:rFonts w:hint="eastAsia"/>
+        </w:rPr>
+        <w:t xml:space="preserve"> 범위</w:t>
+      </w:r>
+      <w:r>
+        <w:rPr>
+          <w:rFonts w:hint="eastAsia"/>
+        </w:rPr>
+        <w:t>(Scope)</w:t>
+      </w:r>
+      <w:r>
+        <w:rPr>
+          <w:rFonts w:hint="eastAsia"/>
+        </w:rPr>
         <w:t xml:space="preserve"> :</w:t>
       </w:r>
-      <w:proofErr w:type="gramEnd"/>
-      <w:r>
-        <w:rPr>
-          <w:rFonts w:hint="eastAsia"/>
-        </w:rPr>
-        <w:t xml:space="preserve"> 사용자의 경험을 </w:t>
-      </w:r>
-      <w:r>
-        <w:t>5</w:t>
-      </w:r>
-      <w:r>
-        <w:rPr>
-          <w:rFonts w:hint="eastAsia"/>
-        </w:rPr>
-        <w:t>가지 계층으로 분류</w:t>
-      </w:r>
-      <w:r>
-        <w:br/>
-      </w:r>
-      <w:r>
-        <w:rPr>
-          <w:rFonts w:hint="eastAsia"/>
-        </w:rPr>
-        <w:t>각 계층을 하위 계층에 종속됨(하위 계층이 어그러지면 상위 계층도 의미가 없어진다)</w:t>
+      <w:r>
+        <w:t xml:space="preserve"> </w:t>
+      </w:r>
+      <w:r>
+        <w:rPr>
+          <w:rFonts w:hint="eastAsia"/>
+        </w:rPr>
+        <w:t>어떠한 기능을 포함하고 어떠한 기능은 포함하지 않아야 하는가</w:t>
+      </w:r>
+      <w:r>
+        <w:rPr>
+          <w:rFonts w:hint="eastAsia"/>
+        </w:rPr>
+        <w:t>, 세부적인 요구사항</w:t>
       </w:r>
     </w:p>
     <w:p>
@@ -2211,48 +2197,49 @@
         <w:ind w:leftChars="0"/>
       </w:pPr>
       <w:r>
-        <w:rPr>
-          <w:rFonts w:hint="eastAsia"/>
-        </w:rPr>
-        <w:t>1계층</w:t>
-      </w:r>
-      <w:r>
-        <w:rPr>
-          <w:rFonts w:hint="eastAsia"/>
-        </w:rPr>
-        <w:t xml:space="preserve"> 전략</w:t>
-      </w:r>
-      <w:r>
-        <w:rPr>
-          <w:rFonts w:hint="eastAsia"/>
-        </w:rPr>
-        <w:t>(Strategy</w:t>
-      </w:r>
-      <w:proofErr w:type="gramStart"/>
-      <w:r>
-        <w:rPr>
-          <w:rFonts w:hint="eastAsia"/>
-        </w:rPr>
-        <w:t>)</w:t>
-      </w:r>
-      <w:r>
-        <w:rPr>
-          <w:rFonts w:hint="eastAsia"/>
-        </w:rPr>
-        <w:t xml:space="preserve"> </w:t>
-      </w:r>
-      <w:r>
-        <w:t>:</w:t>
-      </w:r>
-      <w:proofErr w:type="gramEnd"/>
-      <w:r>
-        <w:t xml:space="preserve"> </w:t>
-      </w:r>
-      <w:r>
-        <w:rPr>
-          <w:rFonts w:hint="eastAsia"/>
-        </w:rPr>
-        <w:t>사용자와 제공자가 추구하는 목표</w:t>
+        <w:t>3</w:t>
+      </w:r>
+      <w:r>
+        <w:rPr>
+          <w:rFonts w:hint="eastAsia"/>
+        </w:rPr>
+        <w:t>계층</w:t>
+      </w:r>
+      <w:r>
+        <w:rPr>
+          <w:rFonts w:hint="eastAsia"/>
+        </w:rPr>
+        <w:t xml:space="preserve"> 구조</w:t>
+      </w:r>
+      <w:r>
+        <w:rPr>
+          <w:rFonts w:hint="eastAsia"/>
+        </w:rPr>
+        <w:t>(Structure)</w:t>
+      </w:r>
+      <w:r>
+        <w:rPr>
+          <w:rFonts w:hint="eastAsia"/>
+        </w:rPr>
+        <w:t xml:space="preserve"> :</w:t>
+      </w:r>
+      <w:r>
+        <w:t xml:space="preserve"> </w:t>
+      </w:r>
+      <w:r>
+        <w:rPr>
+          <w:rFonts w:hint="eastAsia"/>
+        </w:rPr>
+        <w:t>사용자가 제품과 상호작용하는 방식,</w:t>
+      </w:r>
+      <w:r>
+        <w:t xml:space="preserve"> </w:t>
+      </w:r>
+      <w:r>
+        <w:rPr>
+          <w:rFonts w:hint="eastAsia"/>
+        </w:rPr>
+        <w:t>사용자의 행동에 따른 제품의 응답과 반응</w:t>
       </w:r>
     </w:p>
     <w:p>
@@ -2268,26 +2255,19 @@
         <w:rPr>
           <w:rFonts w:hint="eastAsia"/>
         </w:rPr>
-        <w:t>2계층</w:t>
-      </w:r>
-      <w:r>
-        <w:rPr>
-          <w:rFonts w:hint="eastAsia"/>
-        </w:rPr>
-        <w:t xml:space="preserve"> 범위</w:t>
-      </w:r>
-      <w:r>
-        <w:rPr>
-          <w:rFonts w:hint="eastAsia"/>
-        </w:rPr>
-        <w:t>(Scope</w:t>
-      </w:r>
-      <w:proofErr w:type="gramStart"/>
-      <w:r>
-        <w:rPr>
-          <w:rFonts w:hint="eastAsia"/>
-        </w:rPr>
-        <w:t>)</w:t>
+        <w:t>4계층</w:t>
+      </w:r>
+      <w:r>
+        <w:rPr>
+          <w:rFonts w:hint="eastAsia"/>
+        </w:rPr>
+        <w:t xml:space="preserve"> 윤곽</w:t>
+      </w:r>
+      <w:r>
+        <w:rPr>
+          <w:rFonts w:hint="eastAsia"/>
+        </w:rPr>
+        <w:t>(Skeleton)</w:t>
       </w:r>
       <w:r>
         <w:rPr>
@@ -2295,21 +2275,23 @@
         </w:rPr>
         <w:t xml:space="preserve"> :</w:t>
       </w:r>
-      <w:proofErr w:type="gramEnd"/>
-      <w:r>
-        <w:t xml:space="preserve"> </w:t>
-      </w:r>
-      <w:r>
-        <w:rPr>
-          <w:rFonts w:hint="eastAsia"/>
-        </w:rPr>
-        <w:t>어떠한 기능을 포함하고 어떠한 기능은 포함하지 않아야 하는가</w:t>
-      </w:r>
-      <w:r>
-        <w:rPr>
-          <w:rFonts w:hint="eastAsia"/>
-        </w:rPr>
-        <w:t>, 세부적인 요구사항</w:t>
+      <w:r>
+        <w:t xml:space="preserve"> </w:t>
+      </w:r>
+      <w:r>
+        <w:rPr>
+          <w:rFonts w:hint="eastAsia"/>
+        </w:rPr>
+        <w:t>시각적인 윤곽,</w:t>
+      </w:r>
+      <w:r>
+        <w:t xml:space="preserve"> </w:t>
+      </w:r>
+      <w:r>
+        <w:rPr>
+          <w:rFonts w:hint="eastAsia"/>
+        </w:rPr>
+        <w:t>와이어프레임</w:t>
       </w:r>
     </w:p>
     <w:p>
@@ -2322,32 +2304,22 @@
         <w:ind w:leftChars="0"/>
       </w:pPr>
       <w:r>
-        <w:t>3</w:t>
-      </w:r>
-      <w:r>
-        <w:rPr>
-          <w:rFonts w:hint="eastAsia"/>
-        </w:rPr>
-        <w:t>계층</w:t>
-      </w:r>
-      <w:r>
-        <w:rPr>
-          <w:rFonts w:hint="eastAsia"/>
-        </w:rPr>
-        <w:t xml:space="preserve"> 구조</w:t>
-      </w:r>
-      <w:r>
-        <w:rPr>
-          <w:rFonts w:hint="eastAsia"/>
-        </w:rPr>
-        <w:t>(Structure</w:t>
-      </w:r>
-      <w:proofErr w:type="gramStart"/>
-      <w:r>
-        <w:rPr>
-          <w:rFonts w:hint="eastAsia"/>
-        </w:rPr>
-        <w:t>)</w:t>
+        <w:rPr>
+          <w:rFonts w:hint="eastAsia"/>
+        </w:rPr>
+        <w:t>5계층</w:t>
+      </w:r>
+      <w:r>
+        <w:rPr>
+          <w:rFonts w:hint="eastAsia"/>
+        </w:rPr>
+        <w:t xml:space="preserve"> 표면</w:t>
+      </w:r>
+      <w:r>
+        <w:rPr>
+          <w:rFonts w:hint="eastAsia"/>
+        </w:rPr>
+        <w:t>(Surface)</w:t>
       </w:r>
       <w:r>
         <w:rPr>
@@ -2355,24 +2327,46 @@
         </w:rPr>
         <w:t xml:space="preserve"> :</w:t>
       </w:r>
-      <w:proofErr w:type="gramEnd"/>
-      <w:r>
-        <w:t xml:space="preserve"> </w:t>
-      </w:r>
-      <w:r>
-        <w:rPr>
-          <w:rFonts w:hint="eastAsia"/>
-        </w:rPr>
-        <w:t>사용자가 제품과 상호작용하는 방식,</w:t>
-      </w:r>
-      <w:r>
-        <w:t xml:space="preserve"> </w:t>
-      </w:r>
-      <w:r>
-        <w:rPr>
-          <w:rFonts w:hint="eastAsia"/>
-        </w:rPr>
-        <w:t>사용자의 행동에 따른 제품의 응답과 반응</w:t>
+      <w:r>
+        <w:t xml:space="preserve"> </w:t>
+      </w:r>
+      <w:proofErr w:type="spellStart"/>
+      <w:r>
+        <w:rPr>
+          <w:rFonts w:hint="eastAsia"/>
+        </w:rPr>
+        <w:t>디자인적인</w:t>
+      </w:r>
+      <w:proofErr w:type="spellEnd"/>
+      <w:r>
+        <w:rPr>
+          <w:rFonts w:hint="eastAsia"/>
+        </w:rPr>
+        <w:t xml:space="preserve"> 부분들</w:t>
+      </w:r>
+      <w:r>
+        <w:rPr>
+          <w:rFonts w:hint="eastAsia"/>
+        </w:rPr>
+        <w:t>,</w:t>
+      </w:r>
+      <w:r>
+        <w:t xml:space="preserve"> </w:t>
+      </w:r>
+      <w:r>
+        <w:rPr>
+          <w:rFonts w:hint="eastAsia"/>
+        </w:rPr>
+        <w:t>시각적인 감각</w:t>
+      </w:r>
+    </w:p>
+    <w:p/>
+    <w:p>
+      <w:r>
+        <w:rPr>
+          <w:rFonts w:hint="eastAsia"/>
+        </w:rPr>
+        <w:t>사용자의 전문성을 고려할 것</w:t>
       </w:r>
     </w:p>
     <w:p>
@@ -2388,51 +2382,25 @@
         <w:rPr>
           <w:rFonts w:hint="eastAsia"/>
         </w:rPr>
-        <w:t>4계층</w:t>
-      </w:r>
-      <w:r>
-        <w:rPr>
-          <w:rFonts w:hint="eastAsia"/>
-        </w:rPr>
-        <w:t xml:space="preserve"> 윤곽</w:t>
-      </w:r>
-      <w:r>
-        <w:rPr>
-          <w:rFonts w:hint="eastAsia"/>
-        </w:rPr>
-        <w:t>(Skeleton</w:t>
-      </w:r>
-      <w:proofErr w:type="gramStart"/>
-      <w:r>
-        <w:rPr>
-          <w:rFonts w:hint="eastAsia"/>
-        </w:rPr>
-        <w:t>)</w:t>
-      </w:r>
-      <w:r>
-        <w:rPr>
-          <w:rFonts w:hint="eastAsia"/>
-        </w:rPr>
-        <w:t xml:space="preserve"> :</w:t>
-      </w:r>
-      <w:proofErr w:type="gramEnd"/>
-      <w:r>
-        <w:t xml:space="preserve"> </w:t>
-      </w:r>
-      <w:r>
-        <w:rPr>
-          <w:rFonts w:hint="eastAsia"/>
-        </w:rPr>
-        <w:t>시각적인 윤곽,</w:t>
-      </w:r>
-      <w:r>
-        <w:t xml:space="preserve"> </w:t>
-      </w:r>
-      <w:r>
-        <w:rPr>
-          <w:rFonts w:hint="eastAsia"/>
-        </w:rPr>
-        <w:t>와이어프레임</w:t>
+        <w:t>초보자는 다층의 레이어(펼쳐진 느낌)</w:t>
+      </w:r>
+      <w:r>
+        <w:t xml:space="preserve">, </w:t>
+      </w:r>
+      <w:r>
+        <w:rPr>
+          <w:rFonts w:hint="eastAsia"/>
+        </w:rPr>
+        <w:t>전문가는 레이어를 적게(알아서 찾음)</w:t>
+      </w:r>
+      <w:r>
+        <w:t xml:space="preserve"> </w:t>
+      </w:r>
+      <w:r>
+        <w:rPr>
+          <w:rFonts w:hint="eastAsia"/>
+        </w:rPr>
+        <w:t>설계할 것</w:t>
       </w:r>
     </w:p>
     <w:p>
@@ -2448,74 +2416,55 @@
         <w:rPr>
           <w:rFonts w:hint="eastAsia"/>
         </w:rPr>
-        <w:t>5계층</w:t>
-      </w:r>
-      <w:r>
-        <w:rPr>
-          <w:rFonts w:hint="eastAsia"/>
-        </w:rPr>
-        <w:t xml:space="preserve"> 표면</w:t>
-      </w:r>
-      <w:r>
-        <w:rPr>
-          <w:rFonts w:hint="eastAsia"/>
-        </w:rPr>
-        <w:t>(Surface</w:t>
-      </w:r>
-      <w:proofErr w:type="gramStart"/>
-      <w:r>
-        <w:rPr>
-          <w:rFonts w:hint="eastAsia"/>
-        </w:rPr>
-        <w:t>)</w:t>
-      </w:r>
-      <w:r>
-        <w:rPr>
-          <w:rFonts w:hint="eastAsia"/>
-        </w:rPr>
-        <w:t xml:space="preserve"> :</w:t>
-      </w:r>
-      <w:proofErr w:type="gramEnd"/>
-      <w:r>
-        <w:t xml:space="preserve"> </w:t>
+        <w:t>기능의 익숙함만이 아닌,</w:t>
+      </w:r>
+      <w:r>
+        <w:t xml:space="preserve"> </w:t>
+      </w:r>
+      <w:r>
+        <w:rPr>
+          <w:rFonts w:hint="eastAsia"/>
+        </w:rPr>
+        <w:t>이용자의 사회적 배경을 고려할 것</w:t>
+      </w:r>
+    </w:p>
+    <w:p/>
+    <w:p>
+      <w:r>
+        <w:rPr>
+          <w:rFonts w:hint="eastAsia"/>
+        </w:rPr>
+        <w:t>네비게이션 설계</w:t>
+      </w:r>
+    </w:p>
+    <w:p>
+      <w:pPr>
+        <w:pStyle w:val="a3"/>
+        <w:numPr>
+          <w:ilvl w:val="0"/>
+          <w:numId w:val="5"/>
+        </w:numPr>
+        <w:ind w:leftChars="0"/>
+      </w:pPr>
+      <w:r>
+        <w:rPr>
+          <w:rFonts w:hint="eastAsia"/>
+        </w:rPr>
+        <w:t xml:space="preserve">메뉴 </w:t>
       </w:r>
       <w:proofErr w:type="spellStart"/>
       <w:r>
         <w:rPr>
           <w:rFonts w:hint="eastAsia"/>
         </w:rPr>
-        <w:t>디자인적인</w:t>
+        <w:t>그룹핑과</w:t>
       </w:r>
       <w:proofErr w:type="spellEnd"/>
       <w:r>
         <w:rPr>
           <w:rFonts w:hint="eastAsia"/>
         </w:rPr>
-        <w:t xml:space="preserve"> 부분들</w:t>
-      </w:r>
-      <w:r>
-        <w:rPr>
-          <w:rFonts w:hint="eastAsia"/>
-        </w:rPr>
-        <w:t>,</w:t>
-      </w:r>
-      <w:r>
-        <w:t xml:space="preserve"> </w:t>
-      </w:r>
-      <w:r>
-        <w:rPr>
-          <w:rFonts w:hint="eastAsia"/>
-        </w:rPr>
-        <w:t>시각적인 감각</w:t>
-      </w:r>
-    </w:p>
-    <w:p/>
-    <w:p>
-      <w:r>
-        <w:rPr>
-          <w:rFonts w:hint="eastAsia"/>
-        </w:rPr>
-        <w:t>사용자의 전문성을 고려할 것</w:t>
+        <w:t xml:space="preserve"> 계층구조는 명확하고, 가시적으로</w:t>
       </w:r>
     </w:p>
     <w:p>
@@ -2531,176 +2480,67 @@
         <w:rPr>
           <w:rFonts w:hint="eastAsia"/>
         </w:rPr>
-        <w:t>초보자는 다층의 레이어(펼쳐진 느낌)</w:t>
+        <w:t>Depth를 적절하게(3단계가 적절)</w:t>
+      </w:r>
+    </w:p>
+    <w:p>
+      <w:pPr>
+        <w:pStyle w:val="a3"/>
+        <w:numPr>
+          <w:ilvl w:val="0"/>
+          <w:numId w:val="5"/>
+        </w:numPr>
+        <w:ind w:leftChars="0"/>
+      </w:pPr>
+      <w:r>
+        <w:rPr>
+          <w:rFonts w:hint="eastAsia"/>
+        </w:rPr>
+        <w:t>사용자 수준에 맞는 용어를 사용하기</w:t>
+      </w:r>
+    </w:p>
+    <w:p>
+      <w:pPr>
+        <w:pStyle w:val="a3"/>
+        <w:numPr>
+          <w:ilvl w:val="0"/>
+          <w:numId w:val="5"/>
+        </w:numPr>
+        <w:ind w:leftChars="0"/>
+      </w:pPr>
+      <w:r>
+        <w:rPr>
+          <w:rFonts w:hint="eastAsia"/>
+        </w:rPr>
+        <w:t>상,</w:t>
+      </w:r>
+      <w:r>
+        <w:t xml:space="preserve"> </w:t>
+      </w:r>
+      <w:r>
+        <w:rPr>
+          <w:rFonts w:hint="eastAsia"/>
+        </w:rPr>
+        <w:t>하위 메뉴간 관계가 적절한가?</w:t>
+      </w:r>
+    </w:p>
+    <w:p>
+      <w:pPr>
+        <w:pStyle w:val="a3"/>
+        <w:numPr>
+          <w:ilvl w:val="0"/>
+          <w:numId w:val="5"/>
+        </w:numPr>
+        <w:ind w:leftChars="0"/>
+      </w:pPr>
+      <w:r>
+        <w:rPr>
+          <w:rFonts w:hint="eastAsia"/>
+        </w:rPr>
+        <w:t>내가 어디에 있나?</w:t>
       </w:r>
       <w:r>
         <w:t xml:space="preserve">, </w:t>
-      </w:r>
-      <w:r>
-        <w:rPr>
-          <w:rFonts w:hint="eastAsia"/>
-        </w:rPr>
-        <w:t>전문가는 레이어를 적게(알아서 찾음)</w:t>
-      </w:r>
-      <w:r>
-        <w:t xml:space="preserve"> </w:t>
-      </w:r>
-      <w:r>
-        <w:rPr>
-          <w:rFonts w:hint="eastAsia"/>
-        </w:rPr>
-        <w:t>설계할 것</w:t>
-      </w:r>
-    </w:p>
-    <w:p>
-      <w:pPr>
-        <w:pStyle w:val="a3"/>
-        <w:numPr>
-          <w:ilvl w:val="0"/>
-          <w:numId w:val="5"/>
-        </w:numPr>
-        <w:ind w:leftChars="0"/>
-      </w:pPr>
-      <w:r>
-        <w:rPr>
-          <w:rFonts w:hint="eastAsia"/>
-        </w:rPr>
-        <w:t>기능의 익숙함만이 아닌,</w:t>
-      </w:r>
-      <w:r>
-        <w:t xml:space="preserve"> </w:t>
-      </w:r>
-      <w:r>
-        <w:rPr>
-          <w:rFonts w:hint="eastAsia"/>
-        </w:rPr>
-        <w:t>이용자의 사회적 배경을 고려할 것</w:t>
-      </w:r>
-    </w:p>
-    <w:p/>
-    <w:p>
-      <w:r>
-        <w:rPr>
-          <w:rFonts w:hint="eastAsia"/>
-        </w:rPr>
-        <w:t>네비게이션 설계</w:t>
-      </w:r>
-    </w:p>
-    <w:p>
-      <w:pPr>
-        <w:pStyle w:val="a3"/>
-        <w:numPr>
-          <w:ilvl w:val="0"/>
-          <w:numId w:val="5"/>
-        </w:numPr>
-        <w:ind w:leftChars="0"/>
-      </w:pPr>
-      <w:r>
-        <w:rPr>
-          <w:rFonts w:hint="eastAsia"/>
-        </w:rPr>
-        <w:t xml:space="preserve">메뉴 </w:t>
-      </w:r>
-      <w:proofErr w:type="spellStart"/>
-      <w:r>
-        <w:rPr>
-          <w:rFonts w:hint="eastAsia"/>
-        </w:rPr>
-        <w:t>그룹핑과</w:t>
-      </w:r>
-      <w:proofErr w:type="spellEnd"/>
-      <w:r>
-        <w:rPr>
-          <w:rFonts w:hint="eastAsia"/>
-        </w:rPr>
-        <w:t xml:space="preserve"> 계층구조는 명확하고, 가시적으로</w:t>
-      </w:r>
-    </w:p>
-    <w:p>
-      <w:pPr>
-        <w:pStyle w:val="a3"/>
-        <w:numPr>
-          <w:ilvl w:val="0"/>
-          <w:numId w:val="5"/>
-        </w:numPr>
-        <w:ind w:leftChars="0"/>
-      </w:pPr>
-      <w:r>
-        <w:rPr>
-          <w:rFonts w:hint="eastAsia"/>
-        </w:rPr>
-        <w:t>Depth를 적절하게(3단계가 적절)</w:t>
-      </w:r>
-    </w:p>
-    <w:p>
-      <w:pPr>
-        <w:pStyle w:val="a3"/>
-        <w:numPr>
-          <w:ilvl w:val="0"/>
-          <w:numId w:val="5"/>
-        </w:numPr>
-        <w:ind w:leftChars="0"/>
-      </w:pPr>
-      <w:r>
-        <w:rPr>
-          <w:rFonts w:hint="eastAsia"/>
-        </w:rPr>
-        <w:t>사용자 수준에 맞는 용어를 사용하기</w:t>
-      </w:r>
-    </w:p>
-    <w:p>
-      <w:pPr>
-        <w:pStyle w:val="a3"/>
-        <w:numPr>
-          <w:ilvl w:val="0"/>
-          <w:numId w:val="5"/>
-        </w:numPr>
-        <w:ind w:leftChars="0"/>
-      </w:pPr>
-      <w:r>
-        <w:rPr>
-          <w:rFonts w:hint="eastAsia"/>
-        </w:rPr>
-        <w:t>상,</w:t>
-      </w:r>
-      <w:r>
-        <w:t xml:space="preserve"> </w:t>
-      </w:r>
-      <w:r>
-        <w:rPr>
-          <w:rFonts w:hint="eastAsia"/>
-        </w:rPr>
-        <w:t>하위 메뉴간 관계가 적절한가?</w:t>
-      </w:r>
-    </w:p>
-    <w:p>
-      <w:pPr>
-        <w:pStyle w:val="a3"/>
-        <w:numPr>
-          <w:ilvl w:val="0"/>
-          <w:numId w:val="5"/>
-        </w:numPr>
-        <w:ind w:leftChars="0"/>
-      </w:pPr>
-      <w:r>
-        <w:rPr>
-          <w:rFonts w:hint="eastAsia"/>
-        </w:rPr>
-        <w:t xml:space="preserve">내가 어디에 </w:t>
-      </w:r>
-      <w:proofErr w:type="gramStart"/>
-      <w:r>
-        <w:rPr>
-          <w:rFonts w:hint="eastAsia"/>
-        </w:rPr>
-        <w:t>있나?</w:t>
-      </w:r>
-      <w:r>
-        <w:t>,</w:t>
-      </w:r>
-      <w:proofErr w:type="gramEnd"/>
-      <w:r>
-        <w:t xml:space="preserve"> </w:t>
       </w:r>
       <w:r>
         <w:rPr>
@@ -2916,21 +2756,7 @@
         <w:rPr>
           <w:rFonts w:hint="eastAsia"/>
         </w:rPr>
-        <w:t xml:space="preserve">사용자의 기록을 저장하기(최근에 사용했던 메뉴를 다시 </w:t>
-      </w:r>
-      <w:proofErr w:type="gramStart"/>
-      <w:r>
-        <w:rPr>
-          <w:rFonts w:hint="eastAsia"/>
-        </w:rPr>
-        <w:t>표시 하는</w:t>
-      </w:r>
-      <w:proofErr w:type="gramEnd"/>
-      <w:r>
-        <w:rPr>
-          <w:rFonts w:hint="eastAsia"/>
-        </w:rPr>
-        <w:t xml:space="preserve"> 등)</w:t>
+        <w:t>사용자의 기록을 저장하기(최근에 사용했던 메뉴를 다시 표시 하는 등)</w:t>
       </w:r>
     </w:p>
     <w:p>
@@ -3104,13 +2930,7 @@
     </w:p>
     <w:p/>
     <w:p>
-      <w:pPr>
-        <w:rPr>
-          <w:rFonts w:hint="eastAsia"/>
-        </w:rPr>
-      </w:pPr>
       <w:proofErr w:type="spellStart"/>
-      <w:proofErr w:type="gramStart"/>
       <w:r>
         <w:rPr>
           <w:rFonts w:hint="eastAsia"/>
@@ -3122,377 +2942,771 @@
       </w:r>
       <w:proofErr w:type="spellEnd"/>
       <w:r>
+        <w:t xml:space="preserve"> : </w:t>
+      </w:r>
+      <w:r>
+        <w:rPr>
+          <w:rFonts w:hint="eastAsia"/>
+        </w:rPr>
+        <w:t xml:space="preserve">위젯을 </w:t>
+      </w:r>
+      <w:r>
+        <w:t xml:space="preserve">orientation </w:t>
+      </w:r>
+      <w:proofErr w:type="spellStart"/>
+      <w:r>
+        <w:rPr>
+          <w:rFonts w:hint="eastAsia"/>
+        </w:rPr>
+        <w:t>옵션에따라서</w:t>
+      </w:r>
+      <w:proofErr w:type="spellEnd"/>
+      <w:r>
+        <w:rPr>
+          <w:rFonts w:hint="eastAsia"/>
+        </w:rPr>
+        <w:t xml:space="preserve"> 왼쪽 위에서 아래로,</w:t>
+      </w:r>
+      <w:r>
+        <w:t xml:space="preserve"> </w:t>
+      </w:r>
+      <w:r>
+        <w:rPr>
+          <w:rFonts w:hint="eastAsia"/>
+        </w:rPr>
+        <w:t>혹은 왼쪽위에서 오른쪽으로 배치함</w:t>
+      </w:r>
+    </w:p>
+    <w:p>
+      <w:proofErr w:type="spellStart"/>
+      <w:r>
+        <w:rPr>
+          <w:rFonts w:hint="eastAsia"/>
+        </w:rPr>
+        <w:t>F</w:t>
+      </w:r>
+      <w:r>
+        <w:t>rameLayout</w:t>
+      </w:r>
+      <w:proofErr w:type="spellEnd"/>
+      <w:r>
+        <w:t xml:space="preserve"> </w:t>
+      </w:r>
+      <w:r>
+        <w:rPr>
+          <w:rFonts w:hint="eastAsia"/>
+        </w:rPr>
+        <w:t>:</w:t>
+      </w:r>
+      <w:r>
+        <w:t xml:space="preserve"> </w:t>
+      </w:r>
+      <w:r>
+        <w:rPr>
+          <w:rFonts w:hint="eastAsia"/>
+        </w:rPr>
+        <w:t>하나의 자식 view 위젯만 표시할 때 사용하는 L</w:t>
+      </w:r>
+      <w:r>
+        <w:t xml:space="preserve">ayout </w:t>
+      </w:r>
+      <w:r>
+        <w:rPr>
+          <w:rFonts w:hint="eastAsia"/>
+        </w:rPr>
+        <w:t xml:space="preserve">클래스(하나의 화면에 </w:t>
+      </w:r>
+      <w:proofErr w:type="spellStart"/>
+      <w:r>
+        <w:rPr>
+          <w:rFonts w:hint="eastAsia"/>
+        </w:rPr>
+        <w:t>여려개의</w:t>
+      </w:r>
+      <w:proofErr w:type="spellEnd"/>
+      <w:r>
+        <w:rPr>
+          <w:rFonts w:hint="eastAsia"/>
+        </w:rPr>
+        <w:t xml:space="preserve"> 콘텐츠가 겹쳐져서 </w:t>
+      </w:r>
+      <w:proofErr w:type="spellStart"/>
+      <w:r>
+        <w:rPr>
+          <w:rFonts w:hint="eastAsia"/>
+        </w:rPr>
+        <w:t>들어감</w:t>
+      </w:r>
+      <w:proofErr w:type="spellEnd"/>
+      <w:r>
+        <w:rPr>
+          <w:rFonts w:hint="eastAsia"/>
+        </w:rPr>
+        <w:t>)</w:t>
+      </w:r>
+    </w:p>
+    <w:p>
+      <w:proofErr w:type="spellStart"/>
+      <w:r>
+        <w:rPr>
+          <w:rFonts w:hint="eastAsia"/>
+        </w:rPr>
+        <w:t>T</w:t>
+      </w:r>
+      <w:r>
+        <w:t>ableLayout</w:t>
+      </w:r>
+      <w:proofErr w:type="spellEnd"/>
+      <w:r>
+        <w:t xml:space="preserve"> : </w:t>
+      </w:r>
+      <w:r>
+        <w:rPr>
+          <w:rFonts w:hint="eastAsia"/>
+        </w:rPr>
+        <w:t xml:space="preserve">자식 </w:t>
+      </w:r>
+      <w:r>
+        <w:t>view</w:t>
+      </w:r>
+      <w:r>
+        <w:rPr>
+          <w:rFonts w:hint="eastAsia"/>
+        </w:rPr>
+        <w:t xml:space="preserve"> 위젯들이 행과 열의 형태로 배치,</w:t>
+      </w:r>
+      <w:r>
+        <w:t xml:space="preserve"> </w:t>
+      </w:r>
+      <w:r>
+        <w:rPr>
+          <w:rFonts w:hint="eastAsia"/>
+        </w:rPr>
+        <w:t>크기에 관계없이 정렬하려고 함</w:t>
+      </w:r>
+      <w:r>
+        <w:br/>
+      </w:r>
+      <w:r>
+        <w:rPr>
+          <w:rFonts w:hint="eastAsia"/>
+        </w:rPr>
+        <w:t xml:space="preserve">완전히 </w:t>
+      </w:r>
+      <w:r>
+        <w:rPr>
+          <w:rFonts w:hint="eastAsia"/>
+        </w:rPr>
+        <w:t xml:space="preserve">표 같은 형태로 들어가면 </w:t>
+      </w:r>
+      <w:proofErr w:type="spellStart"/>
+      <w:r>
+        <w:rPr>
+          <w:rFonts w:hint="eastAsia"/>
+        </w:rPr>
+        <w:t>이거임</w:t>
+      </w:r>
+      <w:proofErr w:type="spellEnd"/>
+      <w:r>
+        <w:rPr>
+          <w:rFonts w:hint="eastAsia"/>
+        </w:rPr>
+        <w:t xml:space="preserve"> </w:t>
+      </w:r>
+      <w:r>
+        <w:t xml:space="preserve">/ </w:t>
+      </w:r>
+      <w:r>
+        <w:rPr>
+          <w:rFonts w:hint="eastAsia"/>
+        </w:rPr>
+        <w:t xml:space="preserve">실제로 표를 보이는 상황이 아니라면 </w:t>
+      </w:r>
+      <w:proofErr w:type="spellStart"/>
+      <w:r>
+        <w:rPr>
+          <w:rFonts w:hint="eastAsia"/>
+        </w:rPr>
+        <w:t>지양되고있음</w:t>
+      </w:r>
+      <w:proofErr w:type="spellEnd"/>
+    </w:p>
+    <w:p>
+      <w:proofErr w:type="spellStart"/>
+      <w:r>
+        <w:rPr>
+          <w:rFonts w:hint="eastAsia"/>
+        </w:rPr>
+        <w:t>G</w:t>
+      </w:r>
+      <w:r>
+        <w:t>ridLayout</w:t>
+      </w:r>
+      <w:proofErr w:type="spellEnd"/>
+      <w:r>
+        <w:t xml:space="preserve"> : </w:t>
+      </w:r>
+      <w:r>
+        <w:rPr>
+          <w:rFonts w:hint="eastAsia"/>
+        </w:rPr>
+        <w:t>표와는 좀 다름,</w:t>
+      </w:r>
+      <w:r>
+        <w:t xml:space="preserve"> </w:t>
+      </w:r>
+      <w:r>
+        <w:rPr>
+          <w:rFonts w:hint="eastAsia"/>
+        </w:rPr>
+        <w:t>L</w:t>
+      </w:r>
+      <w:r>
+        <w:t xml:space="preserve">ayout </w:t>
+      </w:r>
+      <w:r>
+        <w:rPr>
+          <w:rFonts w:hint="eastAsia"/>
+        </w:rPr>
+        <w:t>배치에 알맞게 개발되었음(</w:t>
+      </w:r>
+      <w:r>
+        <w:t>‘</w:t>
+      </w:r>
+      <w:r>
+        <w:rPr>
+          <w:rFonts w:hint="eastAsia"/>
+        </w:rPr>
+        <w:t>배치</w:t>
+      </w:r>
+      <w:r>
+        <w:t>’</w:t>
+      </w:r>
+      <w:r>
+        <w:rPr>
+          <w:rFonts w:hint="eastAsia"/>
+        </w:rPr>
+        <w:t>에 조금 더 중점을 둔 형태임</w:t>
+      </w:r>
+      <w:r>
+        <w:t xml:space="preserve"> </w:t>
+      </w:r>
+      <w:r>
+        <w:rPr>
+          <w:rFonts w:hint="eastAsia"/>
+        </w:rPr>
+        <w:t>타 콘텐츠 영역을 침범할 수 있음)</w:t>
+      </w:r>
+    </w:p>
+    <w:p>
+      <w:proofErr w:type="spellStart"/>
+      <w:r>
+        <w:rPr>
+          <w:rFonts w:hint="eastAsia"/>
+        </w:rPr>
+        <w:t>R</w:t>
+      </w:r>
+      <w:r>
+        <w:t>elativeLayout</w:t>
+      </w:r>
+      <w:proofErr w:type="spellEnd"/>
+      <w:r>
+        <w:t xml:space="preserve"> : </w:t>
+      </w:r>
+      <w:r>
+        <w:rPr>
+          <w:rFonts w:hint="eastAsia"/>
+        </w:rPr>
+        <w:t>위젯들을 상대적인 위치에 배치할 수 있음</w:t>
+      </w:r>
+    </w:p>
+    <w:p/>
+    <w:p>
+      <w:r>
+        <w:rPr>
+          <w:rFonts w:hint="eastAsia"/>
+        </w:rPr>
+        <w:t>W</w:t>
+      </w:r>
+      <w:r>
+        <w:t xml:space="preserve">rap Content : </w:t>
+      </w:r>
+      <w:proofErr w:type="spellStart"/>
+      <w:r>
+        <w:rPr>
+          <w:rFonts w:hint="eastAsia"/>
+        </w:rPr>
+        <w:t>담고있는</w:t>
+      </w:r>
+      <w:proofErr w:type="spellEnd"/>
+      <w:r>
+        <w:rPr>
+          <w:rFonts w:hint="eastAsia"/>
+        </w:rPr>
+        <w:t xml:space="preserve"> 콘텐츠의 크기에 맞추어서 사이즈 조절</w:t>
+      </w:r>
+    </w:p>
+    <w:p>
+      <w:r>
+        <w:rPr>
+          <w:rFonts w:hint="eastAsia"/>
+        </w:rPr>
+        <w:t>M</w:t>
+      </w:r>
+      <w:r>
+        <w:t xml:space="preserve">atch Parent : </w:t>
+      </w:r>
+      <w:r>
+        <w:rPr>
+          <w:rFonts w:hint="eastAsia"/>
+        </w:rPr>
+        <w:t>부모의 크기에 맞춤</w:t>
+      </w:r>
+    </w:p>
+    <w:p/>
+    <w:p/>
+    <w:p/>
+    <w:p/>
+    <w:p/>
+    <w:p/>
+    <w:p>
+      <w:r>
+        <w:rPr>
+          <w:rFonts w:hint="eastAsia"/>
+        </w:rPr>
+        <w:lastRenderedPageBreak/>
+        <w:t>G</w:t>
+      </w:r>
+      <w:r>
+        <w:t xml:space="preserve">rid </w:t>
+      </w:r>
+      <w:r>
+        <w:rPr>
+          <w:rFonts w:hint="eastAsia"/>
+        </w:rPr>
+        <w:t>구조</w:t>
+      </w:r>
+    </w:p>
+    <w:p>
+      <w:pPr>
+        <w:pStyle w:val="a3"/>
+        <w:numPr>
+          <w:ilvl w:val="0"/>
+          <w:numId w:val="6"/>
+        </w:numPr>
+        <w:ind w:leftChars="0"/>
+      </w:pPr>
+      <w:r>
+        <w:rPr>
+          <w:rFonts w:hint="eastAsia"/>
+        </w:rPr>
+        <w:t>좌표에 의해 지정된 점을 수직선과 수평선으로 균일하게 배치한 그물망이다.</w:t>
+      </w:r>
+    </w:p>
+    <w:p>
+      <w:pPr>
+        <w:pStyle w:val="a3"/>
+        <w:numPr>
+          <w:ilvl w:val="0"/>
+          <w:numId w:val="6"/>
+        </w:numPr>
+        <w:ind w:leftChars="0"/>
+      </w:pPr>
+      <w:r>
+        <w:rPr>
+          <w:rFonts w:hint="eastAsia"/>
+        </w:rPr>
+        <w:t>수직선은 단을 나누고 수평선은 이미지의 크기를 결정한다</w:t>
+      </w:r>
+    </w:p>
+    <w:p>
+      <w:r>
+        <w:rPr>
+          <w:rFonts w:hint="eastAsia"/>
+          <w:noProof/>
+        </w:rPr>
+        <w:drawing>
+          <wp:inline distT="0" distB="0" distL="0" distR="0" wp14:anchorId="45160666" wp14:editId="19DD3AFC">
+            <wp:extent cx="2756848" cy="3178958"/>
+            <wp:effectExtent l="0" t="0" r="5715" b="2540"/>
+            <wp:docPr id="3" name="그림 3"/>
+            <wp:cNvGraphicFramePr>
+              <a:graphicFrameLocks xmlns:a="http://schemas.openxmlformats.org/drawingml/2006/main" noChangeAspect="1"/>
+            </wp:cNvGraphicFramePr>
+            <a:graphic xmlns:a="http://schemas.openxmlformats.org/drawingml/2006/main">
+              <a:graphicData uri="http://schemas.openxmlformats.org/drawingml/2006/picture">
+                <pic:pic xmlns:pic="http://schemas.openxmlformats.org/drawingml/2006/picture">
+                  <pic:nvPicPr>
+                    <pic:cNvPr id="3" name="그림 3"/>
+                    <pic:cNvPicPr/>
+                  </pic:nvPicPr>
+                  <pic:blipFill>
+                    <a:blip r:embed="rId9" cstate="print">
+                      <a:extLst>
+                        <a:ext uri="{28A0092B-C50C-407E-A947-70E740481C1C}">
+                          <a14:useLocalDpi xmlns:a14="http://schemas.microsoft.com/office/drawing/2010/main" val="0"/>
+                        </a:ext>
+                      </a:extLst>
+                    </a:blip>
+                    <a:stretch>
+                      <a:fillRect/>
+                    </a:stretch>
+                  </pic:blipFill>
+                  <pic:spPr>
+                    <a:xfrm>
+                      <a:off x="0" y="0"/>
+                      <a:ext cx="2766592" cy="3190194"/>
+                    </a:xfrm>
+                    <a:prstGeom prst="rect">
+                      <a:avLst/>
+                    </a:prstGeom>
+                  </pic:spPr>
+                </pic:pic>
+              </a:graphicData>
+            </a:graphic>
+          </wp:inline>
+        </w:drawing>
+      </w:r>
+    </w:p>
+    <w:p/>
+    <w:p>
+      <w:r>
+        <w:t xml:space="preserve">Shape : </w:t>
+      </w:r>
+      <w:r>
+        <w:rPr>
+          <w:rFonts w:hint="eastAsia"/>
+        </w:rPr>
+        <w:t>각 컴포넌트의 주목도</w:t>
+      </w:r>
+    </w:p>
+    <w:p>
+      <w:r>
+        <w:rPr>
+          <w:rFonts w:hint="eastAsia"/>
+        </w:rPr>
+        <w:t>S</w:t>
+      </w:r>
+      <w:r>
+        <w:t>tatus</w:t>
+      </w:r>
+      <w:r>
         <w:t xml:space="preserve"> :</w:t>
       </w:r>
-      <w:proofErr w:type="gramEnd"/>
-      <w:r>
-        <w:t xml:space="preserve"> </w:t>
-      </w:r>
-      <w:r>
-        <w:rPr>
-          <w:rFonts w:hint="eastAsia"/>
-        </w:rPr>
-        <w:t xml:space="preserve">위젯을 </w:t>
-      </w:r>
-      <w:r>
-        <w:t xml:space="preserve">orientation </w:t>
-      </w:r>
+      <w:r>
+        <w:t xml:space="preserve"> </w:t>
+      </w:r>
+      <w:r>
+        <w:rPr>
+          <w:rFonts w:hint="eastAsia"/>
+        </w:rPr>
+        <w:t>각 컴포넌트의 현 상태를 알려준다.</w:t>
+      </w:r>
+    </w:p>
+    <w:p>
+      <w:pPr>
+        <w:pStyle w:val="a3"/>
+        <w:numPr>
+          <w:ilvl w:val="0"/>
+          <w:numId w:val="5"/>
+        </w:numPr>
+        <w:ind w:leftChars="0"/>
+      </w:pPr>
       <w:proofErr w:type="spellStart"/>
       <w:r>
-        <w:rPr>
-          <w:rFonts w:hint="eastAsia"/>
-        </w:rPr>
-        <w:t>옵션에따라서</w:t>
+        <w:t>Nomal</w:t>
       </w:r>
       <w:proofErr w:type="spellEnd"/>
       <w:r>
-        <w:rPr>
-          <w:rFonts w:hint="eastAsia"/>
-        </w:rPr>
-        <w:t xml:space="preserve"> 왼쪽 위에서 아래로,</w:t>
-      </w:r>
-      <w:r>
-        <w:t xml:space="preserve"> </w:t>
-      </w:r>
-      <w:r>
-        <w:rPr>
-          <w:rFonts w:hint="eastAsia"/>
-        </w:rPr>
-        <w:t>혹은 왼쪽위에서 오른쪽으로 배치함</w:t>
-      </w:r>
-    </w:p>
-    <w:p>
+        <w:t>(</w:t>
+      </w:r>
+      <w:r>
+        <w:rPr>
+          <w:rFonts w:hint="eastAsia"/>
+        </w:rPr>
+        <w:t>일반)</w:t>
+      </w:r>
+    </w:p>
+    <w:p>
+      <w:pPr>
+        <w:pStyle w:val="a3"/>
+        <w:numPr>
+          <w:ilvl w:val="0"/>
+          <w:numId w:val="5"/>
+        </w:numPr>
+        <w:ind w:leftChars="0"/>
+      </w:pPr>
+      <w:r>
+        <w:rPr>
+          <w:rFonts w:hint="eastAsia"/>
+        </w:rPr>
+        <w:t>F</w:t>
+      </w:r>
+      <w:r>
+        <w:t>ocus(</w:t>
+      </w:r>
+      <w:r>
+        <w:rPr>
+          <w:rFonts w:hint="eastAsia"/>
+        </w:rPr>
+        <w:t>집중)</w:t>
+      </w:r>
+    </w:p>
+    <w:p>
+      <w:pPr>
+        <w:pStyle w:val="a3"/>
+        <w:numPr>
+          <w:ilvl w:val="0"/>
+          <w:numId w:val="5"/>
+        </w:numPr>
+        <w:ind w:leftChars="0"/>
+      </w:pPr>
+      <w:r>
+        <w:rPr>
+          <w:rFonts w:hint="eastAsia"/>
+        </w:rPr>
+        <w:t>L</w:t>
+      </w:r>
+      <w:r>
+        <w:t>oading(</w:t>
+      </w:r>
       <w:proofErr w:type="spellStart"/>
-      <w:proofErr w:type="gramStart"/>
-      <w:r>
-        <w:rPr>
-          <w:rFonts w:hint="eastAsia"/>
-        </w:rPr>
-        <w:t>F</w:t>
-      </w:r>
-      <w:r>
-        <w:t>rameLayout</w:t>
+      <w:r>
+        <w:rPr>
+          <w:rFonts w:hint="eastAsia"/>
+        </w:rPr>
+        <w:t>로딩중</w:t>
       </w:r>
       <w:proofErr w:type="spellEnd"/>
       <w:r>
-        <w:t xml:space="preserve"> </w:t>
-      </w:r>
-      <w:r>
-        <w:rPr>
-          <w:rFonts w:hint="eastAsia"/>
-        </w:rPr>
-        <w:t>:</w:t>
-      </w:r>
-      <w:proofErr w:type="gramEnd"/>
-      <w:r>
-        <w:t xml:space="preserve"> </w:t>
-      </w:r>
-      <w:r>
-        <w:rPr>
-          <w:rFonts w:hint="eastAsia"/>
-        </w:rPr>
-        <w:t>하나의 자식 view 위젯만 표시할 때 사용하는 L</w:t>
-      </w:r>
-      <w:r>
-        <w:t xml:space="preserve">ayout </w:t>
-      </w:r>
-      <w:r>
-        <w:rPr>
-          <w:rFonts w:hint="eastAsia"/>
-        </w:rPr>
-        <w:t xml:space="preserve">클래스(하나의 화면에 </w:t>
-      </w:r>
+        <w:t>)</w:t>
+      </w:r>
+    </w:p>
+    <w:p>
+      <w:pPr>
+        <w:pStyle w:val="a3"/>
+        <w:numPr>
+          <w:ilvl w:val="0"/>
+          <w:numId w:val="5"/>
+        </w:numPr>
+        <w:ind w:leftChars="0"/>
+      </w:pPr>
+      <w:r>
+        <w:t>Hover(</w:t>
+      </w:r>
+      <w:r>
+        <w:rPr>
+          <w:rFonts w:hint="eastAsia"/>
+        </w:rPr>
+        <w:t>마우스오버)</w:t>
+      </w:r>
+    </w:p>
+    <w:p>
+      <w:pPr>
+        <w:pStyle w:val="a3"/>
+        <w:numPr>
+          <w:ilvl w:val="0"/>
+          <w:numId w:val="5"/>
+        </w:numPr>
+        <w:ind w:leftChars="0"/>
+      </w:pPr>
+      <w:r>
+        <w:t>Active(</w:t>
+      </w:r>
+      <w:r>
+        <w:rPr>
+          <w:rFonts w:hint="eastAsia"/>
+        </w:rPr>
+        <w:t>눌렀을 때)</w:t>
+      </w:r>
+    </w:p>
+    <w:p>
+      <w:pPr>
+        <w:pStyle w:val="a3"/>
+        <w:numPr>
+          <w:ilvl w:val="0"/>
+          <w:numId w:val="5"/>
+        </w:numPr>
+        <w:ind w:leftChars="0"/>
+      </w:pPr>
+      <w:r>
+        <w:t>Disabled(</w:t>
+      </w:r>
+      <w:r>
+        <w:rPr>
+          <w:rFonts w:hint="eastAsia"/>
+        </w:rPr>
+        <w:t>비활성화)</w:t>
+      </w:r>
+    </w:p>
+    <w:p/>
+    <w:p/>
+    <w:p/>
+    <w:p/>
+    <w:p>
+      <w:r>
+        <w:rPr>
+          <w:rFonts w:hint="eastAsia"/>
+        </w:rPr>
+        <w:lastRenderedPageBreak/>
+        <w:t>폰트 크기</w:t>
+      </w:r>
+    </w:p>
+    <w:p>
+      <w:pPr>
+        <w:pStyle w:val="a3"/>
+        <w:numPr>
+          <w:ilvl w:val="0"/>
+          <w:numId w:val="5"/>
+        </w:numPr>
+        <w:ind w:leftChars="0"/>
+      </w:pPr>
+      <w:r>
+        <w:rPr>
+          <w:rFonts w:hint="eastAsia"/>
+        </w:rPr>
+        <w:t xml:space="preserve">구글 </w:t>
+      </w:r>
+      <w:r>
+        <w:t xml:space="preserve">: 14~16px </w:t>
+      </w:r>
+      <w:r>
+        <w:rPr>
+          <w:rFonts w:hint="eastAsia"/>
+        </w:rPr>
+        <w:t>권장</w:t>
+      </w:r>
+    </w:p>
+    <w:p>
+      <w:pPr>
+        <w:pStyle w:val="a3"/>
+        <w:numPr>
+          <w:ilvl w:val="0"/>
+          <w:numId w:val="5"/>
+        </w:numPr>
+        <w:ind w:leftChars="0"/>
+      </w:pPr>
       <w:proofErr w:type="spellStart"/>
       <w:r>
         <w:rPr>
           <w:rFonts w:hint="eastAsia"/>
         </w:rPr>
-        <w:t>여려개의</w:t>
+        <w:t>에플</w:t>
       </w:r>
       <w:proofErr w:type="spellEnd"/>
       <w:r>
         <w:rPr>
           <w:rFonts w:hint="eastAsia"/>
         </w:rPr>
-        <w:t xml:space="preserve"> 콘텐츠가 겹쳐져서 </w:t>
-      </w:r>
+        <w:t xml:space="preserve"> </w:t>
+      </w:r>
+      <w:r>
+        <w:t xml:space="preserve">: 14px </w:t>
+      </w:r>
+      <w:r>
+        <w:rPr>
+          <w:rFonts w:hint="eastAsia"/>
+        </w:rPr>
+        <w:t>이상 권장</w:t>
+      </w:r>
+    </w:p>
+    <w:p/>
+    <w:p>
       <w:proofErr w:type="spellStart"/>
       <w:r>
-        <w:rPr>
-          <w:rFonts w:hint="eastAsia"/>
-        </w:rPr>
-        <w:t>들어감</w:t>
+        <w:t>Em</w:t>
       </w:r>
       <w:proofErr w:type="spellEnd"/>
       <w:r>
-        <w:rPr>
-          <w:rFonts w:hint="eastAsia"/>
-        </w:rPr>
-        <w:t>)</w:t>
-      </w:r>
-    </w:p>
-    <w:p>
-      <w:proofErr w:type="spellStart"/>
-      <w:proofErr w:type="gramStart"/>
-      <w:r>
-        <w:rPr>
-          <w:rFonts w:hint="eastAsia"/>
-        </w:rPr>
-        <w:t>T</w:t>
-      </w:r>
-      <w:r>
-        <w:t>ableLayout</w:t>
-      </w:r>
-      <w:proofErr w:type="spellEnd"/>
-      <w:r>
-        <w:t xml:space="preserve"> :</w:t>
-      </w:r>
-      <w:proofErr w:type="gramEnd"/>
-      <w:r>
-        <w:t xml:space="preserve"> </w:t>
-      </w:r>
-      <w:r>
-        <w:rPr>
-          <w:rFonts w:hint="eastAsia"/>
-        </w:rPr>
-        <w:t xml:space="preserve">자식 </w:t>
-      </w:r>
-      <w:r>
-        <w:t>view</w:t>
-      </w:r>
-      <w:r>
-        <w:rPr>
-          <w:rFonts w:hint="eastAsia"/>
-        </w:rPr>
-        <w:t xml:space="preserve"> 위젯들이 행과 열의 형태로 배치,</w:t>
-      </w:r>
-      <w:r>
-        <w:t xml:space="preserve"> </w:t>
-      </w:r>
-      <w:r>
-        <w:rPr>
-          <w:rFonts w:hint="eastAsia"/>
-        </w:rPr>
-        <w:t>크기에 관계없이 정렬하려고 함</w:t>
-      </w:r>
-      <w:r>
-        <w:br/>
-      </w:r>
-      <w:r>
-        <w:rPr>
-          <w:rFonts w:hint="eastAsia"/>
-        </w:rPr>
-        <w:t xml:space="preserve">완전히 </w:t>
-      </w:r>
-      <w:r>
-        <w:rPr>
-          <w:rFonts w:hint="eastAsia"/>
-        </w:rPr>
-        <w:t xml:space="preserve">표 같은 형태로 들어가면 </w:t>
-      </w:r>
-      <w:proofErr w:type="spellStart"/>
-      <w:r>
-        <w:rPr>
-          <w:rFonts w:hint="eastAsia"/>
-        </w:rPr>
-        <w:t>이거임</w:t>
-      </w:r>
-      <w:proofErr w:type="spellEnd"/>
-      <w:r>
-        <w:rPr>
-          <w:rFonts w:hint="eastAsia"/>
-        </w:rPr>
-        <w:t xml:space="preserve"> </w:t>
-      </w:r>
-      <w:r>
-        <w:t xml:space="preserve">/ </w:t>
-      </w:r>
-      <w:r>
-        <w:rPr>
-          <w:rFonts w:hint="eastAsia"/>
-        </w:rPr>
-        <w:t xml:space="preserve">실제로 표를 보이는 상황이 아니라면 </w:t>
-      </w:r>
-      <w:proofErr w:type="spellStart"/>
-      <w:r>
-        <w:rPr>
-          <w:rFonts w:hint="eastAsia"/>
-        </w:rPr>
-        <w:t>지양되고있음</w:t>
-      </w:r>
-      <w:proofErr w:type="spellEnd"/>
-    </w:p>
-    <w:p>
-      <w:pPr>
-        <w:rPr>
-          <w:rFonts w:hint="eastAsia"/>
-        </w:rPr>
-      </w:pPr>
-      <w:proofErr w:type="spellStart"/>
-      <w:proofErr w:type="gramStart"/>
-      <w:r>
-        <w:rPr>
-          <w:rFonts w:hint="eastAsia"/>
-        </w:rPr>
-        <w:t>G</w:t>
-      </w:r>
-      <w:r>
-        <w:t>ridLayout</w:t>
-      </w:r>
-      <w:proofErr w:type="spellEnd"/>
-      <w:r>
-        <w:t xml:space="preserve"> :</w:t>
-      </w:r>
-      <w:proofErr w:type="gramEnd"/>
-      <w:r>
-        <w:t xml:space="preserve"> </w:t>
-      </w:r>
-      <w:r>
-        <w:rPr>
-          <w:rFonts w:hint="eastAsia"/>
-        </w:rPr>
-        <w:t>표와는 좀 다름,</w:t>
-      </w:r>
-      <w:r>
-        <w:t xml:space="preserve"> </w:t>
-      </w:r>
-      <w:r>
-        <w:rPr>
-          <w:rFonts w:hint="eastAsia"/>
-        </w:rPr>
-        <w:t>L</w:t>
-      </w:r>
-      <w:r>
-        <w:t xml:space="preserve">ayout </w:t>
-      </w:r>
-      <w:r>
-        <w:rPr>
-          <w:rFonts w:hint="eastAsia"/>
-        </w:rPr>
-        <w:t>배치에 알맞게 개발되었음(</w:t>
-      </w:r>
-      <w:r>
-        <w:t>‘</w:t>
-      </w:r>
-      <w:r>
-        <w:rPr>
-          <w:rFonts w:hint="eastAsia"/>
-        </w:rPr>
-        <w:t>배치</w:t>
-      </w:r>
-      <w:r>
-        <w:t>’</w:t>
-      </w:r>
-      <w:r>
-        <w:rPr>
-          <w:rFonts w:hint="eastAsia"/>
-        </w:rPr>
-        <w:t>에 조금 더 중점을 둔 형태임</w:t>
-      </w:r>
-      <w:r>
-        <w:t xml:space="preserve"> </w:t>
-      </w:r>
-      <w:r>
-        <w:rPr>
-          <w:rFonts w:hint="eastAsia"/>
-        </w:rPr>
-        <w:t>타 콘텐츠 영역을 침범할 수 있음)</w:t>
-      </w:r>
-    </w:p>
-    <w:p>
-      <w:pPr>
-        <w:rPr>
-          <w:rFonts w:hint="eastAsia"/>
-        </w:rPr>
-      </w:pPr>
-      <w:proofErr w:type="spellStart"/>
-      <w:proofErr w:type="gramStart"/>
-      <w:r>
-        <w:rPr>
-          <w:rFonts w:hint="eastAsia"/>
-        </w:rPr>
-        <w:t>R</w:t>
-      </w:r>
-      <w:r>
-        <w:t>elativeLayout</w:t>
-      </w:r>
-      <w:proofErr w:type="spellEnd"/>
-      <w:r>
-        <w:t xml:space="preserve"> :</w:t>
-      </w:r>
-      <w:proofErr w:type="gramEnd"/>
-      <w:r>
-        <w:t xml:space="preserve"> </w:t>
-      </w:r>
-      <w:r>
-        <w:rPr>
-          <w:rFonts w:hint="eastAsia"/>
-        </w:rPr>
-        <w:t>위젯들을 상대적인 위치에 배치할 수 있음</w:t>
-      </w:r>
-    </w:p>
-    <w:p/>
-    <w:p>
-      <w:r>
-        <w:rPr>
-          <w:rFonts w:hint="eastAsia"/>
-        </w:rPr>
-        <w:t>W</w:t>
-      </w:r>
-      <w:r>
-        <w:t xml:space="preserve">rap </w:t>
-      </w:r>
-      <w:proofErr w:type="gramStart"/>
-      <w:r>
-        <w:t>Content :</w:t>
-      </w:r>
-      <w:proofErr w:type="gramEnd"/>
-      <w:r>
-        <w:t xml:space="preserve"> </w:t>
-      </w:r>
-      <w:proofErr w:type="spellStart"/>
-      <w:r>
-        <w:rPr>
-          <w:rFonts w:hint="eastAsia"/>
-        </w:rPr>
-        <w:t>담고있는</w:t>
-      </w:r>
-      <w:proofErr w:type="spellEnd"/>
-      <w:r>
-        <w:rPr>
-          <w:rFonts w:hint="eastAsia"/>
-        </w:rPr>
-        <w:t xml:space="preserve"> 콘텐츠의 크기에 맞추어서 사이즈 조절</w:t>
-      </w:r>
-    </w:p>
-    <w:p>
-      <w:pPr>
-        <w:rPr>
-          <w:rFonts w:hint="eastAsia"/>
-        </w:rPr>
-      </w:pPr>
-      <w:r>
-        <w:rPr>
-          <w:rFonts w:hint="eastAsia"/>
-        </w:rPr>
+        <w:t xml:space="preserve"> : </w:t>
+      </w:r>
+      <w:r>
+        <w:rPr>
+          <w:rFonts w:hint="eastAsia"/>
+        </w:rPr>
+        <w:t xml:space="preserve">해당 폰트의 대문자 </w:t>
+      </w:r>
+      <w:r>
         <w:t>M</w:t>
       </w:r>
       <w:r>
-        <w:t xml:space="preserve">atch </w:t>
-      </w:r>
-      <w:proofErr w:type="gramStart"/>
-      <w:r>
-        <w:t>Parent :</w:t>
-      </w:r>
-      <w:proofErr w:type="gramEnd"/>
-      <w:r>
-        <w:t xml:space="preserve"> </w:t>
-      </w:r>
-      <w:r>
-        <w:rPr>
-          <w:rFonts w:hint="eastAsia"/>
-        </w:rPr>
-        <w:t>부모의 크기에 맞춤</w:t>
+        <w:rPr>
+          <w:rFonts w:hint="eastAsia"/>
+        </w:rPr>
+        <w:t>의 너비를 기준으로</w:t>
+      </w:r>
+    </w:p>
+    <w:p>
+      <w:r>
+        <w:t xml:space="preserve">Ex : </w:t>
+      </w:r>
+      <w:r>
+        <w:rPr>
+          <w:rFonts w:hint="eastAsia"/>
+        </w:rPr>
+        <w:t xml:space="preserve">해당 폰트의 소문자 </w:t>
+      </w:r>
+      <w:r>
+        <w:t>x</w:t>
+      </w:r>
+      <w:r>
+        <w:rPr>
+          <w:rFonts w:hint="eastAsia"/>
+        </w:rPr>
+        <w:t>의 높이를 기준으로</w:t>
+      </w:r>
+    </w:p>
+    <w:p>
+      <w:r>
+        <w:t xml:space="preserve">Px : </w:t>
+      </w:r>
+      <w:r>
+        <w:rPr>
+          <w:rFonts w:hint="eastAsia"/>
+        </w:rPr>
+        <w:t>pixel</w:t>
+      </w:r>
+      <w:r>
+        <w:t xml:space="preserve">, </w:t>
+      </w:r>
+      <w:r>
+        <w:rPr>
+          <w:rFonts w:hint="eastAsia"/>
+        </w:rPr>
+        <w:t>출력장치에 따라서 상대적인 크기를 가진다</w:t>
+      </w:r>
+    </w:p>
+    <w:p>
+      <w:r>
+        <w:rPr>
+          <w:rFonts w:hint="eastAsia"/>
+        </w:rPr>
+        <w:t>%</w:t>
+      </w:r>
+      <w:r>
+        <w:t xml:space="preserve"> : </w:t>
+      </w:r>
+      <w:r>
+        <w:rPr>
+          <w:rFonts w:hint="eastAsia"/>
+        </w:rPr>
+        <w:t>기본 글꼴의 크기를 기준으로 상대적인 크기</w:t>
+      </w:r>
+    </w:p>
+    <w:p>
+      <w:pPr>
+        <w:rPr>
+          <w:rFonts w:hint="eastAsia"/>
+        </w:rPr>
+      </w:pPr>
+      <w:r>
+        <w:t xml:space="preserve">Pt : point, </w:t>
+      </w:r>
+      <w:r>
+        <w:rPr>
+          <w:rFonts w:hint="eastAsia"/>
+        </w:rPr>
+        <w:t>문서 프로그램에서 사용되는 단위</w:t>
       </w:r>
     </w:p>
     <w:sectPr>
@@ -3558,6 +3772,95 @@
 <file path=word/numbering.xml><?xml version="1.0" encoding="utf-8"?>
 <w:numbering xmlns:wpc="http://schemas.microsoft.com/office/word/2010/wordprocessingCanvas" xmlns:cx="http://schemas.microsoft.com/office/drawing/2014/chartex" xmlns:cx1="http://schemas.microsoft.com/office/drawing/2015/9/8/chartex" xmlns:cx2="http://schemas.microsoft.com/office/drawing/2015/10/21/chartex" xmlns:cx3="http://schemas.microsoft.com/office/drawing/2016/5/9/chartex" xmlns:cx4="http://schemas.microsoft.com/office/drawing/2016/5/10/chartex" xmlns:cx5="http://schemas.microsoft.com/office/drawing/2016/5/11/chartex" xmlns:cx6="http://schemas.microsoft.com/office/drawing/2016/5/12/chartex" xmlns:cx7="http://schemas.microsoft.com/office/drawing/2016/5/13/chartex" xmlns:cx8="http://schemas.microsoft.com/office/drawing/2016/5/14/chartex" xmlns:mc="http://schemas.openxmlformats.org/markup-compatibility/2006" xmlns:aink="http://schemas.microsoft.com/office/drawing/2016/ink" xmlns:am3d="http://schemas.microsoft.com/office/drawing/2017/model3d" xmlns:o="urn:schemas-microsoft-com:office:office" xmlns:r="http://schemas.openxmlformats.org/officeDocument/2006/relationships" xmlns:m="http://schemas.openxmlformats.org/officeDocument/2006/math" xmlns:v="urn:schemas-microsoft-com:vml" xmlns:wp14="http://schemas.microsoft.com/office/word/2010/wordprocessingDrawing" xmlns:wp="http://schemas.openxmlformats.org/drawingml/2006/wordprocessingDrawing" xmlns:w10="urn:schemas-microsoft-com:office:word" xmlns:w="http://schemas.openxmlformats.org/wordprocessingml/2006/main" xmlns:w14="http://schemas.microsoft.com/office/word/2010/wordml" xmlns:w15="http://schemas.microsoft.com/office/word/2012/wordml" xmlns:w16cex="http://schemas.microsoft.com/office/word/2018/wordml/cex" xmlns:w16cid="http://schemas.microsoft.com/office/word/2016/wordml/cid" xmlns:w16="http://schemas.microsoft.com/office/word/2018/wordml" xmlns:w16sdtdh="http://schemas.microsoft.com/office/word/2020/wordml/sdtdatahash" xmlns:w16se="http://schemas.microsoft.com/office/word/2015/wordml/symex" xmlns:wpg="http://schemas.microsoft.com/office/word/2010/wordprocessingGroup" xmlns:wpi="http://schemas.microsoft.com/office/word/2010/wordprocessingInk" xmlns:wne="http://schemas.microsoft.com/office/word/2006/wordml" xmlns:wps="http://schemas.microsoft.com/office/word/2010/wordprocessingShape" mc:Ignorable="w14 w15 w16se w16cid w16 w16cex w16sdtdh wp14">
   <w:abstractNum w:abstractNumId="0" w15:restartNumberingAfterBreak="0">
+    <w:nsid w:val="14AA617C"/>
+    <w:multiLevelType w:val="hybridMultilevel"/>
+    <w:tmpl w:val="B31A8FD8"/>
+    <w:lvl w:ilvl="0" w:tplc="E7A68108">
+      <w:start w:val="1"/>
+      <w:numFmt w:val="decimal"/>
+      <w:lvlText w:val="%1."/>
+      <w:lvlJc w:val="left"/>
+      <w:pPr>
+        <w:ind w:left="760" w:hanging="360"/>
+      </w:pPr>
+      <w:rPr>
+        <w:rFonts w:hint="default"/>
+      </w:rPr>
+    </w:lvl>
+    <w:lvl w:ilvl="1" w:tplc="04090019" w:tentative="1">
+      <w:start w:val="1"/>
+      <w:numFmt w:val="upperLetter"/>
+      <w:lvlText w:val="%2."/>
+      <w:lvlJc w:val="left"/>
+      <w:pPr>
+        <w:ind w:left="1200" w:hanging="400"/>
+      </w:pPr>
+    </w:lvl>
+    <w:lvl w:ilvl="2" w:tplc="0409001B" w:tentative="1">
+      <w:start w:val="1"/>
+      <w:numFmt w:val="lowerRoman"/>
+      <w:lvlText w:val="%3."/>
+      <w:lvlJc w:val="right"/>
+      <w:pPr>
+        <w:ind w:left="1600" w:hanging="400"/>
+      </w:pPr>
+    </w:lvl>
+    <w:lvl w:ilvl="3" w:tplc="0409000F" w:tentative="1">
+      <w:start w:val="1"/>
+      <w:numFmt w:val="decimal"/>
+      <w:lvlText w:val="%4."/>
+      <w:lvlJc w:val="left"/>
+      <w:pPr>
+        <w:ind w:left="2000" w:hanging="400"/>
+      </w:pPr>
+    </w:lvl>
+    <w:lvl w:ilvl="4" w:tplc="04090019" w:tentative="1">
+      <w:start w:val="1"/>
+      <w:numFmt w:val="upperLetter"/>
+      <w:lvlText w:val="%5."/>
+      <w:lvlJc w:val="left"/>
+      <w:pPr>
+        <w:ind w:left="2400" w:hanging="400"/>
+      </w:pPr>
+    </w:lvl>
+    <w:lvl w:ilvl="5" w:tplc="0409001B" w:tentative="1">
+      <w:start w:val="1"/>
+      <w:numFmt w:val="lowerRoman"/>
+      <w:lvlText w:val="%6."/>
+      <w:lvlJc w:val="right"/>
+      <w:pPr>
+        <w:ind w:left="2800" w:hanging="400"/>
+      </w:pPr>
+    </w:lvl>
+    <w:lvl w:ilvl="6" w:tplc="0409000F" w:tentative="1">
+      <w:start w:val="1"/>
+      <w:numFmt w:val="decimal"/>
+      <w:lvlText w:val="%7."/>
+      <w:lvlJc w:val="left"/>
+      <w:pPr>
+        <w:ind w:left="3200" w:hanging="400"/>
+      </w:pPr>
+    </w:lvl>
+    <w:lvl w:ilvl="7" w:tplc="04090019" w:tentative="1">
+      <w:start w:val="1"/>
+      <w:numFmt w:val="upperLetter"/>
+      <w:lvlText w:val="%8."/>
+      <w:lvlJc w:val="left"/>
+      <w:pPr>
+        <w:ind w:left="3600" w:hanging="400"/>
+      </w:pPr>
+    </w:lvl>
+    <w:lvl w:ilvl="8" w:tplc="0409001B" w:tentative="1">
+      <w:start w:val="1"/>
+      <w:numFmt w:val="lowerRoman"/>
+      <w:lvlText w:val="%9."/>
+      <w:lvlJc w:val="right"/>
+      <w:pPr>
+        <w:ind w:left="4000" w:hanging="400"/>
+      </w:pPr>
+    </w:lvl>
+  </w:abstractNum>
+  <w:abstractNum w:abstractNumId="1" w15:restartNumberingAfterBreak="0">
     <w:nsid w:val="15162C64"/>
     <w:multiLevelType w:val="hybridMultilevel"/>
     <w:tmpl w:val="F8187380"/>
@@ -3670,7 +3973,7 @@
       </w:rPr>
     </w:lvl>
   </w:abstractNum>
-  <w:abstractNum w:abstractNumId="1" w15:restartNumberingAfterBreak="0">
+  <w:abstractNum w:abstractNumId="2" w15:restartNumberingAfterBreak="0">
     <w:nsid w:val="430E2140"/>
     <w:multiLevelType w:val="hybridMultilevel"/>
     <w:tmpl w:val="0132509E"/>
@@ -3759,7 +4062,7 @@
       </w:pPr>
     </w:lvl>
   </w:abstractNum>
-  <w:abstractNum w:abstractNumId="2" w15:restartNumberingAfterBreak="0">
+  <w:abstractNum w:abstractNumId="3" w15:restartNumberingAfterBreak="0">
     <w:nsid w:val="61804071"/>
     <w:multiLevelType w:val="hybridMultilevel"/>
     <w:tmpl w:val="6456965C"/>
@@ -3848,7 +4151,7 @@
       </w:pPr>
     </w:lvl>
   </w:abstractNum>
-  <w:abstractNum w:abstractNumId="3" w15:restartNumberingAfterBreak="0">
+  <w:abstractNum w:abstractNumId="4" w15:restartNumberingAfterBreak="0">
     <w:nsid w:val="6AF61B36"/>
     <w:multiLevelType w:val="multilevel"/>
     <w:tmpl w:val="0409001F"/>
@@ -3934,7 +4237,7 @@
       </w:pPr>
     </w:lvl>
   </w:abstractNum>
-  <w:abstractNum w:abstractNumId="4" w15:restartNumberingAfterBreak="0">
+  <w:abstractNum w:abstractNumId="5" w15:restartNumberingAfterBreak="0">
     <w:nsid w:val="7ECA5B31"/>
     <w:multiLevelType w:val="hybridMultilevel"/>
     <w:tmpl w:val="AB88202E"/>
@@ -4047,19 +4350,22 @@
     </w:lvl>
   </w:abstractNum>
   <w:num w:numId="1">
+    <w:abstractNumId w:val="4"/>
+  </w:num>
+  <w:num w:numId="2">
+    <w:abstractNumId w:val="2"/>
+  </w:num>
+  <w:num w:numId="3">
     <w:abstractNumId w:val="3"/>
   </w:num>
-  <w:num w:numId="2">
+  <w:num w:numId="4">
     <w:abstractNumId w:val="1"/>
   </w:num>
-  <w:num w:numId="3">
-    <w:abstractNumId w:val="2"/>
+  <w:num w:numId="5">
+    <w:abstractNumId w:val="5"/>
   </w:num>
-  <w:num w:numId="4">
+  <w:num w:numId="6">
     <w:abstractNumId w:val="0"/>
-  </w:num>
-  <w:num w:numId="5">
-    <w:abstractNumId w:val="4"/>
   </w:num>
 </w:numbering>
 </file>
@@ -4188,6 +4494,7 @@
     <w:lsdException w:name="HTML Sample" w:semiHidden="1" w:unhideWhenUsed="1"/>
     <w:lsdException w:name="HTML Typewriter" w:semiHidden="1" w:unhideWhenUsed="1"/>
     <w:lsdException w:name="HTML Variable" w:semiHidden="1" w:unhideWhenUsed="1"/>
+    <w:lsdException w:name="Normal Table" w:semiHidden="1" w:unhideWhenUsed="1"/>
     <w:lsdException w:name="annotation subject" w:semiHidden="1" w:unhideWhenUsed="1"/>
     <w:lsdException w:name="No List" w:semiHidden="1" w:unhideWhenUsed="1"/>
     <w:lsdException w:name="Outline List 1" w:semiHidden="1" w:unhideWhenUsed="1"/>
@@ -4230,8 +4537,11 @@
     <w:lsdException w:name="Table Contemporary" w:semiHidden="1" w:unhideWhenUsed="1"/>
     <w:lsdException w:name="Table Elegant" w:semiHidden="1" w:unhideWhenUsed="1"/>
     <w:lsdException w:name="Table Professional" w:semiHidden="1" w:unhideWhenUsed="1"/>
+    <w:lsdException w:name="Table Subtle 1" w:semiHidden="1" w:unhideWhenUsed="1"/>
     <w:lsdException w:name="Table Subtle 2" w:semiHidden="1" w:unhideWhenUsed="1"/>
     <w:lsdException w:name="Table Web 1" w:semiHidden="1" w:unhideWhenUsed="1"/>
+    <w:lsdException w:name="Table Web 2" w:semiHidden="1" w:unhideWhenUsed="1"/>
+    <w:lsdException w:name="Table Web 3" w:semiHidden="1" w:unhideWhenUsed="1"/>
     <w:lsdException w:name="Balloon Text" w:semiHidden="1" w:unhideWhenUsed="1"/>
     <w:lsdException w:name="Table Grid" w:uiPriority="39"/>
     <w:lsdException w:name="Table Theme" w:semiHidden="1" w:unhideWhenUsed="1"/>
